--- a/02-ch02/Rezumat.docx
+++ b/02-ch02/Rezumat.docx
@@ -153,13 +153,572 @@
     </w:p>
     <w:p>
       <w:pPr>
-        <w:rPr>
+        <w:ind w:firstLine="567"/>
+        <w:jc w:val="both"/>
+        <w:rPr>
+          <w:rFonts w:cs="Times New Roman"/>
+          <w:color w:val="231F20"/>
+          <w:szCs w:val="24"/>
+        </w:rPr>
+      </w:pPr>
+      <w:r>
+        <w:rPr>
+          <w:rStyle w:val="fontstyle01"/>
+          <w:rFonts w:ascii="Times New Roman" w:hAnsi="Times New Roman" w:cs="Times New Roman"/>
+          <w:sz w:val="24"/>
+          <w:szCs w:val="24"/>
+        </w:rPr>
+        <w:lastRenderedPageBreak/>
+        <w:t xml:space="preserve">Expression statements </w:t>
+      </w:r>
+      <w:r>
+        <w:rPr>
+          <w:rStyle w:val="fontstyle21"/>
+          <w:rFonts w:ascii="Times New Roman" w:hAnsi="Times New Roman" w:cs="Times New Roman"/>
+          <w:sz w:val="24"/>
+          <w:szCs w:val="24"/>
+        </w:rPr>
+        <w:t>are used for the evaluation of expressions.</w:t>
+      </w:r>
+      <w:r>
+        <w:rPr>
+          <w:rStyle w:val="fontstyle21"/>
+          <w:rFonts w:ascii="Times New Roman" w:hAnsi="Times New Roman" w:cs="Times New Roman"/>
+          <w:sz w:val="24"/>
+          <w:szCs w:val="24"/>
+        </w:rPr>
+        <w:t xml:space="preserve"> </w:t>
+      </w:r>
+      <w:r>
+        <w:rPr>
+          <w:rFonts w:cs="Times New Roman"/>
+          <w:color w:val="231F20"/>
+          <w:szCs w:val="24"/>
+        </w:rPr>
+        <w:t>The assignment expression statements allow assignments to be performed on variables.</w:t>
+      </w:r>
+    </w:p>
+    <w:p>
+      <w:pPr>
+        <w:ind w:firstLine="567"/>
+        <w:jc w:val="both"/>
+        <w:rPr>
+          <w:rStyle w:val="fontstyle11"/>
+          <w:rFonts w:ascii="Times New Roman" w:hAnsi="Times New Roman" w:cs="Times New Roman"/>
+          <w:sz w:val="24"/>
+          <w:szCs w:val="24"/>
+        </w:rPr>
+      </w:pPr>
+      <w:r>
+        <w:rPr>
+          <w:rStyle w:val="fontstyle01"/>
+          <w:rFonts w:ascii="Times New Roman" w:hAnsi="Times New Roman" w:cs="Times New Roman"/>
+          <w:sz w:val="24"/>
+          <w:szCs w:val="24"/>
+        </w:rPr>
+        <w:t>Conditional</w:t>
+      </w:r>
+      <w:r>
+        <w:rPr>
+          <w:rStyle w:val="fontstyle01"/>
+          <w:rFonts w:ascii="Times New Roman" w:hAnsi="Times New Roman" w:cs="Times New Roman"/>
+          <w:sz w:val="24"/>
+          <w:szCs w:val="24"/>
+        </w:rPr>
+        <w:t xml:space="preserve"> </w:t>
+      </w:r>
+      <w:r>
+        <w:rPr>
+          <w:rStyle w:val="fontstyle01"/>
+          <w:rFonts w:ascii="Times New Roman" w:hAnsi="Times New Roman" w:cs="Times New Roman"/>
+          <w:sz w:val="24"/>
+          <w:szCs w:val="24"/>
+        </w:rPr>
+        <w:t>statements</w:t>
+      </w:r>
+      <w:r>
+        <w:rPr>
+          <w:rStyle w:val="fontstyle11"/>
+          <w:rFonts w:ascii="Times New Roman" w:hAnsi="Times New Roman" w:cs="Times New Roman"/>
+          <w:sz w:val="24"/>
+          <w:szCs w:val="24"/>
+        </w:rPr>
+        <w:t>, also known as decision statements, assist in directing the flow of control</w:t>
+      </w:r>
+      <w:r>
+        <w:rPr>
+          <w:rStyle w:val="fontstyle11"/>
+          <w:rFonts w:ascii="Times New Roman" w:hAnsi="Times New Roman" w:cs="Times New Roman"/>
+          <w:sz w:val="24"/>
+          <w:szCs w:val="24"/>
+        </w:rPr>
+        <w:t xml:space="preserve"> </w:t>
+      </w:r>
+      <w:r>
+        <w:rPr>
+          <w:rStyle w:val="fontstyle11"/>
+          <w:rFonts w:ascii="Times New Roman" w:hAnsi="Times New Roman" w:cs="Times New Roman"/>
+          <w:sz w:val="24"/>
+          <w:szCs w:val="24"/>
+        </w:rPr>
+        <w:t>when a decision needs to be made. Con</w:t>
+      </w:r>
+      <w:r>
+        <w:rPr>
+          <w:rStyle w:val="fontstyle11"/>
+          <w:rFonts w:ascii="Times New Roman" w:hAnsi="Times New Roman" w:cs="Times New Roman"/>
+          <w:sz w:val="24"/>
+          <w:szCs w:val="24"/>
+        </w:rPr>
+        <w:t xml:space="preserve">ditional statements include </w:t>
+      </w:r>
+      <w:proofErr w:type="gramStart"/>
+      <w:r>
+        <w:rPr>
+          <w:rStyle w:val="fontstyle11"/>
+          <w:rFonts w:ascii="Times New Roman" w:hAnsi="Times New Roman" w:cs="Times New Roman"/>
+          <w:sz w:val="24"/>
+          <w:szCs w:val="24"/>
+        </w:rPr>
+        <w:t xml:space="preserve">the </w:t>
+      </w:r>
+      <w:r>
+        <w:rPr>
+          <w:rStyle w:val="fontstyle31"/>
+          <w:rFonts w:ascii="Times New Roman" w:hAnsi="Times New Roman" w:cs="Times New Roman"/>
+          <w:sz w:val="24"/>
+          <w:szCs w:val="24"/>
+        </w:rPr>
+        <w:t>if</w:t>
+      </w:r>
+      <w:proofErr w:type="gramEnd"/>
+      <w:r>
+        <w:rPr>
+          <w:rStyle w:val="fontstyle11"/>
+          <w:rFonts w:ascii="Times New Roman" w:hAnsi="Times New Roman" w:cs="Times New Roman"/>
+          <w:sz w:val="24"/>
+          <w:szCs w:val="24"/>
+        </w:rPr>
+        <w:t xml:space="preserve">, </w:t>
+      </w:r>
+      <w:r>
+        <w:rPr>
+          <w:rStyle w:val="fontstyle31"/>
+          <w:rFonts w:ascii="Times New Roman" w:hAnsi="Times New Roman" w:cs="Times New Roman"/>
+          <w:sz w:val="24"/>
+          <w:szCs w:val="24"/>
+        </w:rPr>
+        <w:t>if-then</w:t>
+      </w:r>
+      <w:r>
+        <w:rPr>
+          <w:rStyle w:val="fontstyle11"/>
+          <w:rFonts w:ascii="Times New Roman" w:hAnsi="Times New Roman" w:cs="Times New Roman"/>
+          <w:sz w:val="24"/>
+          <w:szCs w:val="24"/>
+        </w:rPr>
+        <w:t>,</w:t>
+      </w:r>
+      <w:r>
+        <w:rPr>
+          <w:rStyle w:val="fontstyle11"/>
+          <w:rFonts w:ascii="Times New Roman" w:hAnsi="Times New Roman" w:cs="Times New Roman"/>
+          <w:sz w:val="24"/>
+          <w:szCs w:val="24"/>
+        </w:rPr>
+        <w:t xml:space="preserve"> </w:t>
+      </w:r>
+      <w:r>
+        <w:rPr>
+          <w:rStyle w:val="fontstyle31"/>
+          <w:rFonts w:ascii="Times New Roman" w:hAnsi="Times New Roman" w:cs="Times New Roman"/>
+          <w:sz w:val="24"/>
+          <w:szCs w:val="24"/>
+        </w:rPr>
+        <w:t>if-then-else</w:t>
+      </w:r>
+      <w:r>
+        <w:rPr>
+          <w:rStyle w:val="fontstyle11"/>
+          <w:rFonts w:ascii="Times New Roman" w:hAnsi="Times New Roman" w:cs="Times New Roman"/>
+          <w:sz w:val="24"/>
+          <w:szCs w:val="24"/>
+        </w:rPr>
+        <w:t xml:space="preserve">, and </w:t>
+      </w:r>
+      <w:r>
+        <w:rPr>
+          <w:rStyle w:val="fontstyle31"/>
+          <w:rFonts w:ascii="Times New Roman" w:hAnsi="Times New Roman" w:cs="Times New Roman"/>
+          <w:sz w:val="24"/>
+          <w:szCs w:val="24"/>
+        </w:rPr>
+        <w:t xml:space="preserve">switch </w:t>
+      </w:r>
+      <w:r>
+        <w:rPr>
+          <w:rStyle w:val="fontstyle11"/>
+          <w:rFonts w:ascii="Times New Roman" w:hAnsi="Times New Roman" w:cs="Times New Roman"/>
+          <w:sz w:val="24"/>
+          <w:szCs w:val="24"/>
+        </w:rPr>
+        <w:t>statements.</w:t>
+      </w:r>
+    </w:p>
+    <w:p>
+      <w:pPr>
+        <w:ind w:firstLine="567"/>
+        <w:jc w:val="both"/>
+        <w:rPr>
+          <w:rStyle w:val="fontstyle21"/>
+          <w:rFonts w:ascii="Times New Roman" w:hAnsi="Times New Roman" w:cs="Times New Roman"/>
+          <w:sz w:val="24"/>
+          <w:szCs w:val="24"/>
+        </w:rPr>
+      </w:pPr>
+      <w:r>
+        <w:rPr>
+          <w:rStyle w:val="fontstyle01"/>
+          <w:rFonts w:ascii="Times New Roman" w:hAnsi="Times New Roman" w:cs="Times New Roman"/>
+          <w:sz w:val="24"/>
+          <w:szCs w:val="24"/>
+        </w:rPr>
+        <w:t xml:space="preserve">Iteration statements </w:t>
+      </w:r>
+      <w:r>
+        <w:rPr>
+          <w:rStyle w:val="fontstyle21"/>
+          <w:rFonts w:ascii="Times New Roman" w:hAnsi="Times New Roman" w:cs="Times New Roman"/>
+          <w:sz w:val="24"/>
+          <w:szCs w:val="24"/>
+        </w:rPr>
+        <w:t>provide support</w:t>
+      </w:r>
+      <w:r>
+        <w:rPr>
+          <w:rStyle w:val="fontstyle21"/>
+          <w:rFonts w:ascii="Times New Roman" w:hAnsi="Times New Roman" w:cs="Times New Roman"/>
+          <w:sz w:val="24"/>
+          <w:szCs w:val="24"/>
+        </w:rPr>
+        <w:t xml:space="preserve"> </w:t>
+      </w:r>
+      <w:r>
+        <w:rPr>
+          <w:rStyle w:val="fontstyle21"/>
+          <w:rFonts w:ascii="Times New Roman" w:hAnsi="Times New Roman" w:cs="Times New Roman"/>
+          <w:sz w:val="24"/>
+          <w:szCs w:val="24"/>
+        </w:rPr>
+        <w:t xml:space="preserve">in looping through blocks of code. Iteration statements include </w:t>
+      </w:r>
+      <w:proofErr w:type="gramStart"/>
+      <w:r>
+        <w:rPr>
+          <w:rStyle w:val="fontstyle21"/>
+          <w:rFonts w:ascii="Times New Roman" w:hAnsi="Times New Roman" w:cs="Times New Roman"/>
+          <w:sz w:val="24"/>
+          <w:szCs w:val="24"/>
+        </w:rPr>
+        <w:t xml:space="preserve">the </w:t>
+      </w:r>
+      <w:r>
+        <w:rPr>
+          <w:rStyle w:val="fontstyle31"/>
+          <w:rFonts w:ascii="Times New Roman" w:hAnsi="Times New Roman" w:cs="Times New Roman"/>
+          <w:sz w:val="24"/>
+          <w:szCs w:val="24"/>
+        </w:rPr>
+        <w:t>for</w:t>
+      </w:r>
+      <w:proofErr w:type="gramEnd"/>
+      <w:r>
+        <w:rPr>
+          <w:rStyle w:val="fontstyle31"/>
+          <w:rFonts w:ascii="Times New Roman" w:hAnsi="Times New Roman" w:cs="Times New Roman"/>
+          <w:sz w:val="24"/>
+          <w:szCs w:val="24"/>
+        </w:rPr>
+        <w:t xml:space="preserve"> </w:t>
+      </w:r>
+      <w:r>
+        <w:rPr>
+          <w:rStyle w:val="fontstyle21"/>
+          <w:rFonts w:ascii="Times New Roman" w:hAnsi="Times New Roman" w:cs="Times New Roman"/>
+          <w:sz w:val="24"/>
+          <w:szCs w:val="24"/>
+        </w:rPr>
+        <w:t>loop, the</w:t>
+      </w:r>
+      <w:r>
+        <w:rPr>
+          <w:rStyle w:val="fontstyle21"/>
+          <w:rFonts w:ascii="Times New Roman" w:hAnsi="Times New Roman" w:cs="Times New Roman"/>
+          <w:sz w:val="24"/>
+          <w:szCs w:val="24"/>
+        </w:rPr>
+        <w:t xml:space="preserve"> </w:t>
+      </w:r>
+      <w:r>
+        <w:rPr>
+          <w:rStyle w:val="fontstyle21"/>
+          <w:rFonts w:ascii="Times New Roman" w:hAnsi="Times New Roman" w:cs="Times New Roman"/>
+          <w:sz w:val="24"/>
+          <w:szCs w:val="24"/>
+        </w:rPr>
+        <w:t xml:space="preserve">enhanced </w:t>
+      </w:r>
+      <w:r>
+        <w:rPr>
+          <w:rStyle w:val="fontstyle31"/>
+          <w:rFonts w:ascii="Times New Roman" w:hAnsi="Times New Roman" w:cs="Times New Roman"/>
+          <w:sz w:val="24"/>
+          <w:szCs w:val="24"/>
+        </w:rPr>
+        <w:t xml:space="preserve">for </w:t>
+      </w:r>
+      <w:r>
+        <w:rPr>
+          <w:rStyle w:val="fontstyle21"/>
+          <w:rFonts w:ascii="Times New Roman" w:hAnsi="Times New Roman" w:cs="Times New Roman"/>
+          <w:sz w:val="24"/>
+          <w:szCs w:val="24"/>
+        </w:rPr>
+        <w:t xml:space="preserve">loop, the </w:t>
+      </w:r>
+      <w:r>
+        <w:rPr>
+          <w:rStyle w:val="fontstyle31"/>
+          <w:rFonts w:ascii="Times New Roman" w:hAnsi="Times New Roman" w:cs="Times New Roman"/>
+          <w:sz w:val="24"/>
+          <w:szCs w:val="24"/>
+        </w:rPr>
+        <w:t xml:space="preserve">while </w:t>
+      </w:r>
+      <w:r>
+        <w:rPr>
+          <w:rStyle w:val="fontstyle21"/>
+          <w:rFonts w:ascii="Times New Roman" w:hAnsi="Times New Roman" w:cs="Times New Roman"/>
+          <w:sz w:val="24"/>
+          <w:szCs w:val="24"/>
+        </w:rPr>
+        <w:t xml:space="preserve">statement, and the </w:t>
+      </w:r>
+      <w:r>
+        <w:rPr>
+          <w:rStyle w:val="fontstyle31"/>
+          <w:rFonts w:ascii="Times New Roman" w:hAnsi="Times New Roman" w:cs="Times New Roman"/>
+          <w:sz w:val="24"/>
+          <w:szCs w:val="24"/>
+        </w:rPr>
+        <w:t xml:space="preserve">do-while </w:t>
+      </w:r>
+      <w:r>
+        <w:rPr>
+          <w:rStyle w:val="fontstyle21"/>
+          <w:rFonts w:ascii="Times New Roman" w:hAnsi="Times New Roman" w:cs="Times New Roman"/>
+          <w:sz w:val="24"/>
+          <w:szCs w:val="24"/>
+        </w:rPr>
+        <w:t>statement.</w:t>
+      </w:r>
+    </w:p>
+    <w:p>
+      <w:pPr>
+        <w:ind w:firstLine="567"/>
+        <w:jc w:val="both"/>
+        <w:rPr>
+          <w:rFonts w:cs="Times New Roman"/>
+          <w:szCs w:val="24"/>
+        </w:rPr>
+      </w:pPr>
+      <w:r>
+        <w:rPr>
+          <w:rStyle w:val="fontstyle01"/>
+          <w:rFonts w:ascii="Times New Roman" w:hAnsi="Times New Roman" w:cs="Times New Roman"/>
+          <w:sz w:val="24"/>
+          <w:szCs w:val="24"/>
+        </w:rPr>
+        <w:t>Transfer</w:t>
+      </w:r>
+      <w:r>
+        <w:rPr>
+          <w:rStyle w:val="fontstyle01"/>
+          <w:rFonts w:ascii="Times New Roman" w:hAnsi="Times New Roman" w:cs="Times New Roman"/>
+          <w:sz w:val="24"/>
+          <w:szCs w:val="24"/>
+        </w:rPr>
+        <w:t xml:space="preserve"> </w:t>
+      </w:r>
+      <w:r>
+        <w:rPr>
+          <w:rStyle w:val="fontstyle01"/>
+          <w:rFonts w:ascii="Times New Roman" w:hAnsi="Times New Roman" w:cs="Times New Roman"/>
+          <w:sz w:val="24"/>
+          <w:szCs w:val="24"/>
+        </w:rPr>
+        <w:t xml:space="preserve">of control statements </w:t>
+      </w:r>
+      <w:r>
+        <w:rPr>
+          <w:rStyle w:val="fontstyle21"/>
+          <w:rFonts w:ascii="Times New Roman" w:hAnsi="Times New Roman" w:cs="Times New Roman"/>
+          <w:sz w:val="24"/>
+          <w:szCs w:val="24"/>
+        </w:rPr>
+        <w:t>provide a means of stopping or interrupting the normal flow of</w:t>
+      </w:r>
+      <w:r>
+        <w:rPr>
+          <w:rStyle w:val="fontstyle21"/>
+          <w:rFonts w:ascii="Times New Roman" w:hAnsi="Times New Roman" w:cs="Times New Roman"/>
+          <w:sz w:val="24"/>
+          <w:szCs w:val="24"/>
+        </w:rPr>
+        <w:t xml:space="preserve"> </w:t>
+      </w:r>
+      <w:r>
+        <w:rPr>
+          <w:rStyle w:val="fontstyle21"/>
+          <w:rFonts w:ascii="Times New Roman" w:hAnsi="Times New Roman" w:cs="Times New Roman"/>
+          <w:sz w:val="24"/>
+          <w:szCs w:val="24"/>
+        </w:rPr>
+        <w:t xml:space="preserve">control. Transfer of control statements include </w:t>
+      </w:r>
+      <w:proofErr w:type="gramStart"/>
+      <w:r>
+        <w:rPr>
+          <w:rStyle w:val="fontstyle21"/>
+          <w:rFonts w:ascii="Times New Roman" w:hAnsi="Times New Roman" w:cs="Times New Roman"/>
+          <w:sz w:val="24"/>
+          <w:szCs w:val="24"/>
+        </w:rPr>
+        <w:t xml:space="preserve">the </w:t>
+      </w:r>
+      <w:r>
+        <w:rPr>
+          <w:rStyle w:val="fontstyle31"/>
+          <w:rFonts w:ascii="Times New Roman" w:hAnsi="Times New Roman" w:cs="Times New Roman"/>
+          <w:sz w:val="24"/>
+          <w:szCs w:val="24"/>
+        </w:rPr>
+        <w:t>continue</w:t>
+      </w:r>
+      <w:proofErr w:type="gramEnd"/>
+      <w:r>
+        <w:rPr>
+          <w:rStyle w:val="fontstyle21"/>
+          <w:rFonts w:ascii="Times New Roman" w:hAnsi="Times New Roman" w:cs="Times New Roman"/>
+          <w:sz w:val="24"/>
+          <w:szCs w:val="24"/>
+        </w:rPr>
+        <w:t xml:space="preserve">, </w:t>
+      </w:r>
+      <w:r>
+        <w:rPr>
+          <w:rStyle w:val="fontstyle31"/>
+          <w:rFonts w:ascii="Times New Roman" w:hAnsi="Times New Roman" w:cs="Times New Roman"/>
+          <w:sz w:val="24"/>
+          <w:szCs w:val="24"/>
+        </w:rPr>
+        <w:t>break</w:t>
+      </w:r>
+      <w:r>
+        <w:rPr>
+          <w:rStyle w:val="fontstyle21"/>
+          <w:rFonts w:ascii="Times New Roman" w:hAnsi="Times New Roman" w:cs="Times New Roman"/>
+          <w:sz w:val="24"/>
+          <w:szCs w:val="24"/>
+        </w:rPr>
+        <w:t xml:space="preserve">, and </w:t>
+      </w:r>
+      <w:r>
+        <w:rPr>
+          <w:rStyle w:val="fontstyle31"/>
+          <w:rFonts w:ascii="Times New Roman" w:hAnsi="Times New Roman" w:cs="Times New Roman"/>
+          <w:sz w:val="24"/>
+          <w:szCs w:val="24"/>
+        </w:rPr>
+        <w:t>return</w:t>
+      </w:r>
+      <w:r>
+        <w:rPr>
+          <w:rStyle w:val="fontstyle31"/>
+          <w:rFonts w:ascii="Times New Roman" w:hAnsi="Times New Roman" w:cs="Times New Roman"/>
+          <w:sz w:val="24"/>
+          <w:szCs w:val="24"/>
+        </w:rPr>
+        <w:t xml:space="preserve"> </w:t>
+      </w:r>
+      <w:r>
+        <w:rPr>
+          <w:rStyle w:val="fontstyle21"/>
+          <w:rFonts w:ascii="Times New Roman" w:hAnsi="Times New Roman" w:cs="Times New Roman"/>
+          <w:sz w:val="24"/>
+          <w:szCs w:val="24"/>
+        </w:rPr>
+        <w:t xml:space="preserve">statements. Transfer of control </w:t>
+      </w:r>
+      <w:r>
+        <w:rPr>
+          <w:rStyle w:val="fontstyle21"/>
+          <w:rFonts w:ascii="Times New Roman" w:hAnsi="Times New Roman" w:cs="Times New Roman"/>
+          <w:sz w:val="24"/>
+          <w:szCs w:val="24"/>
+        </w:rPr>
+        <w:t>s</w:t>
+      </w:r>
+      <w:r>
+        <w:rPr>
+          <w:rStyle w:val="fontstyle21"/>
+          <w:rFonts w:ascii="Times New Roman" w:hAnsi="Times New Roman" w:cs="Times New Roman"/>
+          <w:sz w:val="24"/>
+          <w:szCs w:val="24"/>
+        </w:rPr>
+        <w:t>tatements are always seen within other types of</w:t>
+      </w:r>
+      <w:r>
+        <w:rPr>
+          <w:rStyle w:val="fontstyle21"/>
+          <w:rFonts w:ascii="Times New Roman" w:hAnsi="Times New Roman" w:cs="Times New Roman"/>
+          <w:sz w:val="24"/>
+          <w:szCs w:val="24"/>
+        </w:rPr>
+        <w:t xml:space="preserve"> </w:t>
+      </w:r>
+      <w:r>
+        <w:rPr>
+          <w:rStyle w:val="fontstyle21"/>
+          <w:rFonts w:ascii="Times New Roman" w:hAnsi="Times New Roman" w:cs="Times New Roman"/>
+          <w:sz w:val="24"/>
+          <w:szCs w:val="24"/>
+        </w:rPr>
+        <w:t>statements.</w:t>
+      </w:r>
+    </w:p>
+    <w:p>
+      <w:pPr>
+        <w:ind w:firstLine="567"/>
+        <w:rPr>
+          <w:rFonts w:cs="Times New Roman"/>
           <w:b/>
           <w:sz w:val="32"/>
           <w:szCs w:val="32"/>
         </w:rPr>
       </w:pPr>
       <w:bookmarkStart w:id="0" w:name="_GoBack"/>
+      <w:r>
+        <w:rPr>
+          <w:rFonts w:cs="Times New Roman"/>
+          <w:b/>
+          <w:bCs/>
+          <w:color w:val="231F20"/>
+          <w:sz w:val="32"/>
+          <w:szCs w:val="32"/>
+        </w:rPr>
+        <w:t>Understand Assignment Statements</w:t>
+      </w:r>
       <w:bookmarkEnd w:id="0"/>
     </w:p>
     <w:sectPr>
@@ -593,6 +1152,66 @@
     <w:semiHidden/>
     <w:unhideWhenUsed/>
   </w:style>
+  <w:style w:type="character" w:customStyle="1" w:styleId="fontstyle01">
+    <w:name w:val="fontstyle01"/>
+    <w:basedOn w:val="DefaultParagraphFont"/>
+    <w:rsid w:val="008516D8"/>
+    <w:rPr>
+      <w:rFonts w:ascii="WarnockPro-LightIt" w:hAnsi="WarnockPro-LightIt" w:hint="default"/>
+      <w:b w:val="0"/>
+      <w:bCs w:val="0"/>
+      <w:i/>
+      <w:iCs/>
+      <w:color w:val="231F20"/>
+      <w:sz w:val="22"/>
+      <w:szCs w:val="22"/>
+    </w:rPr>
+  </w:style>
+  <w:style w:type="character" w:customStyle="1" w:styleId="fontstyle21">
+    <w:name w:val="fontstyle21"/>
+    <w:basedOn w:val="DefaultParagraphFont"/>
+    <w:rsid w:val="008516D8"/>
+    <w:rPr>
+      <w:rFonts w:ascii="WarnockPro-Light" w:hAnsi="WarnockPro-Light" w:hint="default"/>
+      <w:b w:val="0"/>
+      <w:bCs w:val="0"/>
+      <w:i w:val="0"/>
+      <w:iCs w:val="0"/>
+      <w:color w:val="231F20"/>
+      <w:sz w:val="22"/>
+      <w:szCs w:val="22"/>
+    </w:rPr>
+  </w:style>
+  <w:style w:type="character" w:customStyle="1" w:styleId="fontstyle11">
+    <w:name w:val="fontstyle11"/>
+    <w:basedOn w:val="DefaultParagraphFont"/>
+    <w:rsid w:val="008516D8"/>
+    <w:rPr>
+      <w:rFonts w:ascii="WarnockPro-Light" w:hAnsi="WarnockPro-Light" w:hint="default"/>
+      <w:b w:val="0"/>
+      <w:bCs w:val="0"/>
+      <w:i w:val="0"/>
+      <w:iCs w:val="0"/>
+      <w:color w:val="231F20"/>
+      <w:sz w:val="22"/>
+      <w:szCs w:val="22"/>
+    </w:rPr>
+  </w:style>
+  <w:style w:type="character" w:customStyle="1" w:styleId="fontstyle31">
+    <w:name w:val="fontstyle31"/>
+    <w:basedOn w:val="DefaultParagraphFont"/>
+    <w:rsid w:val="008516D8"/>
+    <w:rPr>
+      <w:rFonts w:ascii="CourierStd" w:hAnsi="CourierStd" w:hint="default"/>
+      <w:b w:val="0"/>
+      <w:bCs w:val="0"/>
+      <w:i w:val="0"/>
+      <w:iCs w:val="0"/>
+      <w:color w:val="231F20"/>
+      <w:sz w:val="20"/>
+      <w:szCs w:val="20"/>
+    </w:rPr>
+  </w:style>
 </w:styles>
 </file>
 

--- a/02-ch02/Rezumat.docx
+++ b/02-ch02/Rezumat.docx
@@ -178,16 +178,7 @@
           <w:sz w:val="24"/>
           <w:szCs w:val="24"/>
         </w:rPr>
-        <w:t>are used for the evaluation of expressions.</w:t>
-      </w:r>
-      <w:r>
-        <w:rPr>
-          <w:rStyle w:val="fontstyle21"/>
-          <w:rFonts w:ascii="Times New Roman" w:hAnsi="Times New Roman" w:cs="Times New Roman"/>
-          <w:sz w:val="24"/>
-          <w:szCs w:val="24"/>
-        </w:rPr>
-        <w:t xml:space="preserve"> </w:t>
+        <w:t xml:space="preserve">are used for the evaluation of expressions. </w:t>
       </w:r>
       <w:r>
         <w:rPr>
@@ -216,25 +207,7 @@
           <w:sz w:val="24"/>
           <w:szCs w:val="24"/>
         </w:rPr>
-        <w:t>Conditional</w:t>
-      </w:r>
-      <w:r>
-        <w:rPr>
-          <w:rStyle w:val="fontstyle01"/>
-          <w:rFonts w:ascii="Times New Roman" w:hAnsi="Times New Roman" w:cs="Times New Roman"/>
-          <w:sz w:val="24"/>
-          <w:szCs w:val="24"/>
-        </w:rPr>
-        <w:t xml:space="preserve"> </w:t>
-      </w:r>
-      <w:r>
-        <w:rPr>
-          <w:rStyle w:val="fontstyle01"/>
-          <w:rFonts w:ascii="Times New Roman" w:hAnsi="Times New Roman" w:cs="Times New Roman"/>
-          <w:sz w:val="24"/>
-          <w:szCs w:val="24"/>
-        </w:rPr>
-        <w:t>statements</w:t>
+        <w:t>Conditional statements</w:t>
       </w:r>
       <w:r>
         <w:rPr>
@@ -243,8 +216,9 @@
           <w:sz w:val="24"/>
           <w:szCs w:val="24"/>
         </w:rPr>
-        <w:t>, also known as decision statements, assist in directing the flow of control</w:t>
-      </w:r>
+        <w:t xml:space="preserve">, also known as decision statements, assist in directing the flow of control when a decision needs to be made. Conditional statements include </w:t>
+      </w:r>
+      <w:proofErr w:type="gramStart"/>
       <w:r>
         <w:rPr>
           <w:rStyle w:val="fontstyle11"/>
@@ -252,8 +226,18 @@
           <w:sz w:val="24"/>
           <w:szCs w:val="24"/>
         </w:rPr>
-        <w:t xml:space="preserve"> </w:t>
-      </w:r>
+        <w:t xml:space="preserve">the </w:t>
+      </w:r>
+      <w:r>
+        <w:rPr>
+          <w:rStyle w:val="fontstyle31"/>
+          <w:rFonts w:ascii="Times New Roman" w:hAnsi="Times New Roman" w:cs="Times New Roman"/>
+          <w:sz w:val="24"/>
+          <w:szCs w:val="24"/>
+        </w:rPr>
+        <w:t>if</w:t>
+      </w:r>
+      <w:proofErr w:type="gramEnd"/>
       <w:r>
         <w:rPr>
           <w:rStyle w:val="fontstyle11"/>
@@ -261,7 +245,16 @@
           <w:sz w:val="24"/>
           <w:szCs w:val="24"/>
         </w:rPr>
-        <w:t>when a decision needs to be made. Con</w:t>
+        <w:t xml:space="preserve">, </w:t>
+      </w:r>
+      <w:r>
+        <w:rPr>
+          <w:rStyle w:val="fontstyle31"/>
+          <w:rFonts w:ascii="Times New Roman" w:hAnsi="Times New Roman" w:cs="Times New Roman"/>
+          <w:sz w:val="24"/>
+          <w:szCs w:val="24"/>
+        </w:rPr>
+        <w:t>if-then</w:t>
       </w:r>
       <w:r>
         <w:rPr>
@@ -270,63 +263,7 @@
           <w:sz w:val="24"/>
           <w:szCs w:val="24"/>
         </w:rPr>
-        <w:t xml:space="preserve">ditional statements include </w:t>
-      </w:r>
-      <w:proofErr w:type="gramStart"/>
-      <w:r>
-        <w:rPr>
-          <w:rStyle w:val="fontstyle11"/>
-          <w:rFonts w:ascii="Times New Roman" w:hAnsi="Times New Roman" w:cs="Times New Roman"/>
-          <w:sz w:val="24"/>
-          <w:szCs w:val="24"/>
-        </w:rPr>
-        <w:t xml:space="preserve">the </w:t>
-      </w:r>
-      <w:r>
-        <w:rPr>
-          <w:rStyle w:val="fontstyle31"/>
-          <w:rFonts w:ascii="Times New Roman" w:hAnsi="Times New Roman" w:cs="Times New Roman"/>
-          <w:sz w:val="24"/>
-          <w:szCs w:val="24"/>
-        </w:rPr>
-        <w:t>if</w:t>
-      </w:r>
-      <w:proofErr w:type="gramEnd"/>
-      <w:r>
-        <w:rPr>
-          <w:rStyle w:val="fontstyle11"/>
-          <w:rFonts w:ascii="Times New Roman" w:hAnsi="Times New Roman" w:cs="Times New Roman"/>
-          <w:sz w:val="24"/>
-          <w:szCs w:val="24"/>
-        </w:rPr>
         <w:t xml:space="preserve">, </w:t>
-      </w:r>
-      <w:r>
-        <w:rPr>
-          <w:rStyle w:val="fontstyle31"/>
-          <w:rFonts w:ascii="Times New Roman" w:hAnsi="Times New Roman" w:cs="Times New Roman"/>
-          <w:sz w:val="24"/>
-          <w:szCs w:val="24"/>
-        </w:rPr>
-        <w:t>if-then</w:t>
-      </w:r>
-      <w:r>
-        <w:rPr>
-          <w:rStyle w:val="fontstyle11"/>
-          <w:rFonts w:ascii="Times New Roman" w:hAnsi="Times New Roman" w:cs="Times New Roman"/>
-          <w:sz w:val="24"/>
-          <w:szCs w:val="24"/>
-        </w:rPr>
-        <w:t>,</w:t>
-      </w:r>
-      <w:r>
-        <w:rPr>
-          <w:rStyle w:val="fontstyle11"/>
-          <w:rFonts w:ascii="Times New Roman" w:hAnsi="Times New Roman" w:cs="Times New Roman"/>
-          <w:sz w:val="24"/>
-          <w:szCs w:val="24"/>
-        </w:rPr>
-        <w:t xml:space="preserve"> </w:t>
       </w:r>
       <w:r>
         <w:rPr>
@@ -392,8 +329,9 @@
           <w:sz w:val="24"/>
           <w:szCs w:val="24"/>
         </w:rPr>
-        <w:t>provide support</w:t>
-      </w:r>
+        <w:t xml:space="preserve">provide support in looping through blocks of code. Iteration statements include </w:t>
+      </w:r>
+      <w:proofErr w:type="gramStart"/>
       <w:r>
         <w:rPr>
           <w:rStyle w:val="fontstyle21"/>
@@ -401,6 +339,25 @@
           <w:sz w:val="24"/>
           <w:szCs w:val="24"/>
         </w:rPr>
+        <w:t xml:space="preserve">the </w:t>
+      </w:r>
+      <w:r>
+        <w:rPr>
+          <w:rStyle w:val="fontstyle31"/>
+          <w:rFonts w:ascii="Times New Roman" w:hAnsi="Times New Roman" w:cs="Times New Roman"/>
+          <w:sz w:val="24"/>
+          <w:szCs w:val="24"/>
+        </w:rPr>
+        <w:t>for</w:t>
+      </w:r>
+      <w:proofErr w:type="gramEnd"/>
+      <w:r>
+        <w:rPr>
+          <w:rStyle w:val="fontstyle31"/>
+          <w:rFonts w:ascii="Times New Roman" w:hAnsi="Times New Roman" w:cs="Times New Roman"/>
+          <w:sz w:val="24"/>
+          <w:szCs w:val="24"/>
+        </w:rPr>
         <w:t xml:space="preserve"> </w:t>
       </w:r>
       <w:r>
@@ -410,63 +367,7 @@
           <w:sz w:val="24"/>
           <w:szCs w:val="24"/>
         </w:rPr>
-        <w:t xml:space="preserve">in looping through blocks of code. Iteration statements include </w:t>
-      </w:r>
-      <w:proofErr w:type="gramStart"/>
-      <w:r>
-        <w:rPr>
-          <w:rStyle w:val="fontstyle21"/>
-          <w:rFonts w:ascii="Times New Roman" w:hAnsi="Times New Roman" w:cs="Times New Roman"/>
-          <w:sz w:val="24"/>
-          <w:szCs w:val="24"/>
-        </w:rPr>
-        <w:t xml:space="preserve">the </w:t>
-      </w:r>
-      <w:r>
-        <w:rPr>
-          <w:rStyle w:val="fontstyle31"/>
-          <w:rFonts w:ascii="Times New Roman" w:hAnsi="Times New Roman" w:cs="Times New Roman"/>
-          <w:sz w:val="24"/>
-          <w:szCs w:val="24"/>
-        </w:rPr>
-        <w:t>for</w:t>
-      </w:r>
-      <w:proofErr w:type="gramEnd"/>
-      <w:r>
-        <w:rPr>
-          <w:rStyle w:val="fontstyle31"/>
-          <w:rFonts w:ascii="Times New Roman" w:hAnsi="Times New Roman" w:cs="Times New Roman"/>
-          <w:sz w:val="24"/>
-          <w:szCs w:val="24"/>
-        </w:rPr>
-        <w:t xml:space="preserve"> </w:t>
-      </w:r>
-      <w:r>
-        <w:rPr>
-          <w:rStyle w:val="fontstyle21"/>
-          <w:rFonts w:ascii="Times New Roman" w:hAnsi="Times New Roman" w:cs="Times New Roman"/>
-          <w:sz w:val="24"/>
-          <w:szCs w:val="24"/>
-        </w:rPr>
-        <w:t>loop, the</w:t>
-      </w:r>
-      <w:r>
-        <w:rPr>
-          <w:rStyle w:val="fontstyle21"/>
-          <w:rFonts w:ascii="Times New Roman" w:hAnsi="Times New Roman" w:cs="Times New Roman"/>
-          <w:sz w:val="24"/>
-          <w:szCs w:val="24"/>
-        </w:rPr>
-        <w:t xml:space="preserve"> </w:t>
-      </w:r>
-      <w:r>
-        <w:rPr>
-          <w:rStyle w:val="fontstyle21"/>
-          <w:rFonts w:ascii="Times New Roman" w:hAnsi="Times New Roman" w:cs="Times New Roman"/>
-          <w:sz w:val="24"/>
-          <w:szCs w:val="24"/>
-        </w:rPr>
-        <w:t xml:space="preserve">enhanced </w:t>
+        <w:t xml:space="preserve">loop, the enhanced </w:t>
       </w:r>
       <w:r>
         <w:rPr>
@@ -539,25 +440,7 @@
           <w:sz w:val="24"/>
           <w:szCs w:val="24"/>
         </w:rPr>
-        <w:t>Transfer</w:t>
-      </w:r>
-      <w:r>
-        <w:rPr>
-          <w:rStyle w:val="fontstyle01"/>
-          <w:rFonts w:ascii="Times New Roman" w:hAnsi="Times New Roman" w:cs="Times New Roman"/>
-          <w:sz w:val="24"/>
-          <w:szCs w:val="24"/>
-        </w:rPr>
-        <w:t xml:space="preserve"> </w:t>
-      </w:r>
-      <w:r>
-        <w:rPr>
-          <w:rStyle w:val="fontstyle01"/>
-          <w:rFonts w:ascii="Times New Roman" w:hAnsi="Times New Roman" w:cs="Times New Roman"/>
-          <w:sz w:val="24"/>
-          <w:szCs w:val="24"/>
-        </w:rPr>
-        <w:t xml:space="preserve">of control statements </w:t>
+        <w:t xml:space="preserve">Transfer of control statements </w:t>
       </w:r>
       <w:r>
         <w:rPr>
@@ -566,8 +449,9 @@
           <w:sz w:val="24"/>
           <w:szCs w:val="24"/>
         </w:rPr>
-        <w:t>provide a means of stopping or interrupting the normal flow of</w:t>
-      </w:r>
+        <w:t xml:space="preserve">provide a means of stopping or interrupting the normal flow of control. Transfer of control statements include </w:t>
+      </w:r>
+      <w:proofErr w:type="gramStart"/>
       <w:r>
         <w:rPr>
           <w:rStyle w:val="fontstyle21"/>
@@ -575,8 +459,18 @@
           <w:sz w:val="24"/>
           <w:szCs w:val="24"/>
         </w:rPr>
-        <w:t xml:space="preserve"> </w:t>
-      </w:r>
+        <w:t xml:space="preserve">the </w:t>
+      </w:r>
+      <w:r>
+        <w:rPr>
+          <w:rStyle w:val="fontstyle31"/>
+          <w:rFonts w:ascii="Times New Roman" w:hAnsi="Times New Roman" w:cs="Times New Roman"/>
+          <w:sz w:val="24"/>
+          <w:szCs w:val="24"/>
+        </w:rPr>
+        <w:t>continue</w:t>
+      </w:r>
+      <w:proofErr w:type="gramEnd"/>
       <w:r>
         <w:rPr>
           <w:rStyle w:val="fontstyle21"/>
@@ -584,9 +478,17 @@
           <w:sz w:val="24"/>
           <w:szCs w:val="24"/>
         </w:rPr>
-        <w:t xml:space="preserve">control. Transfer of control statements include </w:t>
-      </w:r>
-      <w:proofErr w:type="gramStart"/>
+        <w:t xml:space="preserve">, </w:t>
+      </w:r>
+      <w:r>
+        <w:rPr>
+          <w:rStyle w:val="fontstyle31"/>
+          <w:rFonts w:ascii="Times New Roman" w:hAnsi="Times New Roman" w:cs="Times New Roman"/>
+          <w:sz w:val="24"/>
+          <w:szCs w:val="24"/>
+        </w:rPr>
+        <w:t>break</w:t>
+      </w:r>
       <w:r>
         <w:rPr>
           <w:rStyle w:val="fontstyle21"/>
@@ -594,7 +496,7 @@
           <w:sz w:val="24"/>
           <w:szCs w:val="24"/>
         </w:rPr>
-        <w:t xml:space="preserve">the </w:t>
+        <w:t xml:space="preserve">, and </w:t>
       </w:r>
       <w:r>
         <w:rPr>
@@ -603,9 +505,8 @@
           <w:sz w:val="24"/>
           <w:szCs w:val="24"/>
         </w:rPr>
-        <w:t>continue</w:t>
-      </w:r>
-      <w:proofErr w:type="gramEnd"/>
+        <w:t xml:space="preserve">return </w:t>
+      </w:r>
       <w:r>
         <w:rPr>
           <w:rStyle w:val="fontstyle21"/>
@@ -613,102 +514,12 @@
           <w:sz w:val="24"/>
           <w:szCs w:val="24"/>
         </w:rPr>
-        <w:t xml:space="preserve">, </w:t>
-      </w:r>
-      <w:r>
-        <w:rPr>
-          <w:rStyle w:val="fontstyle31"/>
-          <w:rFonts w:ascii="Times New Roman" w:hAnsi="Times New Roman" w:cs="Times New Roman"/>
-          <w:sz w:val="24"/>
-          <w:szCs w:val="24"/>
-        </w:rPr>
-        <w:t>break</w:t>
-      </w:r>
-      <w:r>
-        <w:rPr>
-          <w:rStyle w:val="fontstyle21"/>
-          <w:rFonts w:ascii="Times New Roman" w:hAnsi="Times New Roman" w:cs="Times New Roman"/>
-          <w:sz w:val="24"/>
-          <w:szCs w:val="24"/>
-        </w:rPr>
-        <w:t xml:space="preserve">, and </w:t>
-      </w:r>
-      <w:r>
-        <w:rPr>
-          <w:rStyle w:val="fontstyle31"/>
-          <w:rFonts w:ascii="Times New Roman" w:hAnsi="Times New Roman" w:cs="Times New Roman"/>
-          <w:sz w:val="24"/>
-          <w:szCs w:val="24"/>
-        </w:rPr>
-        <w:t>return</w:t>
-      </w:r>
-      <w:r>
-        <w:rPr>
-          <w:rStyle w:val="fontstyle31"/>
-          <w:rFonts w:ascii="Times New Roman" w:hAnsi="Times New Roman" w:cs="Times New Roman"/>
-          <w:sz w:val="24"/>
-          <w:szCs w:val="24"/>
-        </w:rPr>
-        <w:t xml:space="preserve"> </w:t>
-      </w:r>
-      <w:r>
-        <w:rPr>
-          <w:rStyle w:val="fontstyle21"/>
-          <w:rFonts w:ascii="Times New Roman" w:hAnsi="Times New Roman" w:cs="Times New Roman"/>
-          <w:sz w:val="24"/>
-          <w:szCs w:val="24"/>
-        </w:rPr>
-        <w:t xml:space="preserve">statements. Transfer of control </w:t>
-      </w:r>
-      <w:r>
-        <w:rPr>
-          <w:rStyle w:val="fontstyle21"/>
-          <w:rFonts w:ascii="Times New Roman" w:hAnsi="Times New Roman" w:cs="Times New Roman"/>
-          <w:sz w:val="24"/>
-          <w:szCs w:val="24"/>
-        </w:rPr>
-        <w:t>s</w:t>
-      </w:r>
-      <w:r>
-        <w:rPr>
-          <w:rStyle w:val="fontstyle21"/>
-          <w:rFonts w:ascii="Times New Roman" w:hAnsi="Times New Roman" w:cs="Times New Roman"/>
-          <w:sz w:val="24"/>
-          <w:szCs w:val="24"/>
-        </w:rPr>
-        <w:t>tatements are always seen within other types of</w:t>
-      </w:r>
-      <w:r>
-        <w:rPr>
-          <w:rStyle w:val="fontstyle21"/>
-          <w:rFonts w:ascii="Times New Roman" w:hAnsi="Times New Roman" w:cs="Times New Roman"/>
-          <w:sz w:val="24"/>
-          <w:szCs w:val="24"/>
-        </w:rPr>
-        <w:t xml:space="preserve"> </w:t>
-      </w:r>
-      <w:r>
-        <w:rPr>
-          <w:rStyle w:val="fontstyle21"/>
-          <w:rFonts w:ascii="Times New Roman" w:hAnsi="Times New Roman" w:cs="Times New Roman"/>
-          <w:sz w:val="24"/>
-          <w:szCs w:val="24"/>
-        </w:rPr>
-        <w:t>statements.</w:t>
+        <w:t>statements. Transfer of control statements are always seen within other types of statements.</w:t>
       </w:r>
     </w:p>
     <w:p>
       <w:pPr>
         <w:ind w:firstLine="567"/>
-        <w:rPr>
-          <w:rFonts w:cs="Times New Roman"/>
-          <w:b/>
-          <w:sz w:val="32"/>
-          <w:szCs w:val="32"/>
-        </w:rPr>
-      </w:pPr>
-      <w:bookmarkStart w:id="0" w:name="_GoBack"/>
-      <w:r>
         <w:rPr>
           <w:rFonts w:cs="Times New Roman"/>
           <w:b/>
@@ -717,8 +528,395 @@
           <w:sz w:val="32"/>
           <w:szCs w:val="32"/>
         </w:rPr>
+      </w:pPr>
+      <w:r>
+        <w:rPr>
+          <w:rFonts w:cs="Times New Roman"/>
+          <w:b/>
+          <w:bCs/>
+          <w:color w:val="231F20"/>
+          <w:sz w:val="32"/>
+          <w:szCs w:val="32"/>
+        </w:rPr>
         <w:t>Understand Assignment Statements</w:t>
       </w:r>
+    </w:p>
+    <w:p>
+      <w:pPr>
+        <w:ind w:firstLine="567"/>
+        <w:jc w:val="both"/>
+        <w:rPr>
+          <w:rFonts w:cs="Times New Roman"/>
+          <w:color w:val="242021"/>
+          <w:szCs w:val="24"/>
+        </w:rPr>
+      </w:pPr>
+      <w:r>
+        <w:rPr>
+          <w:rFonts w:cs="Times New Roman"/>
+          <w:color w:val="242021"/>
+          <w:szCs w:val="24"/>
+        </w:rPr>
+        <w:t>An assignment statement sets a value within a variable. All assignment statements are considered to be expression statements. Expressions in Java are anything that has a value or is reduced to a value. All expressions can be used as statements; the only requirement is that they end with a semicolon.</w:t>
+      </w:r>
+    </w:p>
+    <w:p>
+      <w:pPr>
+        <w:jc w:val="center"/>
+        <w:rPr>
+          <w:rFonts w:cs="Times New Roman"/>
+          <w:color w:val="242021"/>
+          <w:szCs w:val="24"/>
+        </w:rPr>
+      </w:pPr>
+      <w:r>
+        <w:rPr>
+          <w:noProof/>
+        </w:rPr>
+        <w:drawing>
+          <wp:inline distT="0" distB="0" distL="0" distR="0" wp14:anchorId="7681B48F" wp14:editId="72F8284B">
+            <wp:extent cx="5943600" cy="1920875"/>
+            <wp:effectExtent l="0" t="0" r="0" b="3175"/>
+            <wp:docPr id="3" name="Picture 3"/>
+            <wp:cNvGraphicFramePr>
+              <a:graphicFrameLocks xmlns:a="http://schemas.openxmlformats.org/drawingml/2006/main" noChangeAspect="1"/>
+            </wp:cNvGraphicFramePr>
+            <a:graphic xmlns:a="http://schemas.openxmlformats.org/drawingml/2006/main">
+              <a:graphicData uri="http://schemas.openxmlformats.org/drawingml/2006/picture">
+                <pic:pic xmlns:pic="http://schemas.openxmlformats.org/drawingml/2006/picture">
+                  <pic:nvPicPr>
+                    <pic:cNvPr id="1" name=""/>
+                    <pic:cNvPicPr/>
+                  </pic:nvPicPr>
+                  <pic:blipFill>
+                    <a:blip r:embed="rId6"/>
+                    <a:stretch>
+                      <a:fillRect/>
+                    </a:stretch>
+                  </pic:blipFill>
+                  <pic:spPr>
+                    <a:xfrm>
+                      <a:off x="0" y="0"/>
+                      <a:ext cx="5943600" cy="1920875"/>
+                    </a:xfrm>
+                    <a:prstGeom prst="rect">
+                      <a:avLst/>
+                    </a:prstGeom>
+                  </pic:spPr>
+                </pic:pic>
+              </a:graphicData>
+            </a:graphic>
+          </wp:inline>
+        </w:drawing>
+      </w:r>
+    </w:p>
+    <w:p>
+      <w:pPr>
+        <w:ind w:firstLine="567"/>
+        <w:jc w:val="both"/>
+        <w:rPr>
+          <w:rFonts w:cs="Times New Roman"/>
+          <w:b/>
+          <w:bCs/>
+          <w:color w:val="242021"/>
+          <w:sz w:val="28"/>
+          <w:szCs w:val="28"/>
+        </w:rPr>
+      </w:pPr>
+      <w:r>
+        <w:rPr>
+          <w:rFonts w:cs="Times New Roman"/>
+          <w:b/>
+          <w:bCs/>
+          <w:color w:val="242021"/>
+          <w:sz w:val="28"/>
+          <w:szCs w:val="28"/>
+        </w:rPr>
+        <w:t>The Assignment Expression Statement</w:t>
+      </w:r>
+    </w:p>
+    <w:p>
+      <w:pPr>
+        <w:ind w:firstLine="567"/>
+        <w:jc w:val="both"/>
+        <w:rPr>
+          <w:rFonts w:ascii="WarnockPro-Light" w:hAnsi="WarnockPro-Light"/>
+          <w:color w:val="242021"/>
+          <w:sz w:val="22"/>
+        </w:rPr>
+      </w:pPr>
+      <w:r>
+        <w:rPr>
+          <w:rFonts w:ascii="WarnockPro-Light" w:hAnsi="WarnockPro-Light"/>
+          <w:color w:val="242021"/>
+          <w:sz w:val="22"/>
+        </w:rPr>
+        <w:t>A</w:t>
+      </w:r>
+      <w:r>
+        <w:rPr>
+          <w:rFonts w:ascii="WarnockPro-Light" w:hAnsi="WarnockPro-Light"/>
+          <w:color w:val="242021"/>
+          <w:sz w:val="22"/>
+        </w:rPr>
+        <w:t>ssignment</w:t>
+      </w:r>
+      <w:r>
+        <w:rPr>
+          <w:rFonts w:ascii="WarnockPro-Light" w:hAnsi="WarnockPro-Light"/>
+          <w:color w:val="242021"/>
+          <w:sz w:val="22"/>
+        </w:rPr>
+        <w:t xml:space="preserve"> </w:t>
+      </w:r>
+      <w:r>
+        <w:rPr>
+          <w:rFonts w:ascii="WarnockPro-Light" w:hAnsi="WarnockPro-Light"/>
+          <w:color w:val="242021"/>
+          <w:sz w:val="22"/>
+        </w:rPr>
+        <w:t>statements, are designed to assign values to variables. All assignment statements</w:t>
+      </w:r>
+      <w:r>
+        <w:rPr>
+          <w:rFonts w:ascii="WarnockPro-Light" w:hAnsi="WarnockPro-Light"/>
+          <w:color w:val="242021"/>
+          <w:sz w:val="22"/>
+        </w:rPr>
+        <w:t xml:space="preserve"> </w:t>
+      </w:r>
+      <w:r>
+        <w:rPr>
+          <w:rFonts w:ascii="WarnockPro-Light" w:hAnsi="WarnockPro-Light"/>
+          <w:color w:val="242021"/>
+          <w:sz w:val="22"/>
+        </w:rPr>
+        <w:t>must be terminated with a semicolon.</w:t>
+      </w:r>
+    </w:p>
+    <w:p>
+      <w:pPr>
+        <w:ind w:firstLine="567"/>
+        <w:jc w:val="center"/>
+        <w:rPr>
+          <w:rFonts w:ascii="CourierStd" w:hAnsi="CourierStd"/>
+          <w:color w:val="242021"/>
+          <w:sz w:val="18"/>
+          <w:szCs w:val="18"/>
+        </w:rPr>
+      </w:pPr>
+      <w:proofErr w:type="gramStart"/>
+      <w:r>
+        <w:rPr>
+          <w:rFonts w:ascii="CourierStd-Oblique" w:hAnsi="CourierStd-Oblique"/>
+          <w:i/>
+          <w:iCs/>
+          <w:color w:val="242021"/>
+          <w:sz w:val="18"/>
+          <w:szCs w:val="18"/>
+        </w:rPr>
+        <w:t>variable</w:t>
+      </w:r>
+      <w:proofErr w:type="gramEnd"/>
+      <w:r>
+        <w:rPr>
+          <w:rFonts w:ascii="CourierStd-Oblique" w:hAnsi="CourierStd-Oblique"/>
+          <w:i/>
+          <w:iCs/>
+          <w:color w:val="242021"/>
+          <w:sz w:val="18"/>
+          <w:szCs w:val="18"/>
+        </w:rPr>
+        <w:t xml:space="preserve"> </w:t>
+      </w:r>
+      <w:r>
+        <w:rPr>
+          <w:rFonts w:ascii="CourierStd" w:hAnsi="CourierStd"/>
+          <w:color w:val="242021"/>
+          <w:sz w:val="18"/>
+          <w:szCs w:val="18"/>
+        </w:rPr>
+        <w:t xml:space="preserve">= </w:t>
+      </w:r>
+      <w:r>
+        <w:rPr>
+          <w:rFonts w:ascii="CourierStd-Oblique" w:hAnsi="CourierStd-Oblique"/>
+          <w:i/>
+          <w:iCs/>
+          <w:color w:val="242021"/>
+          <w:sz w:val="18"/>
+          <w:szCs w:val="18"/>
+        </w:rPr>
+        <w:t>value</w:t>
+      </w:r>
+      <w:r>
+        <w:rPr>
+          <w:rFonts w:ascii="CourierStd" w:hAnsi="CourierStd"/>
+          <w:color w:val="242021"/>
+          <w:sz w:val="18"/>
+          <w:szCs w:val="18"/>
+        </w:rPr>
+        <w:t>;</w:t>
+      </w:r>
+    </w:p>
+    <w:p>
+      <w:pPr>
+        <w:ind w:firstLine="567"/>
+        <w:jc w:val="both"/>
+        <w:rPr>
+          <w:rFonts w:ascii="WarnockPro-Light" w:hAnsi="WarnockPro-Light"/>
+          <w:color w:val="242021"/>
+          <w:sz w:val="22"/>
+        </w:rPr>
+      </w:pPr>
+      <w:r>
+        <w:rPr>
+          <w:rFonts w:ascii="WarnockPro-Light" w:hAnsi="WarnockPro-Light"/>
+          <w:color w:val="242021"/>
+          <w:sz w:val="22"/>
+        </w:rPr>
+        <w:t>O</w:t>
+      </w:r>
+      <w:r>
+        <w:rPr>
+          <w:rFonts w:ascii="WarnockPro-Light" w:hAnsi="WarnockPro-Light"/>
+          <w:color w:val="242021"/>
+          <w:sz w:val="22"/>
+        </w:rPr>
+        <w:t>n the</w:t>
+      </w:r>
+      <w:r>
+        <w:rPr>
+          <w:rFonts w:ascii="WarnockPro-Light" w:hAnsi="WarnockPro-Light"/>
+          <w:color w:val="242021"/>
+          <w:sz w:val="22"/>
+        </w:rPr>
+        <w:t xml:space="preserve"> </w:t>
+      </w:r>
+      <w:r>
+        <w:rPr>
+          <w:rFonts w:ascii="WarnockPro-Light" w:hAnsi="WarnockPro-Light"/>
+          <w:color w:val="242021"/>
+          <w:sz w:val="22"/>
+        </w:rPr>
+        <w:t>left is the variable that will be associated with the memory and type necessary to</w:t>
+      </w:r>
+      <w:r>
+        <w:rPr>
+          <w:rFonts w:ascii="WarnockPro-Light" w:hAnsi="WarnockPro-Light"/>
+          <w:color w:val="242021"/>
+          <w:sz w:val="22"/>
+        </w:rPr>
+        <w:t xml:space="preserve"> </w:t>
+      </w:r>
+      <w:r>
+        <w:rPr>
+          <w:rFonts w:ascii="WarnockPro-Light" w:hAnsi="WarnockPro-Light"/>
+          <w:color w:val="242021"/>
+          <w:sz w:val="22"/>
+        </w:rPr>
+        <w:t>store the value. On the right is a literal value. If an expression is on the right, such</w:t>
+      </w:r>
+      <w:r>
+        <w:rPr>
+          <w:rFonts w:ascii="WarnockPro-Light" w:hAnsi="WarnockPro-Light"/>
+          <w:color w:val="242021"/>
+          <w:sz w:val="22"/>
+        </w:rPr>
+        <w:t xml:space="preserve"> </w:t>
+      </w:r>
+      <w:r>
+        <w:rPr>
+          <w:rFonts w:ascii="WarnockPro-Light" w:hAnsi="WarnockPro-Light"/>
+          <w:color w:val="242021"/>
+          <w:sz w:val="22"/>
+        </w:rPr>
+        <w:t xml:space="preserve">as </w:t>
+      </w:r>
+      <w:r>
+        <w:rPr>
+          <w:rFonts w:ascii="CourierStd" w:hAnsi="CourierStd"/>
+          <w:color w:val="242021"/>
+          <w:sz w:val="20"/>
+          <w:szCs w:val="20"/>
+        </w:rPr>
+        <w:t>(1+2)</w:t>
+      </w:r>
+      <w:r>
+        <w:rPr>
+          <w:rFonts w:ascii="WarnockPro-Light" w:hAnsi="WarnockPro-Light"/>
+          <w:color w:val="242021"/>
+          <w:sz w:val="22"/>
+        </w:rPr>
+        <w:t>, it must be evaluated down to its literal value before it can be assigned.</w:t>
+      </w:r>
+      <w:r>
+        <w:rPr>
+          <w:rFonts w:ascii="WarnockPro-Light" w:hAnsi="WarnockPro-Light"/>
+          <w:color w:val="242021"/>
+          <w:sz w:val="22"/>
+        </w:rPr>
+        <w:t xml:space="preserve"> </w:t>
+      </w:r>
+      <w:r>
+        <w:rPr>
+          <w:rFonts w:ascii="WarnockPro-Light" w:hAnsi="WarnockPro-Light"/>
+          <w:color w:val="242021"/>
+          <w:sz w:val="22"/>
+        </w:rPr>
+        <w:t>Lastly, an equal sign resides between the variable and</w:t>
+      </w:r>
+      <w:r>
+        <w:rPr>
+          <w:rFonts w:ascii="WarnockPro-Light" w:hAnsi="WarnockPro-Light"/>
+          <w:color w:val="242021"/>
+          <w:sz w:val="22"/>
+        </w:rPr>
+        <w:t xml:space="preserve"> v</w:t>
+      </w:r>
+      <w:r>
+        <w:rPr>
+          <w:rFonts w:ascii="WarnockPro-Light" w:hAnsi="WarnockPro-Light"/>
+          <w:color w:val="242021"/>
+          <w:sz w:val="22"/>
+        </w:rPr>
+        <w:t>alue of an assignment</w:t>
+      </w:r>
+      <w:r>
+        <w:rPr>
+          <w:rFonts w:ascii="WarnockPro-Light" w:hAnsi="WarnockPro-Light"/>
+          <w:color w:val="242021"/>
+          <w:sz w:val="22"/>
+        </w:rPr>
+        <w:t xml:space="preserve"> </w:t>
+      </w:r>
+      <w:r>
+        <w:rPr>
+          <w:rFonts w:ascii="WarnockPro-Light" w:hAnsi="WarnockPro-Light"/>
+          <w:color w:val="242021"/>
+          <w:sz w:val="22"/>
+        </w:rPr>
+        <w:t>statement</w:t>
+      </w:r>
+      <w:r>
+        <w:rPr>
+          <w:rFonts w:ascii="WarnockPro-Light" w:hAnsi="WarnockPro-Light"/>
+          <w:color w:val="242021"/>
+          <w:sz w:val="22"/>
+        </w:rPr>
+        <w:t>.</w:t>
+      </w:r>
+    </w:p>
+    <w:p>
+      <w:pPr>
+        <w:ind w:firstLine="567"/>
+        <w:jc w:val="both"/>
+        <w:rPr>
+          <w:rFonts w:cs="Times New Roman"/>
+          <w:szCs w:val="24"/>
+        </w:rPr>
+      </w:pPr>
+      <w:bookmarkStart w:id="0" w:name="_GoBack"/>
       <w:bookmarkEnd w:id="0"/>
     </w:p>
     <w:sectPr>

--- a/02-ch02/Rezumat.docx
+++ b/02-ch02/Rezumat.docx
@@ -640,271 +640,1727 @@
         <w:ind w:firstLine="567"/>
         <w:jc w:val="both"/>
         <w:rPr>
-          <w:rFonts w:ascii="WarnockPro-Light" w:hAnsi="WarnockPro-Light"/>
+          <w:rFonts w:cs="Times New Roman"/>
           <w:color w:val="242021"/>
-          <w:sz w:val="22"/>
-        </w:rPr>
-      </w:pPr>
-      <w:r>
-        <w:rPr>
-          <w:rFonts w:ascii="WarnockPro-Light" w:hAnsi="WarnockPro-Light"/>
+          <w:szCs w:val="24"/>
+        </w:rPr>
+      </w:pPr>
+      <w:r>
+        <w:rPr>
+          <w:rFonts w:cs="Times New Roman"/>
           <w:color w:val="242021"/>
-          <w:sz w:val="22"/>
-        </w:rPr>
-        <w:t>A</w:t>
-      </w:r>
-      <w:r>
-        <w:rPr>
-          <w:rFonts w:ascii="WarnockPro-Light" w:hAnsi="WarnockPro-Light"/>
+          <w:szCs w:val="24"/>
+        </w:rPr>
+        <w:t>Assignment statements, are designed to assign values to variables. All assignment statements must be terminated with a semicolon.</w:t>
+      </w:r>
+    </w:p>
+    <w:p>
+      <w:pPr>
+        <w:ind w:left="1440"/>
+        <w:rPr>
+          <w:rFonts w:cs="Times New Roman"/>
           <w:color w:val="242021"/>
-          <w:sz w:val="22"/>
-        </w:rPr>
-        <w:t>ssignment</w:t>
-      </w:r>
-      <w:r>
-        <w:rPr>
-          <w:rFonts w:ascii="WarnockPro-Light" w:hAnsi="WarnockPro-Light"/>
-          <w:color w:val="242021"/>
-          <w:sz w:val="22"/>
-        </w:rPr>
-        <w:t xml:space="preserve"> </w:t>
-      </w:r>
-      <w:r>
-        <w:rPr>
-          <w:rFonts w:ascii="WarnockPro-Light" w:hAnsi="WarnockPro-Light"/>
-          <w:color w:val="242021"/>
-          <w:sz w:val="22"/>
-        </w:rPr>
-        <w:t>statements, are designed to assign values to variables. All assignment statements</w:t>
-      </w:r>
-      <w:r>
-        <w:rPr>
-          <w:rFonts w:ascii="WarnockPro-Light" w:hAnsi="WarnockPro-Light"/>
-          <w:color w:val="242021"/>
-          <w:sz w:val="22"/>
-        </w:rPr>
-        <w:t xml:space="preserve"> </w:t>
-      </w:r>
-      <w:r>
-        <w:rPr>
-          <w:rFonts w:ascii="WarnockPro-Light" w:hAnsi="WarnockPro-Light"/>
-          <w:color w:val="242021"/>
-          <w:sz w:val="22"/>
-        </w:rPr>
-        <w:t>must be terminated with a semicolon.</w:t>
-      </w:r>
-    </w:p>
-    <w:p>
-      <w:pPr>
-        <w:ind w:firstLine="567"/>
-        <w:jc w:val="center"/>
-        <w:rPr>
-          <w:rFonts w:ascii="CourierStd" w:hAnsi="CourierStd"/>
-          <w:color w:val="242021"/>
-          <w:sz w:val="18"/>
-          <w:szCs w:val="18"/>
-        </w:rPr>
-      </w:pPr>
-      <w:proofErr w:type="gramStart"/>
-      <w:r>
-        <w:rPr>
-          <w:rFonts w:ascii="CourierStd-Oblique" w:hAnsi="CourierStd-Oblique"/>
+          <w:szCs w:val="24"/>
+        </w:rPr>
+      </w:pPr>
+      <w:proofErr w:type="gramStart"/>
+      <w:r>
+        <w:rPr>
+          <w:rFonts w:cs="Times New Roman"/>
           <w:i/>
           <w:iCs/>
           <w:color w:val="242021"/>
-          <w:sz w:val="18"/>
-          <w:szCs w:val="18"/>
+          <w:szCs w:val="24"/>
         </w:rPr>
         <w:t>variable</w:t>
       </w:r>
       <w:proofErr w:type="gramEnd"/>
       <w:r>
         <w:rPr>
-          <w:rFonts w:ascii="CourierStd-Oblique" w:hAnsi="CourierStd-Oblique"/>
+          <w:rFonts w:cs="Times New Roman"/>
           <w:i/>
           <w:iCs/>
           <w:color w:val="242021"/>
-          <w:sz w:val="18"/>
-          <w:szCs w:val="18"/>
+          <w:szCs w:val="24"/>
         </w:rPr>
         <w:t xml:space="preserve"> </w:t>
       </w:r>
       <w:r>
         <w:rPr>
-          <w:rFonts w:ascii="CourierStd" w:hAnsi="CourierStd"/>
+          <w:rFonts w:cs="Times New Roman"/>
           <w:color w:val="242021"/>
-          <w:sz w:val="18"/>
-          <w:szCs w:val="18"/>
+          <w:szCs w:val="24"/>
         </w:rPr>
         <w:t xml:space="preserve">= </w:t>
       </w:r>
       <w:r>
         <w:rPr>
-          <w:rFonts w:ascii="CourierStd-Oblique" w:hAnsi="CourierStd-Oblique"/>
+          <w:rFonts w:cs="Times New Roman"/>
           <w:i/>
           <w:iCs/>
           <w:color w:val="242021"/>
-          <w:sz w:val="18"/>
-          <w:szCs w:val="18"/>
+          <w:szCs w:val="24"/>
         </w:rPr>
         <w:t>value</w:t>
       </w:r>
       <w:r>
         <w:rPr>
+          <w:rFonts w:cs="Times New Roman"/>
+          <w:color w:val="242021"/>
+          <w:szCs w:val="24"/>
+        </w:rPr>
+        <w:t>;</w:t>
+      </w:r>
+    </w:p>
+    <w:p>
+      <w:pPr>
+        <w:ind w:firstLine="567"/>
+        <w:jc w:val="both"/>
+        <w:rPr>
+          <w:rFonts w:cs="Times New Roman"/>
+          <w:color w:val="242021"/>
+          <w:szCs w:val="24"/>
+        </w:rPr>
+      </w:pPr>
+      <w:r>
+        <w:rPr>
+          <w:rFonts w:cs="Times New Roman"/>
+          <w:color w:val="242021"/>
+          <w:szCs w:val="24"/>
+        </w:rPr>
+        <w:t>On the left is the variable that will be associated with the memory and type necessary to store the value. On the right is a literal value. If an expression is on the right, such as (1+2), it must be evaluated down to its literal value before it can be assigned. Lastly, an equal sign resides between the variable and value of an assignment statement.</w:t>
+      </w:r>
+    </w:p>
+    <w:p>
+      <w:pPr>
+        <w:ind w:left="1451" w:hanging="11"/>
+        <w:jc w:val="both"/>
+        <w:rPr>
+          <w:rFonts w:cs="Times New Roman"/>
+          <w:i/>
+          <w:color w:val="231F20"/>
+          <w:szCs w:val="24"/>
+        </w:rPr>
+      </w:pPr>
+      <w:proofErr w:type="spellStart"/>
+      <w:proofErr w:type="gramStart"/>
+      <w:r>
+        <w:rPr>
+          <w:rFonts w:cs="Times New Roman"/>
+          <w:i/>
+          <w:color w:val="231F20"/>
+          <w:szCs w:val="24"/>
+        </w:rPr>
+        <w:t>int</w:t>
+      </w:r>
+      <w:proofErr w:type="spellEnd"/>
+      <w:proofErr w:type="gramEnd"/>
+      <w:r>
+        <w:rPr>
+          <w:rFonts w:cs="Times New Roman"/>
+          <w:i/>
+          <w:color w:val="231F20"/>
+          <w:szCs w:val="24"/>
+        </w:rPr>
+        <w:t xml:space="preserve"> </w:t>
+      </w:r>
+      <w:proofErr w:type="spellStart"/>
+      <w:r>
+        <w:rPr>
+          <w:rFonts w:cs="Times New Roman"/>
+          <w:i/>
+          <w:color w:val="231F20"/>
+          <w:szCs w:val="24"/>
+        </w:rPr>
+        <w:t>variableName</w:t>
+      </w:r>
+      <w:proofErr w:type="spellEnd"/>
+      <w:r>
+        <w:rPr>
+          <w:rFonts w:cs="Times New Roman"/>
+          <w:i/>
+          <w:color w:val="231F20"/>
+          <w:szCs w:val="24"/>
+        </w:rPr>
+        <w:t>; // Declaration of an integer</w:t>
+      </w:r>
+    </w:p>
+    <w:p>
+      <w:pPr>
+        <w:ind w:left="1462" w:hanging="11"/>
+        <w:jc w:val="both"/>
+        <w:rPr>
+          <w:rFonts w:cs="Times New Roman"/>
+          <w:i/>
+          <w:color w:val="231F20"/>
+          <w:szCs w:val="24"/>
+        </w:rPr>
+      </w:pPr>
+      <w:proofErr w:type="spellStart"/>
+      <w:proofErr w:type="gramStart"/>
+      <w:r>
+        <w:rPr>
+          <w:rFonts w:cs="Times New Roman"/>
+          <w:i/>
+          <w:color w:val="231F20"/>
+          <w:szCs w:val="24"/>
+        </w:rPr>
+        <w:t>variableName</w:t>
+      </w:r>
+      <w:proofErr w:type="spellEnd"/>
+      <w:proofErr w:type="gramEnd"/>
+      <w:r>
+        <w:rPr>
+          <w:rFonts w:cs="Times New Roman"/>
+          <w:i/>
+          <w:color w:val="231F20"/>
+          <w:szCs w:val="24"/>
+        </w:rPr>
+        <w:t xml:space="preserve"> = 100; // Assignment expression statement</w:t>
+      </w:r>
+    </w:p>
+    <w:p>
+      <w:pPr>
+        <w:ind w:left="11" w:firstLine="556"/>
+        <w:jc w:val="both"/>
+        <w:rPr>
+          <w:rFonts w:cs="Times New Roman"/>
+          <w:color w:val="231F20"/>
+          <w:szCs w:val="24"/>
+        </w:rPr>
+      </w:pPr>
+      <w:r>
+        <w:rPr>
+          <w:rFonts w:cs="Times New Roman"/>
+          <w:color w:val="231F20"/>
+          <w:szCs w:val="24"/>
+        </w:rPr>
+        <w:lastRenderedPageBreak/>
+        <w:t>Trying to save an invalid literal to a declared primitive type variable will result in a compiler error. For example, the compilation error Exception in thread "</w:t>
+      </w:r>
+      <w:proofErr w:type="spellStart"/>
+      <w:r>
+        <w:rPr>
+          <w:rFonts w:cs="Times New Roman"/>
+          <w:color w:val="231F20"/>
+          <w:szCs w:val="24"/>
+        </w:rPr>
+        <w:t>xxxx</w:t>
+      </w:r>
+      <w:proofErr w:type="spellEnd"/>
+      <w:r>
+        <w:rPr>
+          <w:rFonts w:cs="Times New Roman"/>
+          <w:color w:val="231F20"/>
+          <w:szCs w:val="24"/>
+        </w:rPr>
+        <w:t xml:space="preserve">" </w:t>
+      </w:r>
+      <w:proofErr w:type="spellStart"/>
+      <w:r>
+        <w:rPr>
+          <w:rFonts w:cs="Times New Roman"/>
+          <w:color w:val="231F20"/>
+          <w:szCs w:val="24"/>
+        </w:rPr>
+        <w:t>java.lang.RuntimeException</w:t>
+      </w:r>
+      <w:proofErr w:type="spellEnd"/>
+      <w:r>
+        <w:rPr>
+          <w:rFonts w:cs="Times New Roman"/>
+          <w:color w:val="231F20"/>
+          <w:szCs w:val="24"/>
+        </w:rPr>
+        <w:t xml:space="preserve">: </w:t>
+      </w:r>
+      <w:proofErr w:type="spellStart"/>
+      <w:r>
+        <w:rPr>
+          <w:rFonts w:cs="Times New Roman"/>
+          <w:color w:val="231F20"/>
+          <w:szCs w:val="24"/>
+        </w:rPr>
+        <w:t>Uncompilable</w:t>
+      </w:r>
+      <w:proofErr w:type="spellEnd"/>
+      <w:r>
+        <w:rPr>
+          <w:rFonts w:cs="Times New Roman"/>
+          <w:color w:val="231F20"/>
+          <w:szCs w:val="24"/>
+        </w:rPr>
+        <w:t xml:space="preserve"> source code - incompatible types…</w:t>
+      </w:r>
+    </w:p>
+    <w:p>
+      <w:pPr>
+        <w:jc w:val="center"/>
+        <w:rPr>
           <w:rFonts w:ascii="CourierStd" w:hAnsi="CourierStd"/>
-          <w:color w:val="242021"/>
-          <w:sz w:val="18"/>
-          <w:szCs w:val="18"/>
-        </w:rPr>
-        <w:t>;</w:t>
-      </w:r>
-    </w:p>
-    <w:p>
-      <w:pPr>
-        <w:ind w:firstLine="567"/>
-        <w:jc w:val="both"/>
-        <w:rPr>
-          <w:rFonts w:ascii="WarnockPro-Light" w:hAnsi="WarnockPro-Light"/>
-          <w:color w:val="242021"/>
-          <w:sz w:val="22"/>
-        </w:rPr>
-      </w:pPr>
-      <w:r>
-        <w:rPr>
-          <w:rFonts w:ascii="WarnockPro-Light" w:hAnsi="WarnockPro-Light"/>
-          <w:color w:val="242021"/>
-          <w:sz w:val="22"/>
-        </w:rPr>
-        <w:t>O</w:t>
-      </w:r>
-      <w:r>
-        <w:rPr>
-          <w:rFonts w:ascii="WarnockPro-Light" w:hAnsi="WarnockPro-Light"/>
-          <w:color w:val="242021"/>
-          <w:sz w:val="22"/>
-        </w:rPr>
-        <w:t>n the</w:t>
-      </w:r>
-      <w:r>
-        <w:rPr>
-          <w:rFonts w:ascii="WarnockPro-Light" w:hAnsi="WarnockPro-Light"/>
-          <w:color w:val="242021"/>
-          <w:sz w:val="22"/>
-        </w:rPr>
-        <w:t xml:space="preserve"> </w:t>
-      </w:r>
-      <w:r>
-        <w:rPr>
-          <w:rFonts w:ascii="WarnockPro-Light" w:hAnsi="WarnockPro-Light"/>
-          <w:color w:val="242021"/>
-          <w:sz w:val="22"/>
-        </w:rPr>
-        <w:t>left is the variable that will be associated with the memory and type necessary to</w:t>
-      </w:r>
-      <w:r>
-        <w:rPr>
-          <w:rFonts w:ascii="WarnockPro-Light" w:hAnsi="WarnockPro-Light"/>
-          <w:color w:val="242021"/>
-          <w:sz w:val="22"/>
-        </w:rPr>
-        <w:t xml:space="preserve"> </w:t>
-      </w:r>
-      <w:r>
-        <w:rPr>
-          <w:rFonts w:ascii="WarnockPro-Light" w:hAnsi="WarnockPro-Light"/>
-          <w:color w:val="242021"/>
-          <w:sz w:val="22"/>
-        </w:rPr>
-        <w:t>store the value. On the right is a literal value. If an expression is on the right, such</w:t>
-      </w:r>
-      <w:r>
-        <w:rPr>
-          <w:rFonts w:ascii="WarnockPro-Light" w:hAnsi="WarnockPro-Light"/>
-          <w:color w:val="242021"/>
-          <w:sz w:val="22"/>
-        </w:rPr>
-        <w:t xml:space="preserve"> </w:t>
-      </w:r>
-      <w:r>
-        <w:rPr>
-          <w:rFonts w:ascii="WarnockPro-Light" w:hAnsi="WarnockPro-Light"/>
-          <w:color w:val="242021"/>
-          <w:sz w:val="22"/>
-        </w:rPr>
-        <w:t xml:space="preserve">as </w:t>
-      </w:r>
-      <w:r>
-        <w:rPr>
-          <w:rFonts w:ascii="CourierStd" w:hAnsi="CourierStd"/>
-          <w:color w:val="242021"/>
+          <w:color w:val="231F20"/>
           <w:sz w:val="20"/>
           <w:szCs w:val="20"/>
         </w:rPr>
-        <w:t>(1+2)</w:t>
-      </w:r>
-      <w:r>
+      </w:pPr>
+      <w:r>
+        <w:rPr>
+          <w:noProof/>
+        </w:rPr>
+        <w:drawing>
+          <wp:inline distT="0" distB="0" distL="0" distR="0" wp14:anchorId="64732126" wp14:editId="5BD6C7EF">
+            <wp:extent cx="5975329" cy="1076325"/>
+            <wp:effectExtent l="0" t="0" r="6985" b="0"/>
+            <wp:docPr id="4" name="Picture 4"/>
+            <wp:cNvGraphicFramePr>
+              <a:graphicFrameLocks xmlns:a="http://schemas.openxmlformats.org/drawingml/2006/main" noChangeAspect="1"/>
+            </wp:cNvGraphicFramePr>
+            <a:graphic xmlns:a="http://schemas.openxmlformats.org/drawingml/2006/main">
+              <a:graphicData uri="http://schemas.openxmlformats.org/drawingml/2006/picture">
+                <pic:pic xmlns:pic="http://schemas.openxmlformats.org/drawingml/2006/picture">
+                  <pic:nvPicPr>
+                    <pic:cNvPr id="1" name=""/>
+                    <pic:cNvPicPr/>
+                  </pic:nvPicPr>
+                  <pic:blipFill>
+                    <a:blip r:embed="rId7"/>
+                    <a:stretch>
+                      <a:fillRect/>
+                    </a:stretch>
+                  </pic:blipFill>
+                  <pic:spPr>
+                    <a:xfrm>
+                      <a:off x="0" y="0"/>
+                      <a:ext cx="6034516" cy="1086986"/>
+                    </a:xfrm>
+                    <a:prstGeom prst="rect">
+                      <a:avLst/>
+                    </a:prstGeom>
+                  </pic:spPr>
+                </pic:pic>
+              </a:graphicData>
+            </a:graphic>
+          </wp:inline>
+        </w:drawing>
+      </w:r>
+    </w:p>
+    <w:p>
+      <w:pPr>
+        <w:ind w:left="11" w:firstLine="556"/>
+        <w:jc w:val="both"/>
+        <w:rPr>
+          <w:rFonts w:cs="Times New Roman"/>
+          <w:b/>
+          <w:bCs/>
+          <w:color w:val="231F20"/>
+          <w:sz w:val="28"/>
+          <w:szCs w:val="28"/>
+        </w:rPr>
+      </w:pPr>
+      <w:r>
+        <w:rPr>
+          <w:rFonts w:cs="Times New Roman"/>
+          <w:b/>
+          <w:bCs/>
+          <w:color w:val="231F20"/>
+          <w:sz w:val="28"/>
+          <w:szCs w:val="28"/>
+        </w:rPr>
+        <w:t>Create and Use Conditional Statements</w:t>
+      </w:r>
+    </w:p>
+    <w:p>
+      <w:pPr>
+        <w:ind w:left="11" w:firstLine="556"/>
+        <w:jc w:val="both"/>
+        <w:rPr>
+          <w:rFonts w:cs="Times New Roman"/>
+          <w:color w:val="231F20"/>
+          <w:szCs w:val="24"/>
+        </w:rPr>
+      </w:pPr>
+      <w:r>
+        <w:rPr>
+          <w:rFonts w:cs="Times New Roman"/>
+          <w:color w:val="231F20"/>
+          <w:szCs w:val="24"/>
+        </w:rPr>
+        <w:t xml:space="preserve">Conditional statements are used when there is a need for determining the direction of flow based on conditions. Conditional statements include </w:t>
+      </w:r>
+      <w:proofErr w:type="gramStart"/>
+      <w:r>
+        <w:rPr>
+          <w:rFonts w:cs="Times New Roman"/>
+          <w:color w:val="231F20"/>
+          <w:szCs w:val="24"/>
+        </w:rPr>
+        <w:t>the if</w:t>
+      </w:r>
+      <w:proofErr w:type="gramEnd"/>
+      <w:r>
+        <w:rPr>
+          <w:rFonts w:cs="Times New Roman"/>
+          <w:color w:val="231F20"/>
+          <w:szCs w:val="24"/>
+        </w:rPr>
+        <w:t>, if-then, if-then-else, and switch statements.</w:t>
+      </w:r>
+    </w:p>
+    <w:p>
+      <w:pPr>
+        <w:jc w:val="center"/>
         <w:rPr>
           <w:rFonts w:ascii="WarnockPro-Light" w:hAnsi="WarnockPro-Light"/>
-          <w:color w:val="242021"/>
+          <w:color w:val="231F20"/>
           <w:sz w:val="22"/>
         </w:rPr>
-        <w:t>, it must be evaluated down to its literal value before it can be assigned.</w:t>
-      </w:r>
-      <w:r>
+      </w:pPr>
+      <w:r>
+        <w:rPr>
+          <w:noProof/>
+        </w:rPr>
+        <w:drawing>
+          <wp:inline distT="0" distB="0" distL="0" distR="0" wp14:anchorId="258396DF" wp14:editId="443FAE2C">
+            <wp:extent cx="5943600" cy="3300095"/>
+            <wp:effectExtent l="0" t="0" r="0" b="0"/>
+            <wp:docPr id="5" name="Picture 5"/>
+            <wp:cNvGraphicFramePr>
+              <a:graphicFrameLocks xmlns:a="http://schemas.openxmlformats.org/drawingml/2006/main" noChangeAspect="1"/>
+            </wp:cNvGraphicFramePr>
+            <a:graphic xmlns:a="http://schemas.openxmlformats.org/drawingml/2006/main">
+              <a:graphicData uri="http://schemas.openxmlformats.org/drawingml/2006/picture">
+                <pic:pic xmlns:pic="http://schemas.openxmlformats.org/drawingml/2006/picture">
+                  <pic:nvPicPr>
+                    <pic:cNvPr id="1" name=""/>
+                    <pic:cNvPicPr/>
+                  </pic:nvPicPr>
+                  <pic:blipFill>
+                    <a:blip r:embed="rId8"/>
+                    <a:stretch>
+                      <a:fillRect/>
+                    </a:stretch>
+                  </pic:blipFill>
+                  <pic:spPr>
+                    <a:xfrm>
+                      <a:off x="0" y="0"/>
+                      <a:ext cx="5943600" cy="3300095"/>
+                    </a:xfrm>
+                    <a:prstGeom prst="rect">
+                      <a:avLst/>
+                    </a:prstGeom>
+                  </pic:spPr>
+                </pic:pic>
+              </a:graphicData>
+            </a:graphic>
+          </wp:inline>
+        </w:drawing>
+      </w:r>
+    </w:p>
+    <w:p>
+      <w:pPr>
+        <w:jc w:val="center"/>
         <w:rPr>
           <w:rFonts w:ascii="WarnockPro-Light" w:hAnsi="WarnockPro-Light"/>
-          <w:color w:val="242021"/>
+          <w:color w:val="231F20"/>
           <w:sz w:val="22"/>
         </w:rPr>
+      </w:pPr>
+      <w:r>
+        <w:rPr>
+          <w:noProof/>
+        </w:rPr>
+        <w:lastRenderedPageBreak/>
+        <w:drawing>
+          <wp:inline distT="0" distB="0" distL="0" distR="0" wp14:anchorId="0A660084" wp14:editId="062E7F54">
+            <wp:extent cx="5943600" cy="4312920"/>
+            <wp:effectExtent l="0" t="0" r="0" b="0"/>
+            <wp:docPr id="6" name="Picture 6"/>
+            <wp:cNvGraphicFramePr>
+              <a:graphicFrameLocks xmlns:a="http://schemas.openxmlformats.org/drawingml/2006/main" noChangeAspect="1"/>
+            </wp:cNvGraphicFramePr>
+            <a:graphic xmlns:a="http://schemas.openxmlformats.org/drawingml/2006/main">
+              <a:graphicData uri="http://schemas.openxmlformats.org/drawingml/2006/picture">
+                <pic:pic xmlns:pic="http://schemas.openxmlformats.org/drawingml/2006/picture">
+                  <pic:nvPicPr>
+                    <pic:cNvPr id="1" name=""/>
+                    <pic:cNvPicPr/>
+                  </pic:nvPicPr>
+                  <pic:blipFill>
+                    <a:blip r:embed="rId9"/>
+                    <a:stretch>
+                      <a:fillRect/>
+                    </a:stretch>
+                  </pic:blipFill>
+                  <pic:spPr>
+                    <a:xfrm>
+                      <a:off x="0" y="0"/>
+                      <a:ext cx="5943600" cy="4312920"/>
+                    </a:xfrm>
+                    <a:prstGeom prst="rect">
+                      <a:avLst/>
+                    </a:prstGeom>
+                  </pic:spPr>
+                </pic:pic>
+              </a:graphicData>
+            </a:graphic>
+          </wp:inline>
+        </w:drawing>
+      </w:r>
+    </w:p>
+    <w:p>
+      <w:pPr>
+        <w:ind w:left="11" w:firstLine="556"/>
+        <w:jc w:val="both"/>
+        <w:rPr>
+          <w:rFonts w:ascii="MyriadPro-Bold" w:hAnsi="MyriadPro-Bold"/>
+          <w:b/>
+          <w:bCs/>
+          <w:color w:val="231F20"/>
+          <w:szCs w:val="24"/>
+        </w:rPr>
+      </w:pPr>
+    </w:p>
+    <w:p>
+      <w:pPr>
+        <w:ind w:left="11" w:firstLine="556"/>
+        <w:jc w:val="both"/>
+        <w:rPr>
+          <w:rFonts w:ascii="MyriadPro-Bold" w:hAnsi="MyriadPro-Bold"/>
+          <w:b/>
+          <w:bCs/>
+          <w:color w:val="231F20"/>
+          <w:szCs w:val="24"/>
+        </w:rPr>
+      </w:pPr>
+      <w:r>
+        <w:rPr>
+          <w:rFonts w:ascii="MyriadPro-Bold" w:hAnsi="MyriadPro-Bold"/>
+          <w:b/>
+          <w:bCs/>
+          <w:color w:val="231F20"/>
+          <w:szCs w:val="24"/>
+        </w:rPr>
+        <w:t>The if Conditional Statement</w:t>
+      </w:r>
+    </w:p>
+    <w:p>
+      <w:pPr>
+        <w:ind w:left="11" w:firstLine="556"/>
+        <w:jc w:val="both"/>
+        <w:rPr>
+          <w:rFonts w:cs="Times New Roman"/>
+          <w:color w:val="231F20"/>
+          <w:szCs w:val="24"/>
+        </w:rPr>
+      </w:pPr>
+      <w:proofErr w:type="gramStart"/>
+      <w:r>
+        <w:rPr>
+          <w:rFonts w:cs="Times New Roman"/>
+          <w:color w:val="231F20"/>
+          <w:szCs w:val="24"/>
+        </w:rPr>
+        <w:t>The if</w:t>
+      </w:r>
+      <w:proofErr w:type="gramEnd"/>
+      <w:r>
+        <w:rPr>
+          <w:rFonts w:cs="Times New Roman"/>
+          <w:color w:val="231F20"/>
+          <w:szCs w:val="24"/>
+        </w:rPr>
+        <w:t xml:space="preserve"> statement is designed to conditionally execute a statement or conditionally</w:t>
+      </w:r>
+      <w:r>
+        <w:rPr>
+          <w:rFonts w:cs="Times New Roman"/>
+          <w:color w:val="231F20"/>
+          <w:szCs w:val="24"/>
+        </w:rPr>
         <w:t xml:space="preserve"> </w:t>
       </w:r>
       <w:r>
         <w:rPr>
-          <w:rFonts w:ascii="WarnockPro-Light" w:hAnsi="WarnockPro-Light"/>
-          <w:color w:val="242021"/>
-          <w:sz w:val="22"/>
-        </w:rPr>
-        <w:t>Lastly, an equal sign resides between the variable and</w:t>
-      </w:r>
-      <w:r>
-        <w:rPr>
-          <w:rFonts w:ascii="WarnockPro-Light" w:hAnsi="WarnockPro-Light"/>
-          <w:color w:val="242021"/>
-          <w:sz w:val="22"/>
-        </w:rPr>
-        <w:t xml:space="preserve"> v</w:t>
-      </w:r>
-      <w:r>
-        <w:rPr>
-          <w:rFonts w:ascii="WarnockPro-Light" w:hAnsi="WarnockPro-Light"/>
-          <w:color w:val="242021"/>
-          <w:sz w:val="22"/>
-        </w:rPr>
-        <w:t>alue of an assignment</w:t>
-      </w:r>
-      <w:r>
-        <w:rPr>
-          <w:rFonts w:ascii="WarnockPro-Light" w:hAnsi="WarnockPro-Light"/>
-          <w:color w:val="242021"/>
-          <w:sz w:val="22"/>
+          <w:rFonts w:cs="Times New Roman"/>
+          <w:color w:val="231F20"/>
+          <w:szCs w:val="24"/>
+        </w:rPr>
+        <w:t xml:space="preserve">decide between a choice of statements. </w:t>
+      </w:r>
+      <w:proofErr w:type="gramStart"/>
+      <w:r>
+        <w:rPr>
+          <w:rFonts w:cs="Times New Roman"/>
+          <w:color w:val="231F20"/>
+          <w:szCs w:val="24"/>
+        </w:rPr>
+        <w:t>The if</w:t>
+      </w:r>
+      <w:proofErr w:type="gramEnd"/>
+      <w:r>
+        <w:rPr>
+          <w:rFonts w:cs="Times New Roman"/>
+          <w:color w:val="231F20"/>
+          <w:szCs w:val="24"/>
+        </w:rPr>
+        <w:t xml:space="preserve"> statement will execute only one</w:t>
+      </w:r>
+      <w:r>
+        <w:rPr>
+          <w:rFonts w:cs="Times New Roman"/>
+          <w:color w:val="231F20"/>
+          <w:szCs w:val="24"/>
         </w:rPr>
         <w:t xml:space="preserve"> </w:t>
       </w:r>
       <w:r>
         <w:rPr>
-          <w:rFonts w:ascii="WarnockPro-Light" w:hAnsi="WarnockPro-Light"/>
-          <w:color w:val="242021"/>
-          <w:sz w:val="22"/>
-        </w:rPr>
-        <w:t>statement</w:t>
-      </w:r>
-      <w:r>
-        <w:rPr>
-          <w:rFonts w:ascii="WarnockPro-Light" w:hAnsi="WarnockPro-Light"/>
-          <w:color w:val="242021"/>
-          <w:sz w:val="22"/>
-        </w:rPr>
-        <w:t>.</w:t>
+          <w:rFonts w:cs="Times New Roman"/>
+          <w:color w:val="231F20"/>
+          <w:szCs w:val="24"/>
+        </w:rPr>
+        <w:t xml:space="preserve">statement upon the condition unless braces are supplied. Braces, also known as curly brackets, allow for multiple enclosed statements to be executed. This </w:t>
+      </w:r>
+      <w:r>
+        <w:rPr>
+          <w:rFonts w:cs="Times New Roman"/>
+          <w:color w:val="231F20"/>
+          <w:szCs w:val="24"/>
+        </w:rPr>
+        <w:t>g</w:t>
+      </w:r>
+      <w:r>
+        <w:rPr>
+          <w:rFonts w:cs="Times New Roman"/>
+          <w:color w:val="231F20"/>
+          <w:szCs w:val="24"/>
+        </w:rPr>
+        <w:t>roup</w:t>
+      </w:r>
+      <w:r>
+        <w:rPr>
+          <w:rFonts w:cs="Times New Roman"/>
+          <w:color w:val="231F20"/>
+          <w:szCs w:val="24"/>
+        </w:rPr>
+        <w:t xml:space="preserve"> </w:t>
+      </w:r>
+      <w:r>
+        <w:rPr>
+          <w:rFonts w:cs="Times New Roman"/>
+          <w:color w:val="231F20"/>
+          <w:szCs w:val="24"/>
+        </w:rPr>
+        <w:t xml:space="preserve">of statements is also known as a </w:t>
+      </w:r>
+      <w:r>
+        <w:rPr>
+          <w:rFonts w:cs="Times New Roman"/>
+          <w:i/>
+          <w:iCs/>
+          <w:color w:val="231F20"/>
+          <w:szCs w:val="24"/>
+        </w:rPr>
+        <w:t>block</w:t>
+      </w:r>
+      <w:r>
+        <w:rPr>
+          <w:rFonts w:cs="Times New Roman"/>
+          <w:color w:val="231F20"/>
+          <w:szCs w:val="24"/>
+        </w:rPr>
+        <w:t>. The expression that is evaluated within if</w:t>
+      </w:r>
+      <w:r>
+        <w:rPr>
+          <w:rFonts w:cs="Times New Roman"/>
+          <w:color w:val="231F20"/>
+          <w:szCs w:val="24"/>
+        </w:rPr>
+        <w:t xml:space="preserve"> </w:t>
+      </w:r>
+      <w:r>
+        <w:rPr>
+          <w:rFonts w:cs="Times New Roman"/>
+          <w:color w:val="231F20"/>
+          <w:szCs w:val="24"/>
+        </w:rPr>
+        <w:t xml:space="preserve">statements must evaluate to a </w:t>
+      </w:r>
+      <w:proofErr w:type="spellStart"/>
+      <w:proofErr w:type="gramStart"/>
+      <w:r>
+        <w:rPr>
+          <w:rFonts w:cs="Times New Roman"/>
+          <w:color w:val="231F20"/>
+          <w:szCs w:val="24"/>
+        </w:rPr>
+        <w:t>boolean</w:t>
+      </w:r>
+      <w:proofErr w:type="spellEnd"/>
+      <w:proofErr w:type="gramEnd"/>
+      <w:r>
+        <w:rPr>
+          <w:rFonts w:cs="Times New Roman"/>
+          <w:color w:val="231F20"/>
+          <w:szCs w:val="24"/>
+        </w:rPr>
+        <w:t xml:space="preserve"> value or the application will not compile.</w:t>
+      </w:r>
+      <w:r>
+        <w:rPr>
+          <w:rFonts w:cs="Times New Roman"/>
+          <w:color w:val="231F20"/>
+          <w:szCs w:val="24"/>
+        </w:rPr>
+        <w:t xml:space="preserve"> </w:t>
+      </w:r>
+      <w:r>
+        <w:rPr>
+          <w:rFonts w:cs="Times New Roman"/>
+          <w:color w:val="231F20"/>
+          <w:szCs w:val="24"/>
+        </w:rPr>
+        <w:t xml:space="preserve">The else clause is optional and may be omitted. </w:t>
+      </w:r>
+    </w:p>
+    <w:p>
+      <w:pPr>
+        <w:spacing w:after="0"/>
+        <w:ind w:left="1440"/>
+        <w:jc w:val="both"/>
+        <w:rPr>
+          <w:rFonts w:cs="Times New Roman"/>
+          <w:color w:val="231F20"/>
+          <w:szCs w:val="24"/>
+        </w:rPr>
+      </w:pPr>
+      <w:proofErr w:type="gramStart"/>
+      <w:r>
+        <w:rPr>
+          <w:rFonts w:cs="Times New Roman"/>
+          <w:color w:val="231F20"/>
+          <w:szCs w:val="24"/>
+        </w:rPr>
+        <w:t>if</w:t>
+      </w:r>
+      <w:proofErr w:type="gramEnd"/>
+      <w:r>
+        <w:rPr>
+          <w:rFonts w:cs="Times New Roman"/>
+          <w:color w:val="231F20"/>
+          <w:szCs w:val="24"/>
+        </w:rPr>
+        <w:t xml:space="preserve"> (</w:t>
+      </w:r>
+      <w:r>
+        <w:rPr>
+          <w:rFonts w:cs="Times New Roman"/>
+          <w:i/>
+          <w:iCs/>
+          <w:color w:val="231F20"/>
+          <w:szCs w:val="24"/>
+        </w:rPr>
+        <w:t>expression</w:t>
+      </w:r>
+      <w:r>
+        <w:rPr>
+          <w:rFonts w:cs="Times New Roman"/>
+          <w:color w:val="231F20"/>
+          <w:szCs w:val="24"/>
+        </w:rPr>
+        <w:t>)</w:t>
+      </w:r>
+    </w:p>
+    <w:p>
+      <w:pPr>
+        <w:spacing w:after="0"/>
+        <w:ind w:left="2160"/>
+        <w:jc w:val="both"/>
+        <w:rPr>
+          <w:rFonts w:cs="Times New Roman"/>
+          <w:color w:val="231F20"/>
+          <w:szCs w:val="24"/>
+        </w:rPr>
+      </w:pPr>
+      <w:proofErr w:type="spellStart"/>
+      <w:proofErr w:type="gramStart"/>
+      <w:r>
+        <w:rPr>
+          <w:rFonts w:cs="Times New Roman"/>
+          <w:i/>
+          <w:iCs/>
+          <w:color w:val="231F20"/>
+          <w:szCs w:val="24"/>
+        </w:rPr>
+        <w:t>statementA</w:t>
+      </w:r>
+      <w:proofErr w:type="spellEnd"/>
+      <w:proofErr w:type="gramEnd"/>
+      <w:r>
+        <w:rPr>
+          <w:rFonts w:cs="Times New Roman"/>
+          <w:color w:val="231F20"/>
+          <w:szCs w:val="24"/>
+        </w:rPr>
+        <w:t>;</w:t>
+      </w:r>
+    </w:p>
+    <w:p>
+      <w:pPr>
+        <w:spacing w:after="0"/>
+        <w:ind w:left="1440"/>
+        <w:jc w:val="both"/>
+        <w:rPr>
+          <w:rFonts w:cs="Times New Roman"/>
+          <w:color w:val="231F20"/>
+          <w:szCs w:val="24"/>
+        </w:rPr>
+      </w:pPr>
+      <w:proofErr w:type="gramStart"/>
+      <w:r>
+        <w:rPr>
+          <w:rFonts w:cs="Times New Roman"/>
+          <w:color w:val="231F20"/>
+          <w:szCs w:val="24"/>
+        </w:rPr>
+        <w:t>else</w:t>
+      </w:r>
+      <w:proofErr w:type="gramEnd"/>
+    </w:p>
+    <w:p>
+      <w:pPr>
+        <w:ind w:left="2160"/>
+        <w:jc w:val="both"/>
+        <w:rPr>
+          <w:rFonts w:cs="Times New Roman"/>
+          <w:color w:val="231F20"/>
+          <w:szCs w:val="24"/>
+        </w:rPr>
+      </w:pPr>
+      <w:proofErr w:type="spellStart"/>
+      <w:proofErr w:type="gramStart"/>
+      <w:r>
+        <w:rPr>
+          <w:rFonts w:cs="Times New Roman"/>
+          <w:i/>
+          <w:iCs/>
+          <w:color w:val="231F20"/>
+          <w:szCs w:val="24"/>
+        </w:rPr>
+        <w:t>statementB</w:t>
+      </w:r>
+      <w:proofErr w:type="spellEnd"/>
+      <w:proofErr w:type="gramEnd"/>
+      <w:r>
+        <w:rPr>
+          <w:rFonts w:cs="Times New Roman"/>
+          <w:color w:val="231F20"/>
+          <w:szCs w:val="24"/>
+        </w:rPr>
+        <w:t>;</w:t>
+      </w:r>
+    </w:p>
+    <w:p>
+      <w:pPr>
+        <w:ind w:firstLine="567"/>
+        <w:jc w:val="both"/>
+        <w:rPr>
+          <w:rFonts w:cs="Times New Roman"/>
+          <w:color w:val="231F20"/>
+          <w:szCs w:val="24"/>
+        </w:rPr>
+      </w:pPr>
+      <w:r>
+        <w:rPr>
+          <w:rFonts w:cs="Times New Roman"/>
+          <w:color w:val="231F20"/>
+          <w:szCs w:val="24"/>
+        </w:rPr>
+        <w:t>Even though relational operators (such as &gt;=) are commonly used, assignment statements are always allowed.</w:t>
+      </w:r>
+    </w:p>
+    <w:p>
+      <w:pPr>
+        <w:spacing w:after="0"/>
+        <w:ind w:left="1440"/>
+        <w:jc w:val="both"/>
+        <w:rPr>
+          <w:rFonts w:cs="Times New Roman"/>
+          <w:color w:val="231F20"/>
+          <w:szCs w:val="24"/>
+        </w:rPr>
+      </w:pPr>
+      <w:proofErr w:type="gramStart"/>
+      <w:r>
+        <w:rPr>
+          <w:rFonts w:cs="Times New Roman"/>
+          <w:color w:val="231F20"/>
+          <w:szCs w:val="24"/>
+        </w:rPr>
+        <w:t>if</w:t>
+      </w:r>
+      <w:proofErr w:type="gramEnd"/>
+      <w:r>
+        <w:rPr>
+          <w:rFonts w:cs="Times New Roman"/>
+          <w:color w:val="231F20"/>
+          <w:szCs w:val="24"/>
+        </w:rPr>
+        <w:t xml:space="preserve"> (</w:t>
+      </w:r>
+      <w:proofErr w:type="spellStart"/>
+      <w:r>
+        <w:rPr>
+          <w:rFonts w:cs="Times New Roman"/>
+          <w:color w:val="231F20"/>
+          <w:szCs w:val="24"/>
+        </w:rPr>
+        <w:t>bValue</w:t>
+      </w:r>
+      <w:proofErr w:type="spellEnd"/>
+      <w:r>
+        <w:rPr>
+          <w:rFonts w:cs="Times New Roman"/>
+          <w:color w:val="231F20"/>
+          <w:szCs w:val="24"/>
+        </w:rPr>
+        <w:t xml:space="preserve"> = false)</w:t>
+      </w:r>
+    </w:p>
+    <w:p>
+      <w:pPr>
+        <w:spacing w:after="0"/>
+        <w:ind w:left="2160"/>
+        <w:jc w:val="both"/>
+        <w:rPr>
+          <w:rFonts w:cs="Times New Roman"/>
+          <w:color w:val="231F20"/>
+          <w:szCs w:val="24"/>
+        </w:rPr>
+      </w:pPr>
+      <w:proofErr w:type="spellStart"/>
+      <w:proofErr w:type="gramStart"/>
+      <w:r>
+        <w:rPr>
+          <w:rFonts w:cs="Times New Roman"/>
+          <w:color w:val="231F20"/>
+          <w:szCs w:val="24"/>
+        </w:rPr>
+        <w:t>System.out.println</w:t>
+      </w:r>
+      <w:proofErr w:type="spellEnd"/>
+      <w:r>
+        <w:rPr>
+          <w:rFonts w:cs="Times New Roman"/>
+          <w:color w:val="231F20"/>
+          <w:szCs w:val="24"/>
+        </w:rPr>
+        <w:t>(</w:t>
+      </w:r>
+      <w:proofErr w:type="gramEnd"/>
+      <w:r>
+        <w:rPr>
+          <w:rFonts w:cs="Times New Roman"/>
+          <w:color w:val="231F20"/>
+          <w:szCs w:val="24"/>
+        </w:rPr>
+        <w:t>"TRUE");</w:t>
+      </w:r>
+    </w:p>
+    <w:p>
+      <w:pPr>
+        <w:spacing w:after="0"/>
+        <w:ind w:left="1440"/>
+        <w:jc w:val="both"/>
+        <w:rPr>
+          <w:rFonts w:cs="Times New Roman"/>
+          <w:color w:val="231F20"/>
+          <w:szCs w:val="24"/>
+        </w:rPr>
+      </w:pPr>
+      <w:proofErr w:type="gramStart"/>
+      <w:r>
+        <w:rPr>
+          <w:rFonts w:cs="Times New Roman"/>
+          <w:color w:val="231F20"/>
+          <w:szCs w:val="24"/>
+        </w:rPr>
+        <w:t>else</w:t>
+      </w:r>
+      <w:proofErr w:type="gramEnd"/>
+      <w:r>
+        <w:rPr>
+          <w:rFonts w:cs="Times New Roman"/>
+          <w:color w:val="231F20"/>
+          <w:szCs w:val="24"/>
+        </w:rPr>
+        <w:t xml:space="preserve"> </w:t>
+      </w:r>
+    </w:p>
+    <w:p>
+      <w:pPr>
+        <w:ind w:left="2160"/>
+        <w:jc w:val="both"/>
+        <w:rPr>
+          <w:rFonts w:cs="Times New Roman"/>
+          <w:color w:val="231F20"/>
+          <w:szCs w:val="24"/>
+        </w:rPr>
+      </w:pPr>
+      <w:proofErr w:type="spellStart"/>
+      <w:proofErr w:type="gramStart"/>
+      <w:r>
+        <w:rPr>
+          <w:rFonts w:cs="Times New Roman"/>
+          <w:color w:val="231F20"/>
+          <w:szCs w:val="24"/>
+        </w:rPr>
+        <w:lastRenderedPageBreak/>
+        <w:t>System.out.println</w:t>
+      </w:r>
+      <w:proofErr w:type="spellEnd"/>
+      <w:r>
+        <w:rPr>
+          <w:rFonts w:cs="Times New Roman"/>
+          <w:color w:val="231F20"/>
+          <w:szCs w:val="24"/>
+        </w:rPr>
+        <w:t>(</w:t>
+      </w:r>
+      <w:proofErr w:type="gramEnd"/>
+      <w:r>
+        <w:rPr>
+          <w:rFonts w:cs="Times New Roman"/>
+          <w:color w:val="231F20"/>
+          <w:szCs w:val="24"/>
+        </w:rPr>
+        <w:t>"FALSE")</w:t>
+      </w:r>
+    </w:p>
+    <w:p>
+      <w:pPr>
+        <w:ind w:firstLine="567"/>
+        <w:jc w:val="both"/>
+        <w:rPr>
+          <w:rFonts w:cs="Times New Roman"/>
+          <w:color w:val="231F20"/>
+          <w:szCs w:val="24"/>
+        </w:rPr>
+      </w:pPr>
+      <w:r>
+        <w:rPr>
+          <w:rFonts w:cs="Times New Roman"/>
+          <w:color w:val="231F20"/>
+          <w:szCs w:val="24"/>
+        </w:rPr>
+        <w:t>The assignment statements of all primitives will return their primitive values:</w:t>
+      </w:r>
+    </w:p>
+    <w:p>
+      <w:pPr>
+        <w:ind w:left="1440"/>
+        <w:jc w:val="both"/>
+        <w:rPr>
+          <w:rFonts w:cs="Times New Roman"/>
+          <w:color w:val="231F20"/>
+          <w:szCs w:val="24"/>
+        </w:rPr>
+      </w:pPr>
+      <w:proofErr w:type="gramStart"/>
+      <w:r>
+        <w:rPr>
+          <w:rFonts w:cs="Times New Roman"/>
+          <w:color w:val="231F20"/>
+          <w:szCs w:val="24"/>
+        </w:rPr>
+        <w:t>if</w:t>
+      </w:r>
+      <w:proofErr w:type="gramEnd"/>
+      <w:r>
+        <w:rPr>
+          <w:rFonts w:cs="Times New Roman"/>
+          <w:color w:val="231F20"/>
+          <w:szCs w:val="24"/>
+        </w:rPr>
+        <w:t xml:space="preserve"> (</w:t>
+      </w:r>
+      <w:proofErr w:type="spellStart"/>
+      <w:r>
+        <w:rPr>
+          <w:rFonts w:cs="Times New Roman"/>
+          <w:color w:val="231F20"/>
+          <w:szCs w:val="24"/>
+        </w:rPr>
+        <w:t>i</w:t>
+      </w:r>
+      <w:proofErr w:type="spellEnd"/>
+      <w:r>
+        <w:rPr>
+          <w:rFonts w:cs="Times New Roman"/>
+          <w:color w:val="231F20"/>
+          <w:szCs w:val="24"/>
+        </w:rPr>
+        <w:t>=1) {}; // will not compile</w:t>
+      </w:r>
+    </w:p>
+    <w:p>
+      <w:pPr>
+        <w:ind w:firstLine="567"/>
+        <w:jc w:val="both"/>
+        <w:rPr>
+          <w:rFonts w:cs="Times New Roman"/>
+          <w:b/>
+          <w:bCs/>
+          <w:color w:val="231F20"/>
+          <w:szCs w:val="24"/>
+        </w:rPr>
+      </w:pPr>
+    </w:p>
+    <w:p>
+      <w:pPr>
+        <w:ind w:firstLine="567"/>
+        <w:jc w:val="both"/>
+        <w:rPr>
+          <w:rFonts w:cs="Times New Roman"/>
+          <w:b/>
+          <w:bCs/>
+          <w:color w:val="231F20"/>
+          <w:szCs w:val="24"/>
+        </w:rPr>
+      </w:pPr>
+      <w:r>
+        <w:rPr>
+          <w:rFonts w:cs="Times New Roman"/>
+          <w:b/>
+          <w:bCs/>
+          <w:color w:val="231F20"/>
+          <w:szCs w:val="24"/>
+        </w:rPr>
+        <w:t>The if-then Conditional Statement</w:t>
+      </w:r>
+    </w:p>
+    <w:p>
+      <w:pPr>
+        <w:ind w:left="11" w:firstLine="556"/>
+        <w:jc w:val="both"/>
+        <w:rPr>
+          <w:rFonts w:cs="Times New Roman"/>
+          <w:color w:val="231F20"/>
+          <w:szCs w:val="24"/>
+        </w:rPr>
+      </w:pPr>
+      <w:r>
+        <w:rPr>
+          <w:rFonts w:cs="Times New Roman"/>
+          <w:color w:val="231F20"/>
+          <w:szCs w:val="24"/>
+        </w:rPr>
+        <w:t>The if-then conditional statement is used when multiple conditions need to flow through a decision-based scenario.</w:t>
+      </w:r>
+    </w:p>
+    <w:p>
+      <w:pPr>
+        <w:spacing w:after="0"/>
+        <w:ind w:left="1440"/>
+        <w:jc w:val="both"/>
+        <w:rPr>
+          <w:rFonts w:cs="Times New Roman"/>
+          <w:color w:val="231F20"/>
+          <w:szCs w:val="24"/>
+        </w:rPr>
+      </w:pPr>
+      <w:proofErr w:type="gramStart"/>
+      <w:r>
+        <w:rPr>
+          <w:rFonts w:cs="Times New Roman"/>
+          <w:color w:val="231F20"/>
+          <w:szCs w:val="24"/>
+        </w:rPr>
+        <w:t>if</w:t>
+      </w:r>
+      <w:proofErr w:type="gramEnd"/>
+      <w:r>
+        <w:rPr>
+          <w:rFonts w:cs="Times New Roman"/>
+          <w:color w:val="231F20"/>
+          <w:szCs w:val="24"/>
+        </w:rPr>
+        <w:t xml:space="preserve"> (</w:t>
+      </w:r>
+      <w:proofErr w:type="spellStart"/>
+      <w:r>
+        <w:rPr>
+          <w:rFonts w:cs="Times New Roman"/>
+          <w:i/>
+          <w:iCs/>
+          <w:color w:val="231F20"/>
+          <w:szCs w:val="24"/>
+        </w:rPr>
+        <w:t>expressionA</w:t>
+      </w:r>
+      <w:proofErr w:type="spellEnd"/>
+      <w:r>
+        <w:rPr>
+          <w:rFonts w:cs="Times New Roman"/>
+          <w:color w:val="231F20"/>
+          <w:szCs w:val="24"/>
+        </w:rPr>
+        <w:t>)</w:t>
+      </w:r>
+    </w:p>
+    <w:p>
+      <w:pPr>
+        <w:spacing w:after="0"/>
+        <w:ind w:left="2160"/>
+        <w:jc w:val="both"/>
+        <w:rPr>
+          <w:rFonts w:cs="Times New Roman"/>
+          <w:color w:val="231F20"/>
+          <w:szCs w:val="24"/>
+        </w:rPr>
+      </w:pPr>
+      <w:proofErr w:type="spellStart"/>
+      <w:proofErr w:type="gramStart"/>
+      <w:r>
+        <w:rPr>
+          <w:rFonts w:cs="Times New Roman"/>
+          <w:i/>
+          <w:iCs/>
+          <w:color w:val="231F20"/>
+          <w:szCs w:val="24"/>
+        </w:rPr>
+        <w:t>statementA</w:t>
+      </w:r>
+      <w:proofErr w:type="gramEnd"/>
+      <w:r>
+        <w:rPr>
+          <w:rFonts w:cs="Times New Roman"/>
+          <w:color w:val="231F20"/>
+          <w:szCs w:val="24"/>
+        </w:rPr>
+        <w:t>;</w:t>
+      </w:r>
+      <w:proofErr w:type="spellEnd"/>
+    </w:p>
+    <w:p>
+      <w:pPr>
+        <w:spacing w:after="0"/>
+        <w:ind w:left="1440"/>
+        <w:jc w:val="both"/>
+        <w:rPr>
+          <w:rFonts w:cs="Times New Roman"/>
+          <w:color w:val="231F20"/>
+          <w:szCs w:val="24"/>
+        </w:rPr>
+      </w:pPr>
+      <w:proofErr w:type="gramStart"/>
+      <w:r>
+        <w:rPr>
+          <w:rFonts w:cs="Times New Roman"/>
+          <w:color w:val="231F20"/>
+          <w:szCs w:val="24"/>
+        </w:rPr>
+        <w:t>else</w:t>
+      </w:r>
+      <w:proofErr w:type="gramEnd"/>
+    </w:p>
+    <w:p>
+      <w:pPr>
+        <w:spacing w:after="0"/>
+        <w:ind w:left="2160"/>
+        <w:jc w:val="both"/>
+        <w:rPr>
+          <w:rFonts w:cs="Times New Roman"/>
+          <w:color w:val="231F20"/>
+          <w:szCs w:val="24"/>
+        </w:rPr>
+      </w:pPr>
+      <w:proofErr w:type="gramStart"/>
+      <w:r>
+        <w:rPr>
+          <w:rFonts w:cs="Times New Roman"/>
+          <w:color w:val="231F20"/>
+          <w:szCs w:val="24"/>
+        </w:rPr>
+        <w:t>if</w:t>
+      </w:r>
+      <w:proofErr w:type="gramEnd"/>
+      <w:r>
+        <w:rPr>
+          <w:rFonts w:cs="Times New Roman"/>
+          <w:color w:val="231F20"/>
+          <w:szCs w:val="24"/>
+        </w:rPr>
+        <w:t xml:space="preserve"> (</w:t>
+      </w:r>
+      <w:proofErr w:type="spellStart"/>
+      <w:r>
+        <w:rPr>
+          <w:rFonts w:cs="Times New Roman"/>
+          <w:i/>
+          <w:iCs/>
+          <w:color w:val="231F20"/>
+          <w:szCs w:val="24"/>
+        </w:rPr>
+        <w:t>expressionB</w:t>
+      </w:r>
+      <w:proofErr w:type="spellEnd"/>
+      <w:r>
+        <w:rPr>
+          <w:rFonts w:cs="Times New Roman"/>
+          <w:color w:val="231F20"/>
+          <w:szCs w:val="24"/>
+        </w:rPr>
+        <w:t>)</w:t>
+      </w:r>
+    </w:p>
+    <w:p>
+      <w:pPr>
+        <w:ind w:left="2880"/>
+        <w:jc w:val="both"/>
+        <w:rPr>
+          <w:rFonts w:cs="Times New Roman"/>
+          <w:color w:val="231F20"/>
+          <w:szCs w:val="24"/>
+        </w:rPr>
+      </w:pPr>
+      <w:proofErr w:type="spellStart"/>
+      <w:proofErr w:type="gramStart"/>
+      <w:r>
+        <w:rPr>
+          <w:rFonts w:cs="Times New Roman"/>
+          <w:i/>
+          <w:iCs/>
+          <w:color w:val="231F20"/>
+          <w:szCs w:val="24"/>
+        </w:rPr>
+        <w:t>statementB</w:t>
+      </w:r>
+      <w:proofErr w:type="spellEnd"/>
+      <w:proofErr w:type="gramEnd"/>
+      <w:r>
+        <w:rPr>
+          <w:rFonts w:cs="Times New Roman"/>
+          <w:color w:val="231F20"/>
+          <w:szCs w:val="24"/>
+        </w:rPr>
+        <w:t>;</w:t>
+      </w:r>
+    </w:p>
+    <w:p>
+      <w:pPr>
+        <w:ind w:left="11" w:firstLine="556"/>
+        <w:jc w:val="both"/>
+        <w:rPr>
+          <w:rFonts w:cs="Times New Roman"/>
+          <w:b/>
+          <w:bCs/>
+          <w:color w:val="231F20"/>
+          <w:szCs w:val="24"/>
+        </w:rPr>
+      </w:pPr>
+    </w:p>
+    <w:p>
+      <w:pPr>
+        <w:ind w:left="11" w:firstLine="556"/>
+        <w:jc w:val="both"/>
+        <w:rPr>
+          <w:rFonts w:cs="Times New Roman"/>
+          <w:b/>
+          <w:bCs/>
+          <w:color w:val="231F20"/>
+          <w:szCs w:val="24"/>
+        </w:rPr>
+      </w:pPr>
+      <w:r>
+        <w:rPr>
+          <w:rFonts w:cs="Times New Roman"/>
+          <w:b/>
+          <w:bCs/>
+          <w:color w:val="231F20"/>
+          <w:szCs w:val="24"/>
+        </w:rPr>
+        <w:t>The if-then-else Conditional Statement</w:t>
+      </w:r>
+    </w:p>
+    <w:p>
+      <w:pPr>
+        <w:ind w:left="11" w:firstLine="556"/>
+        <w:jc w:val="both"/>
+        <w:rPr>
+          <w:rFonts w:cs="Times New Roman"/>
+          <w:color w:val="231F20"/>
+          <w:szCs w:val="24"/>
+        </w:rPr>
+      </w:pPr>
+      <w:r>
+        <w:rPr>
+          <w:rFonts w:cs="Times New Roman"/>
+          <w:color w:val="231F20"/>
+          <w:szCs w:val="24"/>
+        </w:rPr>
+        <w:t xml:space="preserve">As with the if and if-then statements, all expressions must evaluate to true or false as the expected primitive type is </w:t>
+      </w:r>
+      <w:proofErr w:type="spellStart"/>
+      <w:proofErr w:type="gramStart"/>
+      <w:r>
+        <w:rPr>
+          <w:rFonts w:cs="Times New Roman"/>
+          <w:color w:val="231F20"/>
+          <w:szCs w:val="24"/>
+        </w:rPr>
+        <w:t>boolean</w:t>
+      </w:r>
+      <w:proofErr w:type="spellEnd"/>
+      <w:proofErr w:type="gramEnd"/>
+      <w:r>
+        <w:rPr>
+          <w:rFonts w:cs="Times New Roman"/>
+          <w:color w:val="231F20"/>
+          <w:szCs w:val="24"/>
+        </w:rPr>
+        <w:t>. The main difference in the if-then-else statement is that the code will fall through to the final stand-alone else when the expression fails to return true for any condition. Each statement may</w:t>
+      </w:r>
+      <w:r>
+        <w:rPr>
+          <w:rFonts w:cs="Times New Roman"/>
+          <w:color w:val="231F20"/>
+          <w:szCs w:val="24"/>
+        </w:rPr>
+        <w:br/>
+        <w:t>optionally be a group of statements enclosed in braces. There is no limit to the number of else if clauses.</w:t>
+      </w:r>
+    </w:p>
+    <w:p>
+      <w:pPr>
+        <w:spacing w:after="0"/>
+        <w:ind w:left="33" w:firstLine="1385"/>
+        <w:jc w:val="both"/>
+        <w:rPr>
+          <w:rFonts w:cs="Times New Roman"/>
+          <w:color w:val="231F20"/>
+          <w:szCs w:val="24"/>
+        </w:rPr>
+      </w:pPr>
+      <w:proofErr w:type="gramStart"/>
+      <w:r>
+        <w:rPr>
+          <w:rFonts w:cs="Times New Roman"/>
+          <w:color w:val="231F20"/>
+          <w:szCs w:val="24"/>
+        </w:rPr>
+        <w:t>if</w:t>
+      </w:r>
+      <w:proofErr w:type="gramEnd"/>
+      <w:r>
+        <w:rPr>
+          <w:rFonts w:cs="Times New Roman"/>
+          <w:color w:val="231F20"/>
+          <w:szCs w:val="24"/>
+        </w:rPr>
+        <w:t xml:space="preserve"> (</w:t>
+      </w:r>
+      <w:proofErr w:type="spellStart"/>
+      <w:r>
+        <w:rPr>
+          <w:rFonts w:cs="Times New Roman"/>
+          <w:i/>
+          <w:iCs/>
+          <w:color w:val="231F20"/>
+          <w:szCs w:val="24"/>
+        </w:rPr>
+        <w:t>expressionA</w:t>
+      </w:r>
+      <w:proofErr w:type="spellEnd"/>
+      <w:r>
+        <w:rPr>
+          <w:rFonts w:cs="Times New Roman"/>
+          <w:color w:val="231F20"/>
+          <w:szCs w:val="24"/>
+        </w:rPr>
+        <w:t>)</w:t>
+      </w:r>
+    </w:p>
+    <w:p>
+      <w:pPr>
+        <w:spacing w:after="0"/>
+        <w:ind w:left="720" w:firstLine="1385"/>
+        <w:jc w:val="both"/>
+        <w:rPr>
+          <w:rFonts w:cs="Times New Roman"/>
+          <w:color w:val="231F20"/>
+          <w:szCs w:val="24"/>
+        </w:rPr>
+      </w:pPr>
+      <w:proofErr w:type="spellStart"/>
+      <w:proofErr w:type="gramStart"/>
+      <w:r>
+        <w:rPr>
+          <w:rFonts w:cs="Times New Roman"/>
+          <w:i/>
+          <w:iCs/>
+          <w:color w:val="231F20"/>
+          <w:szCs w:val="24"/>
+        </w:rPr>
+        <w:t>statementA</w:t>
+      </w:r>
+      <w:proofErr w:type="gramEnd"/>
+      <w:r>
+        <w:rPr>
+          <w:rFonts w:cs="Times New Roman"/>
+          <w:color w:val="231F20"/>
+          <w:szCs w:val="24"/>
+        </w:rPr>
+        <w:t>;</w:t>
+      </w:r>
+      <w:proofErr w:type="spellEnd"/>
+    </w:p>
+    <w:p>
+      <w:pPr>
+        <w:spacing w:after="0"/>
+        <w:ind w:left="33" w:firstLine="1385"/>
+        <w:jc w:val="both"/>
+        <w:rPr>
+          <w:rFonts w:cs="Times New Roman"/>
+          <w:color w:val="231F20"/>
+          <w:szCs w:val="24"/>
+        </w:rPr>
+      </w:pPr>
+      <w:proofErr w:type="gramStart"/>
+      <w:r>
+        <w:rPr>
+          <w:rFonts w:cs="Times New Roman"/>
+          <w:color w:val="231F20"/>
+          <w:szCs w:val="24"/>
+        </w:rPr>
+        <w:t>else</w:t>
+      </w:r>
+      <w:proofErr w:type="gramEnd"/>
+      <w:r>
+        <w:rPr>
+          <w:rFonts w:cs="Times New Roman"/>
+          <w:color w:val="231F20"/>
+          <w:szCs w:val="24"/>
+        </w:rPr>
+        <w:t xml:space="preserve"> if (</w:t>
+      </w:r>
+      <w:proofErr w:type="spellStart"/>
+      <w:r>
+        <w:rPr>
+          <w:rFonts w:cs="Times New Roman"/>
+          <w:i/>
+          <w:iCs/>
+          <w:color w:val="231F20"/>
+          <w:szCs w:val="24"/>
+        </w:rPr>
+        <w:t>expressionB</w:t>
+      </w:r>
+      <w:proofErr w:type="spellEnd"/>
+      <w:r>
+        <w:rPr>
+          <w:rFonts w:cs="Times New Roman"/>
+          <w:color w:val="231F20"/>
+          <w:szCs w:val="24"/>
+        </w:rPr>
+        <w:t>)</w:t>
+      </w:r>
+    </w:p>
+    <w:p>
+      <w:pPr>
+        <w:spacing w:after="0"/>
+        <w:ind w:left="720" w:firstLine="1385"/>
+        <w:jc w:val="both"/>
+        <w:rPr>
+          <w:rFonts w:cs="Times New Roman"/>
+          <w:color w:val="231F20"/>
+          <w:szCs w:val="24"/>
+        </w:rPr>
+      </w:pPr>
+      <w:proofErr w:type="spellStart"/>
+      <w:proofErr w:type="gramStart"/>
+      <w:r>
+        <w:rPr>
+          <w:rFonts w:cs="Times New Roman"/>
+          <w:i/>
+          <w:iCs/>
+          <w:color w:val="231F20"/>
+          <w:szCs w:val="24"/>
+        </w:rPr>
+        <w:t>statementB</w:t>
+      </w:r>
+      <w:proofErr w:type="gramEnd"/>
+      <w:r>
+        <w:rPr>
+          <w:rFonts w:cs="Times New Roman"/>
+          <w:color w:val="231F20"/>
+          <w:szCs w:val="24"/>
+        </w:rPr>
+        <w:t>;</w:t>
+      </w:r>
+      <w:proofErr w:type="spellEnd"/>
+    </w:p>
+    <w:p>
+      <w:pPr>
+        <w:spacing w:after="0"/>
+        <w:ind w:left="33" w:firstLine="1385"/>
+        <w:jc w:val="both"/>
+        <w:rPr>
+          <w:rFonts w:cs="Times New Roman"/>
+          <w:color w:val="231F20"/>
+          <w:szCs w:val="24"/>
+        </w:rPr>
+      </w:pPr>
+      <w:proofErr w:type="gramStart"/>
+      <w:r>
+        <w:rPr>
+          <w:rFonts w:cs="Times New Roman"/>
+          <w:color w:val="231F20"/>
+          <w:szCs w:val="24"/>
+        </w:rPr>
+        <w:t>else</w:t>
+      </w:r>
+      <w:proofErr w:type="gramEnd"/>
+      <w:r>
+        <w:rPr>
+          <w:rFonts w:cs="Times New Roman"/>
+          <w:color w:val="231F20"/>
+          <w:szCs w:val="24"/>
+        </w:rPr>
+        <w:t xml:space="preserve"> if (</w:t>
+      </w:r>
+      <w:proofErr w:type="spellStart"/>
+      <w:r>
+        <w:rPr>
+          <w:rFonts w:cs="Times New Roman"/>
+          <w:i/>
+          <w:iCs/>
+          <w:color w:val="231F20"/>
+          <w:szCs w:val="24"/>
+        </w:rPr>
+        <w:t>expressionC</w:t>
+      </w:r>
+      <w:proofErr w:type="spellEnd"/>
+      <w:r>
+        <w:rPr>
+          <w:rFonts w:cs="Times New Roman"/>
+          <w:color w:val="231F20"/>
+          <w:szCs w:val="24"/>
+        </w:rPr>
+        <w:t>)</w:t>
+      </w:r>
+    </w:p>
+    <w:p>
+      <w:pPr>
+        <w:spacing w:after="0"/>
+        <w:ind w:left="720" w:firstLine="1385"/>
+        <w:jc w:val="both"/>
+        <w:rPr>
+          <w:rFonts w:cs="Times New Roman"/>
+          <w:color w:val="231F20"/>
+          <w:szCs w:val="24"/>
+        </w:rPr>
+      </w:pPr>
+      <w:proofErr w:type="spellStart"/>
+      <w:proofErr w:type="gramStart"/>
+      <w:r>
+        <w:rPr>
+          <w:rFonts w:cs="Times New Roman"/>
+          <w:i/>
+          <w:iCs/>
+          <w:color w:val="231F20"/>
+          <w:szCs w:val="24"/>
+        </w:rPr>
+        <w:t>statementC</w:t>
+      </w:r>
+      <w:proofErr w:type="spellEnd"/>
+      <w:proofErr w:type="gramEnd"/>
+      <w:r>
+        <w:rPr>
+          <w:rFonts w:cs="Times New Roman"/>
+          <w:color w:val="231F20"/>
+          <w:szCs w:val="24"/>
+        </w:rPr>
+        <w:t>;</w:t>
+      </w:r>
+    </w:p>
+    <w:p>
+      <w:pPr>
+        <w:spacing w:after="0"/>
+        <w:ind w:left="33" w:firstLine="1385"/>
+        <w:jc w:val="both"/>
+        <w:rPr>
+          <w:rFonts w:cs="Times New Roman"/>
+          <w:color w:val="231F20"/>
+          <w:szCs w:val="24"/>
+        </w:rPr>
+      </w:pPr>
+      <w:r>
+        <w:rPr>
+          <w:rFonts w:cs="Times New Roman"/>
+          <w:color w:val="231F20"/>
+          <w:szCs w:val="24"/>
+        </w:rPr>
+        <w:t>…</w:t>
+      </w:r>
+    </w:p>
+    <w:p>
+      <w:pPr>
+        <w:spacing w:after="0"/>
+        <w:ind w:left="33" w:firstLine="1385"/>
+        <w:jc w:val="both"/>
+        <w:rPr>
+          <w:rFonts w:cs="Times New Roman"/>
+          <w:color w:val="231F20"/>
+          <w:szCs w:val="24"/>
+        </w:rPr>
+      </w:pPr>
+      <w:proofErr w:type="gramStart"/>
+      <w:r>
+        <w:rPr>
+          <w:rFonts w:cs="Times New Roman"/>
+          <w:color w:val="231F20"/>
+          <w:szCs w:val="24"/>
+        </w:rPr>
+        <w:t>else</w:t>
+      </w:r>
+      <w:proofErr w:type="gramEnd"/>
+    </w:p>
+    <w:p>
+      <w:pPr>
+        <w:ind w:left="720" w:firstLine="1385"/>
+        <w:jc w:val="both"/>
+        <w:rPr>
+          <w:rFonts w:cs="Times New Roman"/>
+          <w:i/>
+          <w:iCs/>
+          <w:color w:val="231F20"/>
+          <w:szCs w:val="24"/>
+        </w:rPr>
+      </w:pPr>
+      <w:proofErr w:type="spellStart"/>
+      <w:proofErr w:type="gramStart"/>
+      <w:r>
+        <w:rPr>
+          <w:rFonts w:cs="Times New Roman"/>
+          <w:i/>
+          <w:iCs/>
+          <w:color w:val="231F20"/>
+          <w:szCs w:val="24"/>
+        </w:rPr>
+        <w:t>statementZZ</w:t>
+      </w:r>
+      <w:proofErr w:type="spellEnd"/>
+      <w:proofErr w:type="gramEnd"/>
+      <w:r>
+        <w:rPr>
+          <w:rFonts w:cs="Times New Roman"/>
+          <w:i/>
+          <w:iCs/>
+          <w:color w:val="231F20"/>
+          <w:szCs w:val="24"/>
+        </w:rPr>
+        <w:t>;</w:t>
       </w:r>
     </w:p>
     <w:p>

--- a/02-ch02/Rezumat.docx
+++ b/02-ch02/Rezumat.docx
@@ -216,9 +216,17 @@
           <w:sz w:val="24"/>
           <w:szCs w:val="24"/>
         </w:rPr>
-        <w:t xml:space="preserve">, also known as decision statements, assist in directing the flow of control when a decision needs to be made. Conditional statements include </w:t>
-      </w:r>
-      <w:proofErr w:type="gramStart"/>
+        <w:t xml:space="preserve">, also known as decision statements, assist in directing the flow of control when a decision needs to be made. Conditional statements include the </w:t>
+      </w:r>
+      <w:r>
+        <w:rPr>
+          <w:rStyle w:val="fontstyle31"/>
+          <w:rFonts w:ascii="Times New Roman" w:hAnsi="Times New Roman" w:cs="Times New Roman"/>
+          <w:sz w:val="24"/>
+          <w:szCs w:val="24"/>
+        </w:rPr>
+        <w:t>if</w:t>
+      </w:r>
       <w:r>
         <w:rPr>
           <w:rStyle w:val="fontstyle11"/>
@@ -226,7 +234,7 @@
           <w:sz w:val="24"/>
           <w:szCs w:val="24"/>
         </w:rPr>
-        <w:t xml:space="preserve">the </w:t>
+        <w:t xml:space="preserve">, </w:t>
       </w:r>
       <w:r>
         <w:rPr>
@@ -235,9 +243,8 @@
           <w:sz w:val="24"/>
           <w:szCs w:val="24"/>
         </w:rPr>
-        <w:t>if</w:t>
-      </w:r>
-      <w:proofErr w:type="gramEnd"/>
+        <w:t>if-then</w:t>
+      </w:r>
       <w:r>
         <w:rPr>
           <w:rStyle w:val="fontstyle11"/>
@@ -254,7 +261,7 @@
           <w:sz w:val="24"/>
           <w:szCs w:val="24"/>
         </w:rPr>
-        <w:t>if-then</w:t>
+        <w:t>if-then-else</w:t>
       </w:r>
       <w:r>
         <w:rPr>
@@ -263,7 +270,7 @@
           <w:sz w:val="24"/>
           <w:szCs w:val="24"/>
         </w:rPr>
-        <w:t xml:space="preserve">, </w:t>
+        <w:t xml:space="preserve">, and </w:t>
       </w:r>
       <w:r>
         <w:rPr>
@@ -272,7 +279,7 @@
           <w:sz w:val="24"/>
           <w:szCs w:val="24"/>
         </w:rPr>
-        <w:t>if-then-else</w:t>
+        <w:t xml:space="preserve">switch </w:t>
       </w:r>
       <w:r>
         <w:rPr>
@@ -281,7 +288,37 @@
           <w:sz w:val="24"/>
           <w:szCs w:val="24"/>
         </w:rPr>
-        <w:t xml:space="preserve">, and </w:t>
+        <w:t>statements.</w:t>
+      </w:r>
+    </w:p>
+    <w:p>
+      <w:pPr>
+        <w:ind w:firstLine="567"/>
+        <w:jc w:val="both"/>
+        <w:rPr>
+          <w:rStyle w:val="fontstyle21"/>
+          <w:rFonts w:ascii="Times New Roman" w:hAnsi="Times New Roman" w:cs="Times New Roman"/>
+          <w:sz w:val="24"/>
+          <w:szCs w:val="24"/>
+        </w:rPr>
+      </w:pPr>
+      <w:r>
+        <w:rPr>
+          <w:rStyle w:val="fontstyle01"/>
+          <w:rFonts w:ascii="Times New Roman" w:hAnsi="Times New Roman" w:cs="Times New Roman"/>
+          <w:sz w:val="24"/>
+          <w:szCs w:val="24"/>
+        </w:rPr>
+        <w:t xml:space="preserve">Iteration statements </w:t>
+      </w:r>
+      <w:r>
+        <w:rPr>
+          <w:rStyle w:val="fontstyle21"/>
+          <w:rFonts w:ascii="Times New Roman" w:hAnsi="Times New Roman" w:cs="Times New Roman"/>
+          <w:sz w:val="24"/>
+          <w:szCs w:val="24"/>
+        </w:rPr>
+        <w:t xml:space="preserve">provide support in looping through blocks of code. Iteration statements include the </w:t>
       </w:r>
       <w:r>
         <w:rPr>
@@ -290,16 +327,70 @@
           <w:sz w:val="24"/>
           <w:szCs w:val="24"/>
         </w:rPr>
-        <w:t xml:space="preserve">switch </w:t>
-      </w:r>
-      <w:r>
-        <w:rPr>
-          <w:rStyle w:val="fontstyle11"/>
-          <w:rFonts w:ascii="Times New Roman" w:hAnsi="Times New Roman" w:cs="Times New Roman"/>
-          <w:sz w:val="24"/>
-          <w:szCs w:val="24"/>
-        </w:rPr>
-        <w:t>statements.</w:t>
+        <w:t xml:space="preserve">for </w:t>
+      </w:r>
+      <w:r>
+        <w:rPr>
+          <w:rStyle w:val="fontstyle21"/>
+          <w:rFonts w:ascii="Times New Roman" w:hAnsi="Times New Roman" w:cs="Times New Roman"/>
+          <w:sz w:val="24"/>
+          <w:szCs w:val="24"/>
+        </w:rPr>
+        <w:t xml:space="preserve">loop, the enhanced </w:t>
+      </w:r>
+      <w:r>
+        <w:rPr>
+          <w:rStyle w:val="fontstyle31"/>
+          <w:rFonts w:ascii="Times New Roman" w:hAnsi="Times New Roman" w:cs="Times New Roman"/>
+          <w:sz w:val="24"/>
+          <w:szCs w:val="24"/>
+        </w:rPr>
+        <w:t xml:space="preserve">for </w:t>
+      </w:r>
+      <w:r>
+        <w:rPr>
+          <w:rStyle w:val="fontstyle21"/>
+          <w:rFonts w:ascii="Times New Roman" w:hAnsi="Times New Roman" w:cs="Times New Roman"/>
+          <w:sz w:val="24"/>
+          <w:szCs w:val="24"/>
+        </w:rPr>
+        <w:t xml:space="preserve">loop, the </w:t>
+      </w:r>
+      <w:r>
+        <w:rPr>
+          <w:rStyle w:val="fontstyle31"/>
+          <w:rFonts w:ascii="Times New Roman" w:hAnsi="Times New Roman" w:cs="Times New Roman"/>
+          <w:sz w:val="24"/>
+          <w:szCs w:val="24"/>
+        </w:rPr>
+        <w:t xml:space="preserve">while </w:t>
+      </w:r>
+      <w:r>
+        <w:rPr>
+          <w:rStyle w:val="fontstyle21"/>
+          <w:rFonts w:ascii="Times New Roman" w:hAnsi="Times New Roman" w:cs="Times New Roman"/>
+          <w:sz w:val="24"/>
+          <w:szCs w:val="24"/>
+        </w:rPr>
+        <w:t xml:space="preserve">statement, and the </w:t>
+      </w:r>
+      <w:r>
+        <w:rPr>
+          <w:rStyle w:val="fontstyle31"/>
+          <w:rFonts w:ascii="Times New Roman" w:hAnsi="Times New Roman" w:cs="Times New Roman"/>
+          <w:sz w:val="24"/>
+          <w:szCs w:val="24"/>
+        </w:rPr>
+        <w:t xml:space="preserve">do-while </w:t>
+      </w:r>
+      <w:r>
+        <w:rPr>
+          <w:rStyle w:val="fontstyle21"/>
+          <w:rFonts w:ascii="Times New Roman" w:hAnsi="Times New Roman" w:cs="Times New Roman"/>
+          <w:sz w:val="24"/>
+          <w:szCs w:val="24"/>
+        </w:rPr>
+        <w:t>statement.</w:t>
       </w:r>
     </w:p>
     <w:p>
@@ -307,39 +398,27 @@
         <w:ind w:firstLine="567"/>
         <w:jc w:val="both"/>
         <w:rPr>
+          <w:rFonts w:cs="Times New Roman"/>
+          <w:szCs w:val="24"/>
+        </w:rPr>
+      </w:pPr>
+      <w:r>
+        <w:rPr>
+          <w:rStyle w:val="fontstyle01"/>
+          <w:rFonts w:ascii="Times New Roman" w:hAnsi="Times New Roman" w:cs="Times New Roman"/>
+          <w:sz w:val="24"/>
+          <w:szCs w:val="24"/>
+        </w:rPr>
+        <w:t xml:space="preserve">Transfer of control statements </w:t>
+      </w:r>
+      <w:r>
+        <w:rPr>
           <w:rStyle w:val="fontstyle21"/>
           <w:rFonts w:ascii="Times New Roman" w:hAnsi="Times New Roman" w:cs="Times New Roman"/>
           <w:sz w:val="24"/>
           <w:szCs w:val="24"/>
         </w:rPr>
-      </w:pPr>
-      <w:r>
-        <w:rPr>
-          <w:rStyle w:val="fontstyle01"/>
-          <w:rFonts w:ascii="Times New Roman" w:hAnsi="Times New Roman" w:cs="Times New Roman"/>
-          <w:sz w:val="24"/>
-          <w:szCs w:val="24"/>
-        </w:rPr>
-        <w:t xml:space="preserve">Iteration statements </w:t>
-      </w:r>
-      <w:r>
-        <w:rPr>
-          <w:rStyle w:val="fontstyle21"/>
-          <w:rFonts w:ascii="Times New Roman" w:hAnsi="Times New Roman" w:cs="Times New Roman"/>
-          <w:sz w:val="24"/>
-          <w:szCs w:val="24"/>
-        </w:rPr>
-        <w:t xml:space="preserve">provide support in looping through blocks of code. Iteration statements include </w:t>
-      </w:r>
-      <w:proofErr w:type="gramStart"/>
-      <w:r>
-        <w:rPr>
-          <w:rStyle w:val="fontstyle21"/>
-          <w:rFonts w:ascii="Times New Roman" w:hAnsi="Times New Roman" w:cs="Times New Roman"/>
-          <w:sz w:val="24"/>
-          <w:szCs w:val="24"/>
-        </w:rPr>
-        <w:t xml:space="preserve">the </w:t>
+        <w:t xml:space="preserve">provide a means of stopping or interrupting the normal flow of control. Transfer of control statements include the </w:t>
       </w:r>
       <w:r>
         <w:rPr>
@@ -348,129 +427,8 @@
           <w:sz w:val="24"/>
           <w:szCs w:val="24"/>
         </w:rPr>
-        <w:t>for</w:t>
-      </w:r>
-      <w:proofErr w:type="gramEnd"/>
-      <w:r>
-        <w:rPr>
-          <w:rStyle w:val="fontstyle31"/>
-          <w:rFonts w:ascii="Times New Roman" w:hAnsi="Times New Roman" w:cs="Times New Roman"/>
-          <w:sz w:val="24"/>
-          <w:szCs w:val="24"/>
-        </w:rPr>
-        <w:t xml:space="preserve"> </w:t>
-      </w:r>
-      <w:r>
-        <w:rPr>
-          <w:rStyle w:val="fontstyle21"/>
-          <w:rFonts w:ascii="Times New Roman" w:hAnsi="Times New Roman" w:cs="Times New Roman"/>
-          <w:sz w:val="24"/>
-          <w:szCs w:val="24"/>
-        </w:rPr>
-        <w:t xml:space="preserve">loop, the enhanced </w:t>
-      </w:r>
-      <w:r>
-        <w:rPr>
-          <w:rStyle w:val="fontstyle31"/>
-          <w:rFonts w:ascii="Times New Roman" w:hAnsi="Times New Roman" w:cs="Times New Roman"/>
-          <w:sz w:val="24"/>
-          <w:szCs w:val="24"/>
-        </w:rPr>
-        <w:t xml:space="preserve">for </w:t>
-      </w:r>
-      <w:r>
-        <w:rPr>
-          <w:rStyle w:val="fontstyle21"/>
-          <w:rFonts w:ascii="Times New Roman" w:hAnsi="Times New Roman" w:cs="Times New Roman"/>
-          <w:sz w:val="24"/>
-          <w:szCs w:val="24"/>
-        </w:rPr>
-        <w:t xml:space="preserve">loop, the </w:t>
-      </w:r>
-      <w:r>
-        <w:rPr>
-          <w:rStyle w:val="fontstyle31"/>
-          <w:rFonts w:ascii="Times New Roman" w:hAnsi="Times New Roman" w:cs="Times New Roman"/>
-          <w:sz w:val="24"/>
-          <w:szCs w:val="24"/>
-        </w:rPr>
-        <w:t xml:space="preserve">while </w:t>
-      </w:r>
-      <w:r>
-        <w:rPr>
-          <w:rStyle w:val="fontstyle21"/>
-          <w:rFonts w:ascii="Times New Roman" w:hAnsi="Times New Roman" w:cs="Times New Roman"/>
-          <w:sz w:val="24"/>
-          <w:szCs w:val="24"/>
-        </w:rPr>
-        <w:t xml:space="preserve">statement, and the </w:t>
-      </w:r>
-      <w:r>
-        <w:rPr>
-          <w:rStyle w:val="fontstyle31"/>
-          <w:rFonts w:ascii="Times New Roman" w:hAnsi="Times New Roman" w:cs="Times New Roman"/>
-          <w:sz w:val="24"/>
-          <w:szCs w:val="24"/>
-        </w:rPr>
-        <w:t xml:space="preserve">do-while </w:t>
-      </w:r>
-      <w:r>
-        <w:rPr>
-          <w:rStyle w:val="fontstyle21"/>
-          <w:rFonts w:ascii="Times New Roman" w:hAnsi="Times New Roman" w:cs="Times New Roman"/>
-          <w:sz w:val="24"/>
-          <w:szCs w:val="24"/>
-        </w:rPr>
-        <w:t>statement.</w:t>
-      </w:r>
-    </w:p>
-    <w:p>
-      <w:pPr>
-        <w:ind w:firstLine="567"/>
-        <w:jc w:val="both"/>
-        <w:rPr>
-          <w:rFonts w:cs="Times New Roman"/>
-          <w:szCs w:val="24"/>
-        </w:rPr>
-      </w:pPr>
-      <w:r>
-        <w:rPr>
-          <w:rStyle w:val="fontstyle01"/>
-          <w:rFonts w:ascii="Times New Roman" w:hAnsi="Times New Roman" w:cs="Times New Roman"/>
-          <w:sz w:val="24"/>
-          <w:szCs w:val="24"/>
-        </w:rPr>
-        <w:t xml:space="preserve">Transfer of control statements </w:t>
-      </w:r>
-      <w:r>
-        <w:rPr>
-          <w:rStyle w:val="fontstyle21"/>
-          <w:rFonts w:ascii="Times New Roman" w:hAnsi="Times New Roman" w:cs="Times New Roman"/>
-          <w:sz w:val="24"/>
-          <w:szCs w:val="24"/>
-        </w:rPr>
-        <w:t xml:space="preserve">provide a means of stopping or interrupting the normal flow of control. Transfer of control statements include </w:t>
-      </w:r>
-      <w:proofErr w:type="gramStart"/>
-      <w:r>
-        <w:rPr>
-          <w:rStyle w:val="fontstyle21"/>
-          <w:rFonts w:ascii="Times New Roman" w:hAnsi="Times New Roman" w:cs="Times New Roman"/>
-          <w:sz w:val="24"/>
-          <w:szCs w:val="24"/>
-        </w:rPr>
-        <w:t xml:space="preserve">the </w:t>
-      </w:r>
-      <w:r>
-        <w:rPr>
-          <w:rStyle w:val="fontstyle31"/>
-          <w:rFonts w:ascii="Times New Roman" w:hAnsi="Times New Roman" w:cs="Times New Roman"/>
-          <w:sz w:val="24"/>
-          <w:szCs w:val="24"/>
-        </w:rPr>
         <w:t>continue</w:t>
       </w:r>
-      <w:proofErr w:type="gramEnd"/>
       <w:r>
         <w:rPr>
           <w:rStyle w:val="fontstyle21"/>
@@ -663,7 +621,6 @@
           <w:szCs w:val="24"/>
         </w:rPr>
       </w:pPr>
-      <w:proofErr w:type="gramStart"/>
       <w:r>
         <w:rPr>
           <w:rFonts w:cs="Times New Roman"/>
@@ -672,9 +629,16 @@
           <w:color w:val="242021"/>
           <w:szCs w:val="24"/>
         </w:rPr>
-        <w:t>variable</w:t>
-      </w:r>
-      <w:proofErr w:type="gramEnd"/>
+        <w:t xml:space="preserve">variable </w:t>
+      </w:r>
+      <w:r>
+        <w:rPr>
+          <w:rFonts w:cs="Times New Roman"/>
+          <w:color w:val="242021"/>
+          <w:szCs w:val="24"/>
+        </w:rPr>
+        <w:t xml:space="preserve">= </w:t>
+      </w:r>
       <w:r>
         <w:rPr>
           <w:rFonts w:cs="Times New Roman"/>
@@ -683,7 +647,7 @@
           <w:color w:val="242021"/>
           <w:szCs w:val="24"/>
         </w:rPr>
-        <w:t xml:space="preserve"> </w:t>
+        <w:t>value</w:t>
       </w:r>
       <w:r>
         <w:rPr>
@@ -691,43 +655,25 @@
           <w:color w:val="242021"/>
           <w:szCs w:val="24"/>
         </w:rPr>
-        <w:t xml:space="preserve">= </w:t>
-      </w:r>
-      <w:r>
-        <w:rPr>
-          <w:rFonts w:cs="Times New Roman"/>
-          <w:i/>
-          <w:iCs/>
+        <w:t>;</w:t>
+      </w:r>
+    </w:p>
+    <w:p>
+      <w:pPr>
+        <w:ind w:firstLine="567"/>
+        <w:jc w:val="both"/>
+        <w:rPr>
+          <w:rFonts w:cs="Times New Roman"/>
           <w:color w:val="242021"/>
           <w:szCs w:val="24"/>
         </w:rPr>
-        <w:t>value</w:t>
-      </w:r>
+      </w:pPr>
       <w:r>
         <w:rPr>
           <w:rFonts w:cs="Times New Roman"/>
           <w:color w:val="242021"/>
           <w:szCs w:val="24"/>
         </w:rPr>
-        <w:t>;</w:t>
-      </w:r>
-    </w:p>
-    <w:p>
-      <w:pPr>
-        <w:ind w:firstLine="567"/>
-        <w:jc w:val="both"/>
-        <w:rPr>
-          <w:rFonts w:cs="Times New Roman"/>
-          <w:color w:val="242021"/>
-          <w:szCs w:val="24"/>
-        </w:rPr>
-      </w:pPr>
-      <w:r>
-        <w:rPr>
-          <w:rFonts w:cs="Times New Roman"/>
-          <w:color w:val="242021"/>
-          <w:szCs w:val="24"/>
-        </w:rPr>
         <w:t>On the left is the variable that will be associated with the memory and type necessary to store the value. On the right is a literal value. If an expression is on the right, such as (1+2), it must be evaluated down to its literal value before it can be assigned. Lastly, an equal sign resides between the variable and value of an assignment statement.</w:t>
       </w:r>
     </w:p>
@@ -742,47 +688,14 @@
           <w:szCs w:val="24"/>
         </w:rPr>
       </w:pPr>
-      <w:proofErr w:type="spellStart"/>
-      <w:proofErr w:type="gramStart"/>
-      <w:r>
-        <w:rPr>
-          <w:rFonts w:cs="Times New Roman"/>
-          <w:i/>
-          <w:color w:val="231F20"/>
-          <w:szCs w:val="24"/>
-        </w:rPr>
-        <w:t>int</w:t>
-      </w:r>
-      <w:proofErr w:type="spellEnd"/>
-      <w:proofErr w:type="gramEnd"/>
-      <w:r>
-        <w:rPr>
-          <w:rFonts w:cs="Times New Roman"/>
-          <w:i/>
-          <w:color w:val="231F20"/>
-          <w:szCs w:val="24"/>
-        </w:rPr>
-        <w:t xml:space="preserve"> </w:t>
-      </w:r>
-      <w:proofErr w:type="spellStart"/>
-      <w:r>
-        <w:rPr>
-          <w:rFonts w:cs="Times New Roman"/>
-          <w:i/>
-          <w:color w:val="231F20"/>
-          <w:szCs w:val="24"/>
-        </w:rPr>
-        <w:t>variableName</w:t>
-      </w:r>
-      <w:proofErr w:type="spellEnd"/>
-      <w:r>
-        <w:rPr>
-          <w:rFonts w:cs="Times New Roman"/>
-          <w:i/>
-          <w:color w:val="231F20"/>
-          <w:szCs w:val="24"/>
-        </w:rPr>
-        <w:t>; // Declaration of an integer</w:t>
+      <w:r>
+        <w:rPr>
+          <w:rFonts w:cs="Times New Roman"/>
+          <w:i/>
+          <w:color w:val="231F20"/>
+          <w:szCs w:val="24"/>
+        </w:rPr>
+        <w:t>int variableName; // Declaration of an integer</w:t>
       </w:r>
     </w:p>
     <w:p>
@@ -796,27 +709,14 @@
           <w:szCs w:val="24"/>
         </w:rPr>
       </w:pPr>
-      <w:proofErr w:type="spellStart"/>
-      <w:proofErr w:type="gramStart"/>
-      <w:r>
-        <w:rPr>
-          <w:rFonts w:cs="Times New Roman"/>
-          <w:i/>
-          <w:color w:val="231F20"/>
-          <w:szCs w:val="24"/>
-        </w:rPr>
-        <w:t>variableName</w:t>
-      </w:r>
-      <w:proofErr w:type="spellEnd"/>
-      <w:proofErr w:type="gramEnd"/>
-      <w:r>
-        <w:rPr>
-          <w:rFonts w:cs="Times New Roman"/>
-          <w:i/>
-          <w:color w:val="231F20"/>
-          <w:szCs w:val="24"/>
-        </w:rPr>
-        <w:t xml:space="preserve"> = 100; // Assignment expression statement</w:t>
+      <w:r>
+        <w:rPr>
+          <w:rFonts w:cs="Times New Roman"/>
+          <w:i/>
+          <w:color w:val="231F20"/>
+          <w:szCs w:val="24"/>
+        </w:rPr>
+        <w:t>variableName = 100; // Assignment expression statement</w:t>
       </w:r>
     </w:p>
     <w:p>
@@ -836,61 +736,7 @@
           <w:szCs w:val="24"/>
         </w:rPr>
         <w:lastRenderedPageBreak/>
-        <w:t>Trying to save an invalid literal to a declared primitive type variable will result in a compiler error. For example, the compilation error Exception in thread "</w:t>
-      </w:r>
-      <w:proofErr w:type="spellStart"/>
-      <w:r>
-        <w:rPr>
-          <w:rFonts w:cs="Times New Roman"/>
-          <w:color w:val="231F20"/>
-          <w:szCs w:val="24"/>
-        </w:rPr>
-        <w:t>xxxx</w:t>
-      </w:r>
-      <w:proofErr w:type="spellEnd"/>
-      <w:r>
-        <w:rPr>
-          <w:rFonts w:cs="Times New Roman"/>
-          <w:color w:val="231F20"/>
-          <w:szCs w:val="24"/>
-        </w:rPr>
-        <w:t xml:space="preserve">" </w:t>
-      </w:r>
-      <w:proofErr w:type="spellStart"/>
-      <w:r>
-        <w:rPr>
-          <w:rFonts w:cs="Times New Roman"/>
-          <w:color w:val="231F20"/>
-          <w:szCs w:val="24"/>
-        </w:rPr>
-        <w:t>java.lang.RuntimeException</w:t>
-      </w:r>
-      <w:proofErr w:type="spellEnd"/>
-      <w:r>
-        <w:rPr>
-          <w:rFonts w:cs="Times New Roman"/>
-          <w:color w:val="231F20"/>
-          <w:szCs w:val="24"/>
-        </w:rPr>
-        <w:t xml:space="preserve">: </w:t>
-      </w:r>
-      <w:proofErr w:type="spellStart"/>
-      <w:r>
-        <w:rPr>
-          <w:rFonts w:cs="Times New Roman"/>
-          <w:color w:val="231F20"/>
-          <w:szCs w:val="24"/>
-        </w:rPr>
-        <w:t>Uncompilable</w:t>
-      </w:r>
-      <w:proofErr w:type="spellEnd"/>
-      <w:r>
-        <w:rPr>
-          <w:rFonts w:cs="Times New Roman"/>
-          <w:color w:val="231F20"/>
-          <w:szCs w:val="24"/>
-        </w:rPr>
-        <w:t xml:space="preserve"> source code - incompatible types…</w:t>
+        <w:t>Trying to save an invalid literal to a declared primitive type variable will result in a compiler error. For example, the compilation error Exception in thread "xxxx" java.lang.RuntimeException: Uncompilable source code - incompatible types…</w:t>
       </w:r>
     </w:p>
     <w:p>
@@ -985,25 +831,7 @@
           <w:color w:val="231F20"/>
           <w:szCs w:val="24"/>
         </w:rPr>
-        <w:t xml:space="preserve">Conditional statements are used when there is a need for determining the direction of flow based on conditions. Conditional statements include </w:t>
-      </w:r>
-      <w:proofErr w:type="gramStart"/>
-      <w:r>
-        <w:rPr>
-          <w:rFonts w:cs="Times New Roman"/>
-          <w:color w:val="231F20"/>
-          <w:szCs w:val="24"/>
-        </w:rPr>
-        <w:t>the if</w:t>
-      </w:r>
-      <w:proofErr w:type="gramEnd"/>
-      <w:r>
-        <w:rPr>
-          <w:rFonts w:cs="Times New Roman"/>
-          <w:color w:val="231F20"/>
-          <w:szCs w:val="24"/>
-        </w:rPr>
-        <w:t>, if-then, if-then-else, and switch statements.</w:t>
+        <w:t>Conditional statements are used when there is a need for determining the direction of flow based on conditions. Conditional statements include the if, if-then, if-then-else, and switch statements.</w:t>
       </w:r>
     </w:p>
     <w:p>
@@ -1153,23 +981,13 @@
           <w:szCs w:val="24"/>
         </w:rPr>
       </w:pPr>
-      <w:proofErr w:type="gramStart"/>
-      <w:r>
-        <w:rPr>
-          <w:rFonts w:cs="Times New Roman"/>
-          <w:color w:val="231F20"/>
-          <w:szCs w:val="24"/>
-        </w:rPr>
-        <w:t>The if</w:t>
-      </w:r>
-      <w:proofErr w:type="gramEnd"/>
-      <w:r>
-        <w:rPr>
-          <w:rFonts w:cs="Times New Roman"/>
-          <w:color w:val="231F20"/>
-          <w:szCs w:val="24"/>
-        </w:rPr>
-        <w:t xml:space="preserve"> statement is designed to conditionally execute a statement or conditionally</w:t>
+      <w:r>
+        <w:rPr>
+          <w:rFonts w:cs="Times New Roman"/>
+          <w:color w:val="231F20"/>
+          <w:szCs w:val="24"/>
+        </w:rPr>
+        <w:t>The if statement is designed to conditionally execute a statement or conditionally</w:t>
       </w:r>
       <w:r>
         <w:rPr>
@@ -1185,25 +1003,7 @@
           <w:color w:val="231F20"/>
           <w:szCs w:val="24"/>
         </w:rPr>
-        <w:t xml:space="preserve">decide between a choice of statements. </w:t>
-      </w:r>
-      <w:proofErr w:type="gramStart"/>
-      <w:r>
-        <w:rPr>
-          <w:rFonts w:cs="Times New Roman"/>
-          <w:color w:val="231F20"/>
-          <w:szCs w:val="24"/>
-        </w:rPr>
-        <w:t>The if</w:t>
-      </w:r>
-      <w:proofErr w:type="gramEnd"/>
-      <w:r>
-        <w:rPr>
-          <w:rFonts w:cs="Times New Roman"/>
-          <w:color w:val="231F20"/>
-          <w:szCs w:val="24"/>
-        </w:rPr>
-        <w:t xml:space="preserve"> statement will execute only one</w:t>
+        <w:t>decide between a choice of statements. The if statement will execute only one</w:t>
       </w:r>
       <w:r>
         <w:rPr>
@@ -1285,27 +1085,7 @@
           <w:color w:val="231F20"/>
           <w:szCs w:val="24"/>
         </w:rPr>
-        <w:t xml:space="preserve">statements must evaluate to a </w:t>
-      </w:r>
-      <w:proofErr w:type="spellStart"/>
-      <w:proofErr w:type="gramStart"/>
-      <w:r>
-        <w:rPr>
-          <w:rFonts w:cs="Times New Roman"/>
-          <w:color w:val="231F20"/>
-          <w:szCs w:val="24"/>
-        </w:rPr>
-        <w:t>boolean</w:t>
-      </w:r>
-      <w:proofErr w:type="spellEnd"/>
-      <w:proofErr w:type="gramEnd"/>
-      <w:r>
-        <w:rPr>
-          <w:rFonts w:cs="Times New Roman"/>
-          <w:color w:val="231F20"/>
-          <w:szCs w:val="24"/>
-        </w:rPr>
-        <w:t xml:space="preserve"> value or the application will not compile.</w:t>
+        <w:t>statements must evaluate to a boolean value or the application will not compile.</w:t>
       </w:r>
       <w:r>
         <w:rPr>
@@ -1335,23 +1115,13 @@
           <w:szCs w:val="24"/>
         </w:rPr>
       </w:pPr>
-      <w:proofErr w:type="gramStart"/>
-      <w:r>
-        <w:rPr>
-          <w:rFonts w:cs="Times New Roman"/>
-          <w:color w:val="231F20"/>
-          <w:szCs w:val="24"/>
-        </w:rPr>
-        <w:t>if</w:t>
-      </w:r>
-      <w:proofErr w:type="gramEnd"/>
-      <w:r>
-        <w:rPr>
-          <w:rFonts w:cs="Times New Roman"/>
-          <w:color w:val="231F20"/>
-          <w:szCs w:val="24"/>
-        </w:rPr>
-        <w:t xml:space="preserve"> (</w:t>
+      <w:r>
+        <w:rPr>
+          <w:rFonts w:cs="Times New Roman"/>
+          <w:color w:val="231F20"/>
+          <w:szCs w:val="24"/>
+        </w:rPr>
+        <w:t>if (</w:t>
       </w:r>
       <w:r>
         <w:rPr>
@@ -1383,8 +1153,6 @@
           <w:szCs w:val="24"/>
         </w:rPr>
       </w:pPr>
-      <w:proofErr w:type="spellStart"/>
-      <w:proofErr w:type="gramStart"/>
       <w:r>
         <w:rPr>
           <w:rFonts w:cs="Times New Roman"/>
@@ -1395,8 +1163,6 @@
         </w:rPr>
         <w:t>statementA</w:t>
       </w:r>
-      <w:proofErr w:type="spellEnd"/>
-      <w:proofErr w:type="gramEnd"/>
       <w:r>
         <w:rPr>
           <w:rFonts w:cs="Times New Roman"/>
@@ -1417,7 +1183,6 @@
           <w:szCs w:val="24"/>
         </w:rPr>
       </w:pPr>
-      <w:proofErr w:type="gramStart"/>
       <w:r>
         <w:rPr>
           <w:rFonts w:cs="Times New Roman"/>
@@ -1426,7 +1191,6 @@
         </w:rPr>
         <w:t>else</w:t>
       </w:r>
-      <w:proofErr w:type="gramEnd"/>
     </w:p>
     <w:p>
       <w:pPr>
@@ -1438,8 +1202,6 @@
           <w:szCs w:val="24"/>
         </w:rPr>
       </w:pPr>
-      <w:proofErr w:type="spellStart"/>
-      <w:proofErr w:type="gramStart"/>
       <w:r>
         <w:rPr>
           <w:rFonts w:cs="Times New Roman"/>
@@ -1450,8 +1212,6 @@
         </w:rPr>
         <w:t>statementB</w:t>
       </w:r>
-      <w:proofErr w:type="spellEnd"/>
-      <w:proofErr w:type="gramEnd"/>
       <w:r>
         <w:rPr>
           <w:rFonts w:cs="Times New Roman"/>
@@ -1491,41 +1251,13 @@
           <w:szCs w:val="24"/>
         </w:rPr>
       </w:pPr>
-      <w:proofErr w:type="gramStart"/>
-      <w:r>
-        <w:rPr>
-          <w:rFonts w:cs="Times New Roman"/>
-          <w:color w:val="231F20"/>
-          <w:szCs w:val="24"/>
-        </w:rPr>
-        <w:t>if</w:t>
-      </w:r>
-      <w:proofErr w:type="gramEnd"/>
-      <w:r>
-        <w:rPr>
-          <w:rFonts w:cs="Times New Roman"/>
-          <w:color w:val="231F20"/>
-          <w:szCs w:val="24"/>
-        </w:rPr>
-        <w:t xml:space="preserve"> (</w:t>
-      </w:r>
-      <w:proofErr w:type="spellStart"/>
-      <w:r>
-        <w:rPr>
-          <w:rFonts w:cs="Times New Roman"/>
-          <w:color w:val="231F20"/>
-          <w:szCs w:val="24"/>
-        </w:rPr>
-        <w:t>bValue</w:t>
-      </w:r>
-      <w:proofErr w:type="spellEnd"/>
-      <w:r>
-        <w:rPr>
-          <w:rFonts w:cs="Times New Roman"/>
-          <w:color w:val="231F20"/>
-          <w:szCs w:val="24"/>
-        </w:rPr>
-        <w:t xml:space="preserve"> = false)</w:t>
+      <w:r>
+        <w:rPr>
+          <w:rFonts w:cs="Times New Roman"/>
+          <w:color w:val="231F20"/>
+          <w:szCs w:val="24"/>
+        </w:rPr>
+        <w:t>if (bValue = false)</w:t>
       </w:r>
     </w:p>
     <w:p>
@@ -1539,33 +1271,13 @@
           <w:szCs w:val="24"/>
         </w:rPr>
       </w:pPr>
-      <w:proofErr w:type="spellStart"/>
-      <w:proofErr w:type="gramStart"/>
-      <w:r>
-        <w:rPr>
-          <w:rFonts w:cs="Times New Roman"/>
-          <w:color w:val="231F20"/>
-          <w:szCs w:val="24"/>
-        </w:rPr>
-        <w:t>System.out.println</w:t>
-      </w:r>
-      <w:proofErr w:type="spellEnd"/>
-      <w:r>
-        <w:rPr>
-          <w:rFonts w:cs="Times New Roman"/>
-          <w:color w:val="231F20"/>
-          <w:szCs w:val="24"/>
-        </w:rPr>
-        <w:t>(</w:t>
-      </w:r>
-      <w:proofErr w:type="gramEnd"/>
-      <w:r>
-        <w:rPr>
-          <w:rFonts w:cs="Times New Roman"/>
-          <w:color w:val="231F20"/>
-          <w:szCs w:val="24"/>
-        </w:rPr>
-        <w:t>"TRUE");</w:t>
+      <w:r>
+        <w:rPr>
+          <w:rFonts w:cs="Times New Roman"/>
+          <w:color w:val="231F20"/>
+          <w:szCs w:val="24"/>
+        </w:rPr>
+        <w:t>System.out.println("TRUE");</w:t>
       </w:r>
     </w:p>
     <w:p>
@@ -1579,23 +1291,13 @@
           <w:szCs w:val="24"/>
         </w:rPr>
       </w:pPr>
-      <w:proofErr w:type="gramStart"/>
-      <w:r>
-        <w:rPr>
-          <w:rFonts w:cs="Times New Roman"/>
-          <w:color w:val="231F20"/>
-          <w:szCs w:val="24"/>
-        </w:rPr>
-        <w:t>else</w:t>
-      </w:r>
-      <w:proofErr w:type="gramEnd"/>
-      <w:r>
-        <w:rPr>
-          <w:rFonts w:cs="Times New Roman"/>
-          <w:color w:val="231F20"/>
-          <w:szCs w:val="24"/>
-        </w:rPr>
-        <w:t xml:space="preserve"> </w:t>
+      <w:r>
+        <w:rPr>
+          <w:rFonts w:cs="Times New Roman"/>
+          <w:color w:val="231F20"/>
+          <w:szCs w:val="24"/>
+        </w:rPr>
+        <w:t xml:space="preserve">else </w:t>
       </w:r>
     </w:p>
     <w:p>
@@ -1608,8 +1310,6 @@
           <w:szCs w:val="24"/>
         </w:rPr>
       </w:pPr>
-      <w:proofErr w:type="spellStart"/>
-      <w:proofErr w:type="gramStart"/>
       <w:r>
         <w:rPr>
           <w:rFonts w:cs="Times New Roman"/>
@@ -1617,25 +1317,7 @@
           <w:szCs w:val="24"/>
         </w:rPr>
         <w:lastRenderedPageBreak/>
-        <w:t>System.out.println</w:t>
-      </w:r>
-      <w:proofErr w:type="spellEnd"/>
-      <w:r>
-        <w:rPr>
-          <w:rFonts w:cs="Times New Roman"/>
-          <w:color w:val="231F20"/>
-          <w:szCs w:val="24"/>
-        </w:rPr>
-        <w:t>(</w:t>
-      </w:r>
-      <w:proofErr w:type="gramEnd"/>
-      <w:r>
-        <w:rPr>
-          <w:rFonts w:cs="Times New Roman"/>
-          <w:color w:val="231F20"/>
-          <w:szCs w:val="24"/>
-        </w:rPr>
-        <w:t>"FALSE")</w:t>
+        <w:t>System.out.println("FALSE")</w:t>
       </w:r>
     </w:p>
     <w:p>
@@ -1667,41 +1349,13 @@
           <w:szCs w:val="24"/>
         </w:rPr>
       </w:pPr>
-      <w:proofErr w:type="gramStart"/>
-      <w:r>
-        <w:rPr>
-          <w:rFonts w:cs="Times New Roman"/>
-          <w:color w:val="231F20"/>
-          <w:szCs w:val="24"/>
-        </w:rPr>
-        <w:t>if</w:t>
-      </w:r>
-      <w:proofErr w:type="gramEnd"/>
-      <w:r>
-        <w:rPr>
-          <w:rFonts w:cs="Times New Roman"/>
-          <w:color w:val="231F20"/>
-          <w:szCs w:val="24"/>
-        </w:rPr>
-        <w:t xml:space="preserve"> (</w:t>
-      </w:r>
-      <w:proofErr w:type="spellStart"/>
-      <w:r>
-        <w:rPr>
-          <w:rFonts w:cs="Times New Roman"/>
-          <w:color w:val="231F20"/>
-          <w:szCs w:val="24"/>
-        </w:rPr>
-        <w:t>i</w:t>
-      </w:r>
-      <w:proofErr w:type="spellEnd"/>
-      <w:r>
-        <w:rPr>
-          <w:rFonts w:cs="Times New Roman"/>
-          <w:color w:val="231F20"/>
-          <w:szCs w:val="24"/>
-        </w:rPr>
-        <w:t>=1) {}; // will not compile</w:t>
+      <w:r>
+        <w:rPr>
+          <w:rFonts w:cs="Times New Roman"/>
+          <w:color w:val="231F20"/>
+          <w:szCs w:val="24"/>
+        </w:rPr>
+        <w:t>if (i=1) {}; // will not compile</w:t>
       </w:r>
     </w:p>
     <w:p>
@@ -1770,25 +1424,14 @@
           <w:szCs w:val="24"/>
         </w:rPr>
       </w:pPr>
-      <w:proofErr w:type="gramStart"/>
-      <w:r>
-        <w:rPr>
-          <w:rFonts w:cs="Times New Roman"/>
-          <w:color w:val="231F20"/>
-          <w:szCs w:val="24"/>
-        </w:rPr>
-        <w:t>if</w:t>
-      </w:r>
-      <w:proofErr w:type="gramEnd"/>
-      <w:r>
-        <w:rPr>
-          <w:rFonts w:cs="Times New Roman"/>
-          <w:color w:val="231F20"/>
-          <w:szCs w:val="24"/>
-        </w:rPr>
-        <w:t xml:space="preserve"> (</w:t>
-      </w:r>
-      <w:proofErr w:type="spellStart"/>
+      <w:r>
+        <w:rPr>
+          <w:rFonts w:cs="Times New Roman"/>
+          <w:color w:val="231F20"/>
+          <w:szCs w:val="24"/>
+        </w:rPr>
+        <w:t>if (</w:t>
+      </w:r>
       <w:r>
         <w:rPr>
           <w:rFonts w:cs="Times New Roman"/>
@@ -1799,7 +1442,6 @@
         </w:rPr>
         <w:t>expressionA</w:t>
       </w:r>
-      <w:proofErr w:type="spellEnd"/>
       <w:r>
         <w:rPr>
           <w:rFonts w:cs="Times New Roman"/>
@@ -1820,8 +1462,6 @@
           <w:szCs w:val="24"/>
         </w:rPr>
       </w:pPr>
-      <w:proofErr w:type="spellStart"/>
-      <w:proofErr w:type="gramStart"/>
       <w:r>
         <w:rPr>
           <w:rFonts w:cs="Times New Roman"/>
@@ -1832,7 +1472,6 @@
         </w:rPr>
         <w:t>statementA</w:t>
       </w:r>
-      <w:proofErr w:type="gramEnd"/>
       <w:r>
         <w:rPr>
           <w:rFonts w:cs="Times New Roman"/>
@@ -1841,7 +1480,6 @@
         </w:rPr>
         <w:t>;</w:t>
       </w:r>
-      <w:proofErr w:type="spellEnd"/>
     </w:p>
     <w:p>
       <w:pPr>
@@ -1854,7 +1492,6 @@
           <w:szCs w:val="24"/>
         </w:rPr>
       </w:pPr>
-      <w:proofErr w:type="gramStart"/>
       <w:r>
         <w:rPr>
           <w:rFonts w:cs="Times New Roman"/>
@@ -1863,7 +1500,6 @@
         </w:rPr>
         <w:t>else</w:t>
       </w:r>
-      <w:proofErr w:type="gramEnd"/>
     </w:p>
     <w:p>
       <w:pPr>
@@ -1876,25 +1512,14 @@
           <w:szCs w:val="24"/>
         </w:rPr>
       </w:pPr>
-      <w:proofErr w:type="gramStart"/>
-      <w:r>
-        <w:rPr>
-          <w:rFonts w:cs="Times New Roman"/>
-          <w:color w:val="231F20"/>
-          <w:szCs w:val="24"/>
-        </w:rPr>
-        <w:t>if</w:t>
-      </w:r>
-      <w:proofErr w:type="gramEnd"/>
-      <w:r>
-        <w:rPr>
-          <w:rFonts w:cs="Times New Roman"/>
-          <w:color w:val="231F20"/>
-          <w:szCs w:val="24"/>
-        </w:rPr>
-        <w:t xml:space="preserve"> (</w:t>
-      </w:r>
-      <w:proofErr w:type="spellStart"/>
+      <w:r>
+        <w:rPr>
+          <w:rFonts w:cs="Times New Roman"/>
+          <w:color w:val="231F20"/>
+          <w:szCs w:val="24"/>
+        </w:rPr>
+        <w:t>if (</w:t>
+      </w:r>
       <w:r>
         <w:rPr>
           <w:rFonts w:cs="Times New Roman"/>
@@ -1905,7 +1530,6 @@
         </w:rPr>
         <w:t>expressionB</w:t>
       </w:r>
-      <w:proofErr w:type="spellEnd"/>
       <w:r>
         <w:rPr>
           <w:rFonts w:cs="Times New Roman"/>
@@ -1925,8 +1549,6 @@
           <w:szCs w:val="24"/>
         </w:rPr>
       </w:pPr>
-      <w:proofErr w:type="spellStart"/>
-      <w:proofErr w:type="gramStart"/>
       <w:r>
         <w:rPr>
           <w:rFonts w:cs="Times New Roman"/>
@@ -1937,8 +1559,6 @@
         </w:rPr>
         <w:t>statementB</w:t>
       </w:r>
-      <w:proofErr w:type="spellEnd"/>
-      <w:proofErr w:type="gramEnd"/>
       <w:r>
         <w:rPr>
           <w:rFonts w:cs="Times New Roman"/>
@@ -2000,27 +1620,7 @@
           <w:color w:val="231F20"/>
           <w:szCs w:val="24"/>
         </w:rPr>
-        <w:t xml:space="preserve">As with the if and if-then statements, all expressions must evaluate to true or false as the expected primitive type is </w:t>
-      </w:r>
-      <w:proofErr w:type="spellStart"/>
-      <w:proofErr w:type="gramStart"/>
-      <w:r>
-        <w:rPr>
-          <w:rFonts w:cs="Times New Roman"/>
-          <w:color w:val="231F20"/>
-          <w:szCs w:val="24"/>
-        </w:rPr>
-        <w:t>boolean</w:t>
-      </w:r>
-      <w:proofErr w:type="spellEnd"/>
-      <w:proofErr w:type="gramEnd"/>
-      <w:r>
-        <w:rPr>
-          <w:rFonts w:cs="Times New Roman"/>
-          <w:color w:val="231F20"/>
-          <w:szCs w:val="24"/>
-        </w:rPr>
-        <w:t>. The main difference in the if-then-else statement is that the code will fall through to the final stand-alone else when the expression fails to return true for any condition. Each statement may</w:t>
+        <w:t>As with the if and if-then statements, all expressions must evaluate to true or false as the expected primitive type is boolean. The main difference in the if-then-else statement is that the code will fall through to the final stand-alone else when the expression fails to return true for any condition. Each statement may</w:t>
       </w:r>
       <w:r>
         <w:rPr>
@@ -2039,29 +1639,20 @@
         <w:jc w:val="both"/>
         <w:rPr>
           <w:rFonts w:cs="Times New Roman"/>
-          <w:color w:val="231F20"/>
-          <w:szCs w:val="24"/>
-        </w:rPr>
-      </w:pPr>
-      <w:proofErr w:type="gramStart"/>
-      <w:r>
-        <w:rPr>
-          <w:rFonts w:cs="Times New Roman"/>
-          <w:color w:val="231F20"/>
-          <w:szCs w:val="24"/>
-        </w:rPr>
-        <w:t>if</w:t>
-      </w:r>
-      <w:proofErr w:type="gramEnd"/>
-      <w:r>
-        <w:rPr>
-          <w:rFonts w:cs="Times New Roman"/>
-          <w:color w:val="231F20"/>
-          <w:szCs w:val="24"/>
-        </w:rPr>
-        <w:t xml:space="preserve"> (</w:t>
-      </w:r>
-      <w:proofErr w:type="spellStart"/>
+          <w:i/>
+          <w:color w:val="231F20"/>
+          <w:szCs w:val="24"/>
+        </w:rPr>
+      </w:pPr>
+      <w:r>
+        <w:rPr>
+          <w:rFonts w:cs="Times New Roman"/>
+          <w:i/>
+          <w:color w:val="231F20"/>
+          <w:szCs w:val="24"/>
+        </w:rPr>
+        <w:t>if (</w:t>
+      </w:r>
       <w:r>
         <w:rPr>
           <w:rFonts w:cs="Times New Roman"/>
@@ -2072,10 +1663,10 @@
         </w:rPr>
         <w:t>expressionA</w:t>
       </w:r>
-      <w:proofErr w:type="spellEnd"/>
-      <w:r>
-        <w:rPr>
-          <w:rFonts w:cs="Times New Roman"/>
+      <w:r>
+        <w:rPr>
+          <w:rFonts w:cs="Times New Roman"/>
+          <w:i/>
           <w:color w:val="231F20"/>
           <w:szCs w:val="24"/>
         </w:rPr>
@@ -2089,12 +1680,11 @@
         <w:jc w:val="both"/>
         <w:rPr>
           <w:rFonts w:cs="Times New Roman"/>
-          <w:color w:val="231F20"/>
-          <w:szCs w:val="24"/>
-        </w:rPr>
-      </w:pPr>
-      <w:proofErr w:type="spellStart"/>
-      <w:proofErr w:type="gramStart"/>
+          <w:i/>
+          <w:color w:val="231F20"/>
+          <w:szCs w:val="24"/>
+        </w:rPr>
+      </w:pPr>
       <w:r>
         <w:rPr>
           <w:rFonts w:cs="Times New Roman"/>
@@ -2105,16 +1695,15 @@
         </w:rPr>
         <w:t>statementA</w:t>
       </w:r>
-      <w:proofErr w:type="gramEnd"/>
-      <w:r>
-        <w:rPr>
-          <w:rFonts w:cs="Times New Roman"/>
+      <w:r>
+        <w:rPr>
+          <w:rFonts w:cs="Times New Roman"/>
+          <w:i/>
           <w:color w:val="231F20"/>
           <w:szCs w:val="24"/>
         </w:rPr>
         <w:t>;</w:t>
       </w:r>
-      <w:proofErr w:type="spellEnd"/>
     </w:p>
     <w:p>
       <w:pPr>
@@ -2123,29 +1712,20 @@
         <w:jc w:val="both"/>
         <w:rPr>
           <w:rFonts w:cs="Times New Roman"/>
-          <w:color w:val="231F20"/>
-          <w:szCs w:val="24"/>
-        </w:rPr>
-      </w:pPr>
-      <w:proofErr w:type="gramStart"/>
-      <w:r>
-        <w:rPr>
-          <w:rFonts w:cs="Times New Roman"/>
-          <w:color w:val="231F20"/>
-          <w:szCs w:val="24"/>
-        </w:rPr>
-        <w:t>else</w:t>
-      </w:r>
-      <w:proofErr w:type="gramEnd"/>
-      <w:r>
-        <w:rPr>
-          <w:rFonts w:cs="Times New Roman"/>
-          <w:color w:val="231F20"/>
-          <w:szCs w:val="24"/>
-        </w:rPr>
-        <w:t xml:space="preserve"> if (</w:t>
-      </w:r>
-      <w:proofErr w:type="spellStart"/>
+          <w:i/>
+          <w:color w:val="231F20"/>
+          <w:szCs w:val="24"/>
+        </w:rPr>
+      </w:pPr>
+      <w:r>
+        <w:rPr>
+          <w:rFonts w:cs="Times New Roman"/>
+          <w:i/>
+          <w:color w:val="231F20"/>
+          <w:szCs w:val="24"/>
+        </w:rPr>
+        <w:t>else if (</w:t>
+      </w:r>
       <w:r>
         <w:rPr>
           <w:rFonts w:cs="Times New Roman"/>
@@ -2156,10 +1736,10 @@
         </w:rPr>
         <w:t>expressionB</w:t>
       </w:r>
-      <w:proofErr w:type="spellEnd"/>
-      <w:r>
-        <w:rPr>
-          <w:rFonts w:cs="Times New Roman"/>
+      <w:r>
+        <w:rPr>
+          <w:rFonts w:cs="Times New Roman"/>
+          <w:i/>
           <w:color w:val="231F20"/>
           <w:szCs w:val="24"/>
         </w:rPr>
@@ -2173,12 +1753,11 @@
         <w:jc w:val="both"/>
         <w:rPr>
           <w:rFonts w:cs="Times New Roman"/>
-          <w:color w:val="231F20"/>
-          <w:szCs w:val="24"/>
-        </w:rPr>
-      </w:pPr>
-      <w:proofErr w:type="spellStart"/>
-      <w:proofErr w:type="gramStart"/>
+          <w:i/>
+          <w:color w:val="231F20"/>
+          <w:szCs w:val="24"/>
+        </w:rPr>
+      </w:pPr>
       <w:r>
         <w:rPr>
           <w:rFonts w:cs="Times New Roman"/>
@@ -2189,16 +1768,15 @@
         </w:rPr>
         <w:t>statementB</w:t>
       </w:r>
-      <w:proofErr w:type="gramEnd"/>
-      <w:r>
-        <w:rPr>
-          <w:rFonts w:cs="Times New Roman"/>
+      <w:r>
+        <w:rPr>
+          <w:rFonts w:cs="Times New Roman"/>
+          <w:i/>
           <w:color w:val="231F20"/>
           <w:szCs w:val="24"/>
         </w:rPr>
         <w:t>;</w:t>
       </w:r>
-      <w:proofErr w:type="spellEnd"/>
     </w:p>
     <w:p>
       <w:pPr>
@@ -2207,29 +1785,20 @@
         <w:jc w:val="both"/>
         <w:rPr>
           <w:rFonts w:cs="Times New Roman"/>
-          <w:color w:val="231F20"/>
-          <w:szCs w:val="24"/>
-        </w:rPr>
-      </w:pPr>
-      <w:proofErr w:type="gramStart"/>
-      <w:r>
-        <w:rPr>
-          <w:rFonts w:cs="Times New Roman"/>
-          <w:color w:val="231F20"/>
-          <w:szCs w:val="24"/>
-        </w:rPr>
-        <w:t>else</w:t>
-      </w:r>
-      <w:proofErr w:type="gramEnd"/>
-      <w:r>
-        <w:rPr>
-          <w:rFonts w:cs="Times New Roman"/>
-          <w:color w:val="231F20"/>
-          <w:szCs w:val="24"/>
-        </w:rPr>
-        <w:t xml:space="preserve"> if (</w:t>
-      </w:r>
-      <w:proofErr w:type="spellStart"/>
+          <w:i/>
+          <w:color w:val="231F20"/>
+          <w:szCs w:val="24"/>
+        </w:rPr>
+      </w:pPr>
+      <w:r>
+        <w:rPr>
+          <w:rFonts w:cs="Times New Roman"/>
+          <w:i/>
+          <w:color w:val="231F20"/>
+          <w:szCs w:val="24"/>
+        </w:rPr>
+        <w:t>else if (</w:t>
+      </w:r>
       <w:r>
         <w:rPr>
           <w:rFonts w:cs="Times New Roman"/>
@@ -2240,10 +1809,10 @@
         </w:rPr>
         <w:t>expressionC</w:t>
       </w:r>
-      <w:proofErr w:type="spellEnd"/>
-      <w:r>
-        <w:rPr>
-          <w:rFonts w:cs="Times New Roman"/>
+      <w:r>
+        <w:rPr>
+          <w:rFonts w:cs="Times New Roman"/>
+          <w:i/>
           <w:color w:val="231F20"/>
           <w:szCs w:val="24"/>
         </w:rPr>
@@ -2257,12 +1826,11 @@
         <w:jc w:val="both"/>
         <w:rPr>
           <w:rFonts w:cs="Times New Roman"/>
-          <w:color w:val="231F20"/>
-          <w:szCs w:val="24"/>
-        </w:rPr>
-      </w:pPr>
-      <w:proofErr w:type="spellStart"/>
-      <w:proofErr w:type="gramStart"/>
+          <w:i/>
+          <w:color w:val="231F20"/>
+          <w:szCs w:val="24"/>
+        </w:rPr>
+      </w:pPr>
       <w:r>
         <w:rPr>
           <w:rFonts w:cs="Times New Roman"/>
@@ -2273,11 +1841,10 @@
         </w:rPr>
         <w:t>statementC</w:t>
       </w:r>
-      <w:proofErr w:type="spellEnd"/>
-      <w:proofErr w:type="gramEnd"/>
-      <w:r>
-        <w:rPr>
-          <w:rFonts w:cs="Times New Roman"/>
+      <w:r>
+        <w:rPr>
+          <w:rFonts w:cs="Times New Roman"/>
+          <w:i/>
           <w:color w:val="231F20"/>
           <w:szCs w:val="24"/>
         </w:rPr>
@@ -2291,13 +1858,15 @@
         <w:jc w:val="both"/>
         <w:rPr>
           <w:rFonts w:cs="Times New Roman"/>
-          <w:color w:val="231F20"/>
-          <w:szCs w:val="24"/>
-        </w:rPr>
-      </w:pPr>
-      <w:r>
-        <w:rPr>
-          <w:rFonts w:cs="Times New Roman"/>
+          <w:i/>
+          <w:color w:val="231F20"/>
+          <w:szCs w:val="24"/>
+        </w:rPr>
+      </w:pPr>
+      <w:r>
+        <w:rPr>
+          <w:rFonts w:cs="Times New Roman"/>
+          <w:i/>
           <w:color w:val="231F20"/>
           <w:szCs w:val="24"/>
         </w:rPr>
@@ -2311,20 +1880,20 @@
         <w:jc w:val="both"/>
         <w:rPr>
           <w:rFonts w:cs="Times New Roman"/>
-          <w:color w:val="231F20"/>
-          <w:szCs w:val="24"/>
-        </w:rPr>
-      </w:pPr>
-      <w:proofErr w:type="gramStart"/>
-      <w:r>
-        <w:rPr>
-          <w:rFonts w:cs="Times New Roman"/>
+          <w:i/>
+          <w:color w:val="231F20"/>
+          <w:szCs w:val="24"/>
+        </w:rPr>
+      </w:pPr>
+      <w:r>
+        <w:rPr>
+          <w:rFonts w:cs="Times New Roman"/>
+          <w:i/>
           <w:color w:val="231F20"/>
           <w:szCs w:val="24"/>
         </w:rPr>
         <w:t>else</w:t>
       </w:r>
-      <w:proofErr w:type="gramEnd"/>
     </w:p>
     <w:p>
       <w:pPr>
@@ -2338,8 +1907,6 @@
           <w:szCs w:val="24"/>
         </w:rPr>
       </w:pPr>
-      <w:proofErr w:type="spellStart"/>
-      <w:proofErr w:type="gramStart"/>
       <w:r>
         <w:rPr>
           <w:rFonts w:cs="Times New Roman"/>
@@ -2350,8 +1917,6 @@
         </w:rPr>
         <w:t>statementZZ</w:t>
       </w:r>
-      <w:proofErr w:type="spellEnd"/>
-      <w:proofErr w:type="gramEnd"/>
       <w:r>
         <w:rPr>
           <w:rFonts w:cs="Times New Roman"/>
@@ -2368,7 +1933,214 @@
         <w:ind w:firstLine="567"/>
         <w:jc w:val="both"/>
         <w:rPr>
-          <w:rFonts w:cs="Times New Roman"/>
+          <w:rFonts w:ascii="MyriadPro-Bold" w:hAnsi="MyriadPro-Bold"/>
+          <w:b/>
+          <w:bCs/>
+          <w:color w:val="231F20"/>
+          <w:szCs w:val="24"/>
+        </w:rPr>
+      </w:pPr>
+    </w:p>
+    <w:p>
+      <w:pPr>
+        <w:ind w:firstLine="567"/>
+        <w:jc w:val="both"/>
+        <w:rPr>
+          <w:rFonts w:ascii="MyriadPro-Bold" w:hAnsi="MyriadPro-Bold"/>
+          <w:b/>
+          <w:bCs/>
+          <w:color w:val="231F20"/>
+          <w:szCs w:val="24"/>
+        </w:rPr>
+      </w:pPr>
+      <w:r>
+        <w:rPr>
+          <w:rFonts w:ascii="MyriadPro-Bold" w:hAnsi="MyriadPro-Bold"/>
+          <w:b/>
+          <w:bCs/>
+          <w:color w:val="231F20"/>
+          <w:szCs w:val="24"/>
+        </w:rPr>
+        <w:t>The Ternary Operator</w:t>
+      </w:r>
+    </w:p>
+    <w:p>
+      <w:pPr>
+        <w:ind w:firstLine="567"/>
+        <w:jc w:val="both"/>
+        <w:rPr>
+          <w:rFonts w:cs="Times New Roman"/>
+          <w:color w:val="231F20"/>
+          <w:szCs w:val="24"/>
+        </w:rPr>
+      </w:pPr>
+      <w:r>
+        <w:rPr>
+          <w:rFonts w:cs="Times New Roman"/>
+          <w:color w:val="231F20"/>
+          <w:szCs w:val="24"/>
+        </w:rPr>
+        <w:t xml:space="preserve">The ternary operator is a variation of the if-then-else statement. It is also sometimes referred to as a conditional operator. The ternary operator derives its name from the fact that it is the only operator to use three operands. The ? and : characters are used in this operation. </w:t>
+      </w:r>
+    </w:p>
+    <w:p>
+      <w:pPr>
+        <w:ind w:firstLine="567"/>
+        <w:jc w:val="both"/>
+        <w:rPr>
+          <w:rFonts w:cs="Times New Roman"/>
+          <w:color w:val="231F20"/>
+          <w:szCs w:val="24"/>
+        </w:rPr>
+      </w:pPr>
+      <w:r>
+        <w:rPr>
+          <w:rFonts w:cs="Times New Roman"/>
+          <w:color w:val="231F20"/>
+          <w:szCs w:val="24"/>
+        </w:rPr>
+        <w:t>The ternary operator behaves similarly to the if-then-else statement but never includes any optional else if.</w:t>
+      </w:r>
+      <w:r>
+        <w:rPr>
+          <w:rFonts w:cs="Times New Roman"/>
+          <w:color w:val="231F20"/>
+          <w:szCs w:val="24"/>
+        </w:rPr>
+        <w:t xml:space="preserve"> The first part must be an expression that results in a boolean value. In this case, </w:t>
+      </w:r>
+      <w:r>
+        <w:rPr>
+          <w:rFonts w:cs="Times New Roman"/>
+          <w:color w:val="231F20"/>
+          <w:szCs w:val="24"/>
+        </w:rPr>
+        <w:lastRenderedPageBreak/>
+        <w:t>testCondition is tested to determine if it is greater than 0. If this expression is true, the ternary operation returns value1, the first value after</w:t>
+      </w:r>
+      <w:r>
+        <w:rPr>
+          <w:rFonts w:cs="Times New Roman"/>
+          <w:color w:val="231F20"/>
+          <w:szCs w:val="24"/>
+        </w:rPr>
+        <w:t xml:space="preserve"> </w:t>
+      </w:r>
+      <w:r>
+        <w:rPr>
+          <w:rFonts w:cs="Times New Roman"/>
+          <w:color w:val="231F20"/>
+          <w:szCs w:val="24"/>
+        </w:rPr>
+        <w:t>the ? character. A false will result in value2, the value after the : character, to be returned.</w:t>
+      </w:r>
+    </w:p>
+    <w:p>
+      <w:pPr>
+        <w:ind w:firstLine="1418"/>
+        <w:jc w:val="both"/>
+        <w:rPr>
+          <w:rFonts w:cs="Times New Roman"/>
+          <w:i/>
+          <w:color w:val="231F20"/>
+          <w:szCs w:val="24"/>
+        </w:rPr>
+      </w:pPr>
+      <w:r>
+        <w:rPr>
+          <w:rFonts w:cs="Times New Roman"/>
+          <w:i/>
+          <w:color w:val="231F20"/>
+          <w:szCs w:val="24"/>
+        </w:rPr>
+        <w:t xml:space="preserve">result = </w:t>
+      </w:r>
+      <w:r>
+        <w:rPr>
+          <w:rFonts w:cs="Times New Roman"/>
+          <w:i/>
+          <w:iCs/>
+          <w:color w:val="231F20"/>
+          <w:szCs w:val="24"/>
+        </w:rPr>
+        <w:t xml:space="preserve">testCondition </w:t>
+      </w:r>
+      <w:r>
+        <w:rPr>
+          <w:rFonts w:cs="Times New Roman"/>
+          <w:i/>
+          <w:color w:val="231F20"/>
+          <w:szCs w:val="24"/>
+        </w:rPr>
+        <w:t>? value1 : value2</w:t>
+      </w:r>
+    </w:p>
+    <w:p>
+      <w:pPr>
+        <w:ind w:firstLine="567"/>
+        <w:jc w:val="both"/>
+        <w:rPr>
+          <w:rFonts w:cs="Times New Roman"/>
+          <w:bCs/>
+          <w:iCs/>
+          <w:color w:val="FF0000"/>
+          <w:szCs w:val="24"/>
+        </w:rPr>
+      </w:pPr>
+      <w:r>
+        <w:rPr>
+          <w:rFonts w:cs="Times New Roman"/>
+          <w:bCs/>
+          <w:iCs/>
+          <w:color w:val="FF0000"/>
+          <w:szCs w:val="24"/>
+        </w:rPr>
+        <w:t>Ternary operators are great for checking and returning simple values. However, in a more complex situation, a normal if-then-else statement will often result in code that is easier to read.</w:t>
+      </w:r>
+    </w:p>
+    <w:p>
+      <w:pPr>
+        <w:ind w:firstLine="567"/>
+        <w:jc w:val="both"/>
+        <w:rPr>
+          <w:rFonts w:cs="Times New Roman"/>
+          <w:bCs/>
+          <w:iCs/>
+          <w:color w:val="FF0000"/>
+          <w:szCs w:val="24"/>
+        </w:rPr>
+      </w:pPr>
+    </w:p>
+    <w:p>
+      <w:pPr>
+        <w:ind w:firstLine="567"/>
+        <w:jc w:val="both"/>
+        <w:rPr>
+          <w:rFonts w:cs="Times New Roman"/>
+          <w:b/>
+          <w:bCs/>
+          <w:color w:val="231F20"/>
+          <w:szCs w:val="24"/>
+        </w:rPr>
+      </w:pPr>
+      <w:r>
+        <w:rPr>
+          <w:rFonts w:cs="Times New Roman"/>
+          <w:b/>
+          <w:bCs/>
+          <w:color w:val="231F20"/>
+          <w:szCs w:val="24"/>
+        </w:rPr>
+        <w:t>The switch Conditional Statement</w:t>
+      </w:r>
+    </w:p>
+    <w:p>
+      <w:pPr>
+        <w:ind w:firstLine="567"/>
+        <w:jc w:val="both"/>
+        <w:rPr>
+          <w:rFonts w:cs="Times New Roman"/>
+          <w:color w:val="FF0000"/>
           <w:szCs w:val="24"/>
         </w:rPr>
       </w:pPr>

--- a/02-ch02/Rezumat.docx
+++ b/02-ch02/Rezumat.docx
@@ -2140,12 +2140,425 @@
         <w:jc w:val="both"/>
         <w:rPr>
           <w:rFonts w:cs="Times New Roman"/>
-          <w:color w:val="FF0000"/>
-          <w:szCs w:val="24"/>
-        </w:rPr>
-      </w:pPr>
+          <w:color w:val="242021"/>
+          <w:szCs w:val="24"/>
+        </w:rPr>
+      </w:pPr>
+      <w:r>
+        <w:rPr>
+          <w:rFonts w:cs="Times New Roman"/>
+          <w:color w:val="242021"/>
+          <w:szCs w:val="24"/>
+        </w:rPr>
+        <w:t>The switch conditional statement is used to match the value from a switch</w:t>
+      </w:r>
+      <w:r>
+        <w:rPr>
+          <w:rFonts w:cs="Times New Roman"/>
+          <w:color w:val="242021"/>
+          <w:szCs w:val="24"/>
+        </w:rPr>
+        <w:t xml:space="preserve"> </w:t>
+      </w:r>
+      <w:r>
+        <w:rPr>
+          <w:rFonts w:cs="Times New Roman"/>
+          <w:color w:val="242021"/>
+          <w:szCs w:val="24"/>
+        </w:rPr>
+        <w:t>statement expression against a value associated with a case keyword. Once</w:t>
+      </w:r>
+      <w:r>
+        <w:rPr>
+          <w:rFonts w:cs="Times New Roman"/>
+          <w:color w:val="242021"/>
+          <w:szCs w:val="24"/>
+        </w:rPr>
+        <w:t xml:space="preserve"> </w:t>
+      </w:r>
+      <w:r>
+        <w:rPr>
+          <w:rFonts w:cs="Times New Roman"/>
+          <w:color w:val="242021"/>
+          <w:szCs w:val="24"/>
+        </w:rPr>
+        <w:t>matched, the enclosed statement(s) associated with the matching case value are</w:t>
+      </w:r>
+      <w:r>
+        <w:rPr>
+          <w:rFonts w:cs="Times New Roman"/>
+          <w:color w:val="242021"/>
+          <w:szCs w:val="24"/>
+        </w:rPr>
+        <w:t xml:space="preserve"> </w:t>
+      </w:r>
+      <w:r>
+        <w:rPr>
+          <w:rFonts w:cs="Times New Roman"/>
+          <w:color w:val="242021"/>
+          <w:szCs w:val="24"/>
+        </w:rPr>
+        <w:t>executed and subsequent case statements are executed, unless a break statement</w:t>
+      </w:r>
+      <w:r>
+        <w:rPr>
+          <w:rFonts w:cs="Times New Roman"/>
+          <w:color w:val="242021"/>
+          <w:szCs w:val="24"/>
+        </w:rPr>
+        <w:t xml:space="preserve"> </w:t>
+      </w:r>
       <w:bookmarkStart w:id="0" w:name="_GoBack"/>
       <w:bookmarkEnd w:id="0"/>
+      <w:r>
+        <w:rPr>
+          <w:rFonts w:cs="Times New Roman"/>
+          <w:color w:val="242021"/>
+          <w:szCs w:val="24"/>
+        </w:rPr>
+        <w:t>is encountered. The break statements are optional and will cause the immediate</w:t>
+      </w:r>
+      <w:r>
+        <w:rPr>
+          <w:rFonts w:cs="Times New Roman"/>
+          <w:color w:val="242021"/>
+          <w:szCs w:val="24"/>
+        </w:rPr>
+        <w:t xml:space="preserve"> </w:t>
+      </w:r>
+      <w:r>
+        <w:rPr>
+          <w:rFonts w:cs="Times New Roman"/>
+          <w:color w:val="242021"/>
+          <w:szCs w:val="24"/>
+        </w:rPr>
+        <w:t>termination of the switch conditional statement.</w:t>
+      </w:r>
+    </w:p>
+    <w:p>
+      <w:pPr>
+        <w:ind w:firstLine="567"/>
+        <w:jc w:val="both"/>
+        <w:rPr>
+          <w:rFonts w:cs="Times New Roman"/>
+          <w:color w:val="242021"/>
+          <w:szCs w:val="24"/>
+        </w:rPr>
+      </w:pPr>
+      <w:r>
+        <w:rPr>
+          <w:rFonts w:cs="Times New Roman"/>
+          <w:color w:val="242021"/>
+          <w:szCs w:val="24"/>
+        </w:rPr>
+        <w:t>When two case statements within the same switch statement have the same value, a compiler error will be thrown (Compiler error, Error: duplicate case label).</w:t>
+      </w:r>
+    </w:p>
+    <w:p>
+      <w:pPr>
+        <w:ind w:firstLine="567"/>
+        <w:jc w:val="both"/>
+        <w:rPr>
+          <w:rFonts w:cs="Times New Roman"/>
+          <w:color w:val="242021"/>
+          <w:szCs w:val="24"/>
+        </w:rPr>
+      </w:pPr>
+      <w:r>
+        <w:rPr>
+          <w:rFonts w:cs="Times New Roman"/>
+          <w:color w:val="242021"/>
+          <w:szCs w:val="24"/>
+        </w:rPr>
+        <w:t>The expression of the switch statement must evaluate to byte, short, int, or char. Wrapper classes of type Byte, Short, Integer, and Character are also allowed because they are automatically unboxed to primitive types. Enumerated types (that is, enum) are permitted as well. Additionally, Java SE 7 added support for</w:t>
+      </w:r>
+      <w:r>
+        <w:rPr>
+          <w:rFonts w:cs="Times New Roman"/>
+          <w:color w:val="242021"/>
+          <w:szCs w:val="24"/>
+        </w:rPr>
+        <w:t xml:space="preserve"> </w:t>
+      </w:r>
+      <w:r>
+        <w:rPr>
+          <w:rFonts w:cs="Times New Roman"/>
+          <w:color w:val="242021"/>
+          <w:szCs w:val="24"/>
+        </w:rPr>
+        <w:t>evaluation of the String object in the expression.</w:t>
+      </w:r>
+    </w:p>
+    <w:p>
+      <w:pPr>
+        <w:spacing w:after="0"/>
+        <w:ind w:left="567" w:firstLine="851"/>
+        <w:jc w:val="both"/>
+        <w:rPr>
+          <w:rFonts w:cs="Times New Roman"/>
+          <w:i/>
+          <w:color w:val="242021"/>
+          <w:szCs w:val="24"/>
+        </w:rPr>
+      </w:pPr>
+      <w:r>
+        <w:rPr>
+          <w:rFonts w:cs="Times New Roman"/>
+          <w:i/>
+          <w:color w:val="242021"/>
+          <w:szCs w:val="24"/>
+        </w:rPr>
+        <w:t>switch (</w:t>
+      </w:r>
+      <w:r>
+        <w:rPr>
+          <w:rFonts w:cs="Times New Roman"/>
+          <w:i/>
+          <w:iCs/>
+          <w:color w:val="242021"/>
+          <w:szCs w:val="24"/>
+        </w:rPr>
+        <w:t>expression</w:t>
+      </w:r>
+      <w:r>
+        <w:rPr>
+          <w:rFonts w:cs="Times New Roman"/>
+          <w:i/>
+          <w:color w:val="242021"/>
+          <w:szCs w:val="24"/>
+        </w:rPr>
+        <w:t xml:space="preserve">) { </w:t>
+      </w:r>
+    </w:p>
+    <w:p>
+      <w:pPr>
+        <w:spacing w:after="0"/>
+        <w:ind w:left="1309" w:firstLine="851"/>
+        <w:jc w:val="both"/>
+        <w:rPr>
+          <w:rFonts w:cs="Times New Roman"/>
+          <w:i/>
+          <w:color w:val="242021"/>
+          <w:szCs w:val="24"/>
+        </w:rPr>
+      </w:pPr>
+      <w:r>
+        <w:rPr>
+          <w:rFonts w:cs="Times New Roman"/>
+          <w:i/>
+          <w:color w:val="242021"/>
+          <w:szCs w:val="24"/>
+        </w:rPr>
+        <w:t>case valueA:</w:t>
+      </w:r>
+    </w:p>
+    <w:p>
+      <w:pPr>
+        <w:spacing w:after="0"/>
+        <w:ind w:left="2029" w:firstLine="851"/>
+        <w:jc w:val="both"/>
+        <w:rPr>
+          <w:rFonts w:cs="Times New Roman"/>
+          <w:i/>
+          <w:color w:val="242021"/>
+          <w:szCs w:val="24"/>
+        </w:rPr>
+      </w:pPr>
+      <w:r>
+        <w:rPr>
+          <w:rFonts w:cs="Times New Roman"/>
+          <w:i/>
+          <w:color w:val="242021"/>
+          <w:szCs w:val="24"/>
+        </w:rPr>
+        <w:t>// Sequences of statements</w:t>
+      </w:r>
+    </w:p>
+    <w:p>
+      <w:pPr>
+        <w:spacing w:after="0"/>
+        <w:ind w:left="2029" w:firstLine="851"/>
+        <w:jc w:val="both"/>
+        <w:rPr>
+          <w:rFonts w:cs="Times New Roman"/>
+          <w:i/>
+          <w:color w:val="242021"/>
+          <w:szCs w:val="24"/>
+        </w:rPr>
+      </w:pPr>
+      <w:r>
+        <w:rPr>
+          <w:rFonts w:cs="Times New Roman"/>
+          <w:i/>
+          <w:color w:val="242021"/>
+          <w:szCs w:val="24"/>
+        </w:rPr>
+        <w:t>break;</w:t>
+      </w:r>
+    </w:p>
+    <w:p>
+      <w:pPr>
+        <w:spacing w:after="0"/>
+        <w:ind w:left="1178" w:firstLine="851"/>
+        <w:jc w:val="both"/>
+        <w:rPr>
+          <w:rFonts w:cs="Times New Roman"/>
+          <w:i/>
+          <w:color w:val="242021"/>
+          <w:szCs w:val="24"/>
+        </w:rPr>
+      </w:pPr>
+      <w:r>
+        <w:rPr>
+          <w:rFonts w:cs="Times New Roman"/>
+          <w:i/>
+          <w:color w:val="242021"/>
+          <w:szCs w:val="24"/>
+        </w:rPr>
+        <w:t>case valueB:</w:t>
+      </w:r>
+    </w:p>
+    <w:p>
+      <w:pPr>
+        <w:spacing w:after="0"/>
+        <w:ind w:left="2029" w:firstLine="851"/>
+        <w:jc w:val="both"/>
+        <w:rPr>
+          <w:rFonts w:cs="Times New Roman"/>
+          <w:i/>
+          <w:color w:val="242021"/>
+          <w:szCs w:val="24"/>
+        </w:rPr>
+      </w:pPr>
+      <w:r>
+        <w:rPr>
+          <w:rFonts w:cs="Times New Roman"/>
+          <w:i/>
+          <w:color w:val="242021"/>
+          <w:szCs w:val="24"/>
+        </w:rPr>
+        <w:t>// Sequences of statements</w:t>
+      </w:r>
+    </w:p>
+    <w:p>
+      <w:pPr>
+        <w:spacing w:after="0"/>
+        <w:ind w:left="2029" w:firstLine="851"/>
+        <w:jc w:val="both"/>
+        <w:rPr>
+          <w:rFonts w:cs="Times New Roman"/>
+          <w:i/>
+          <w:color w:val="242021"/>
+          <w:szCs w:val="24"/>
+        </w:rPr>
+      </w:pPr>
+      <w:r>
+        <w:rPr>
+          <w:rFonts w:cs="Times New Roman"/>
+          <w:i/>
+          <w:color w:val="242021"/>
+          <w:szCs w:val="24"/>
+        </w:rPr>
+        <w:t>break;</w:t>
+      </w:r>
+    </w:p>
+    <w:p>
+      <w:pPr>
+        <w:spacing w:after="0"/>
+        <w:ind w:left="1178" w:firstLine="851"/>
+        <w:jc w:val="both"/>
+        <w:rPr>
+          <w:rFonts w:cs="Times New Roman"/>
+          <w:i/>
+          <w:color w:val="242021"/>
+          <w:szCs w:val="24"/>
+        </w:rPr>
+      </w:pPr>
+      <w:r>
+        <w:rPr>
+          <w:rFonts w:cs="Times New Roman"/>
+          <w:i/>
+          <w:color w:val="242021"/>
+          <w:szCs w:val="24"/>
+        </w:rPr>
+        <w:t>default:</w:t>
+      </w:r>
+    </w:p>
+    <w:p>
+      <w:pPr>
+        <w:spacing w:after="0"/>
+        <w:ind w:left="2029" w:firstLine="851"/>
+        <w:jc w:val="both"/>
+        <w:rPr>
+          <w:rFonts w:cs="Times New Roman"/>
+          <w:i/>
+          <w:color w:val="242021"/>
+          <w:szCs w:val="24"/>
+        </w:rPr>
+      </w:pPr>
+      <w:r>
+        <w:rPr>
+          <w:rFonts w:cs="Times New Roman"/>
+          <w:i/>
+          <w:color w:val="242021"/>
+          <w:szCs w:val="24"/>
+        </w:rPr>
+        <w:t>// Sequences of statements</w:t>
+      </w:r>
+    </w:p>
+    <w:p>
+      <w:pPr>
+        <w:spacing w:after="0"/>
+        <w:ind w:left="2029" w:firstLine="851"/>
+        <w:jc w:val="both"/>
+        <w:rPr>
+          <w:rFonts w:cs="Times New Roman"/>
+          <w:i/>
+          <w:color w:val="242021"/>
+          <w:szCs w:val="24"/>
+        </w:rPr>
+      </w:pPr>
+      <w:r>
+        <w:rPr>
+          <w:rFonts w:cs="Times New Roman"/>
+          <w:i/>
+          <w:color w:val="242021"/>
+          <w:szCs w:val="24"/>
+        </w:rPr>
+        <w:t>…</w:t>
+      </w:r>
+    </w:p>
+    <w:p>
+      <w:pPr>
+        <w:ind w:left="567" w:firstLine="851"/>
+        <w:jc w:val="both"/>
+        <w:rPr>
+          <w:rFonts w:cs="Times New Roman"/>
+          <w:i/>
+          <w:color w:val="242021"/>
+          <w:szCs w:val="24"/>
+        </w:rPr>
+      </w:pPr>
+      <w:r>
+        <w:rPr>
+          <w:rFonts w:cs="Times New Roman"/>
+          <w:i/>
+          <w:color w:val="242021"/>
+          <w:szCs w:val="24"/>
+        </w:rPr>
+        <w:t>}</w:t>
+      </w:r>
+    </w:p>
+    <w:p>
+      <w:pPr>
+        <w:ind w:firstLine="567"/>
+        <w:jc w:val="both"/>
+        <w:rPr>
+          <w:rFonts w:cs="Times New Roman"/>
+          <w:color w:val="FF0000"/>
+          <w:szCs w:val="24"/>
+        </w:rPr>
+      </w:pPr>
     </w:p>
     <w:sectPr>
       <w:pgSz w:w="12240" w:h="15840"/>

--- a/02-ch02/Rezumat.docx
+++ b/02-ch02/Rezumat.docx
@@ -2208,6 +2208,371 @@
         </w:rPr>
         <w:t xml:space="preserve"> </w:t>
       </w:r>
+      <w:r>
+        <w:rPr>
+          <w:rFonts w:cs="Times New Roman"/>
+          <w:color w:val="242021"/>
+          <w:szCs w:val="24"/>
+        </w:rPr>
+        <w:t>is encountered. The break statements are optional and will cause the immediate</w:t>
+      </w:r>
+      <w:r>
+        <w:rPr>
+          <w:rFonts w:cs="Times New Roman"/>
+          <w:color w:val="242021"/>
+          <w:szCs w:val="24"/>
+        </w:rPr>
+        <w:t xml:space="preserve"> </w:t>
+      </w:r>
+      <w:r>
+        <w:rPr>
+          <w:rFonts w:cs="Times New Roman"/>
+          <w:color w:val="242021"/>
+          <w:szCs w:val="24"/>
+        </w:rPr>
+        <w:t>termination of the switch conditional statement.</w:t>
+      </w:r>
+    </w:p>
+    <w:p>
+      <w:pPr>
+        <w:ind w:firstLine="567"/>
+        <w:jc w:val="both"/>
+        <w:rPr>
+          <w:rFonts w:cs="Times New Roman"/>
+          <w:color w:val="242021"/>
+          <w:szCs w:val="24"/>
+        </w:rPr>
+      </w:pPr>
+      <w:r>
+        <w:rPr>
+          <w:rFonts w:cs="Times New Roman"/>
+          <w:color w:val="242021"/>
+          <w:szCs w:val="24"/>
+        </w:rPr>
+        <w:t>When two case statements within the same switch statement have the same value, a compiler error will be thrown (Compiler error, Error: duplicate case label).</w:t>
+      </w:r>
+    </w:p>
+    <w:p>
+      <w:pPr>
+        <w:ind w:firstLine="567"/>
+        <w:jc w:val="both"/>
+        <w:rPr>
+          <w:rFonts w:cs="Times New Roman"/>
+          <w:color w:val="242021"/>
+          <w:szCs w:val="24"/>
+        </w:rPr>
+      </w:pPr>
+      <w:r>
+        <w:rPr>
+          <w:rFonts w:cs="Times New Roman"/>
+          <w:color w:val="242021"/>
+          <w:szCs w:val="24"/>
+        </w:rPr>
+        <w:t>The expression of the switch statement must evaluate to byte, short, int, or char. Wrapper classes of type Byte, Short, Integer, and Character are also allowed because they are automatically unboxed to primitive types. Enumerated types (that is, enum) are permitted as well. Additionally, Java SE 7 added support for</w:t>
+      </w:r>
+      <w:r>
+        <w:rPr>
+          <w:rFonts w:cs="Times New Roman"/>
+          <w:color w:val="242021"/>
+          <w:szCs w:val="24"/>
+        </w:rPr>
+        <w:t xml:space="preserve"> </w:t>
+      </w:r>
+      <w:r>
+        <w:rPr>
+          <w:rFonts w:cs="Times New Roman"/>
+          <w:color w:val="242021"/>
+          <w:szCs w:val="24"/>
+        </w:rPr>
+        <w:t>evaluation of the String object in the expression.</w:t>
+      </w:r>
+    </w:p>
+    <w:p>
+      <w:pPr>
+        <w:spacing w:after="0"/>
+        <w:ind w:left="567" w:firstLine="851"/>
+        <w:jc w:val="both"/>
+        <w:rPr>
+          <w:rFonts w:cs="Times New Roman"/>
+          <w:i/>
+          <w:color w:val="242021"/>
+          <w:szCs w:val="24"/>
+        </w:rPr>
+      </w:pPr>
+      <w:r>
+        <w:rPr>
+          <w:rFonts w:cs="Times New Roman"/>
+          <w:i/>
+          <w:color w:val="242021"/>
+          <w:szCs w:val="24"/>
+        </w:rPr>
+        <w:t>switch (</w:t>
+      </w:r>
+      <w:r>
+        <w:rPr>
+          <w:rFonts w:cs="Times New Roman"/>
+          <w:i/>
+          <w:iCs/>
+          <w:color w:val="242021"/>
+          <w:szCs w:val="24"/>
+        </w:rPr>
+        <w:t>expression</w:t>
+      </w:r>
+      <w:r>
+        <w:rPr>
+          <w:rFonts w:cs="Times New Roman"/>
+          <w:i/>
+          <w:color w:val="242021"/>
+          <w:szCs w:val="24"/>
+        </w:rPr>
+        <w:t xml:space="preserve">) { </w:t>
+      </w:r>
+    </w:p>
+    <w:p>
+      <w:pPr>
+        <w:spacing w:after="0"/>
+        <w:ind w:left="1309" w:firstLine="851"/>
+        <w:jc w:val="both"/>
+        <w:rPr>
+          <w:rFonts w:cs="Times New Roman"/>
+          <w:i/>
+          <w:color w:val="242021"/>
+          <w:szCs w:val="24"/>
+        </w:rPr>
+      </w:pPr>
+      <w:r>
+        <w:rPr>
+          <w:rFonts w:cs="Times New Roman"/>
+          <w:i/>
+          <w:color w:val="242021"/>
+          <w:szCs w:val="24"/>
+        </w:rPr>
+        <w:t>case valueA:</w:t>
+      </w:r>
+    </w:p>
+    <w:p>
+      <w:pPr>
+        <w:spacing w:after="0"/>
+        <w:ind w:left="2029" w:firstLine="851"/>
+        <w:jc w:val="both"/>
+        <w:rPr>
+          <w:rFonts w:cs="Times New Roman"/>
+          <w:i/>
+          <w:color w:val="242021"/>
+          <w:szCs w:val="24"/>
+        </w:rPr>
+      </w:pPr>
+      <w:r>
+        <w:rPr>
+          <w:rFonts w:cs="Times New Roman"/>
+          <w:i/>
+          <w:color w:val="242021"/>
+          <w:szCs w:val="24"/>
+        </w:rPr>
+        <w:t>// Sequences of statements</w:t>
+      </w:r>
+    </w:p>
+    <w:p>
+      <w:pPr>
+        <w:spacing w:after="0"/>
+        <w:ind w:left="2029" w:firstLine="851"/>
+        <w:jc w:val="both"/>
+        <w:rPr>
+          <w:rFonts w:cs="Times New Roman"/>
+          <w:i/>
+          <w:color w:val="242021"/>
+          <w:szCs w:val="24"/>
+        </w:rPr>
+      </w:pPr>
+      <w:r>
+        <w:rPr>
+          <w:rFonts w:cs="Times New Roman"/>
+          <w:i/>
+          <w:color w:val="242021"/>
+          <w:szCs w:val="24"/>
+        </w:rPr>
+        <w:t>break;</w:t>
+      </w:r>
+    </w:p>
+    <w:p>
+      <w:pPr>
+        <w:spacing w:after="0"/>
+        <w:ind w:left="1178" w:firstLine="851"/>
+        <w:jc w:val="both"/>
+        <w:rPr>
+          <w:rFonts w:cs="Times New Roman"/>
+          <w:i/>
+          <w:color w:val="242021"/>
+          <w:szCs w:val="24"/>
+        </w:rPr>
+      </w:pPr>
+      <w:r>
+        <w:rPr>
+          <w:rFonts w:cs="Times New Roman"/>
+          <w:i/>
+          <w:color w:val="242021"/>
+          <w:szCs w:val="24"/>
+        </w:rPr>
+        <w:t>case valueB:</w:t>
+      </w:r>
+    </w:p>
+    <w:p>
+      <w:pPr>
+        <w:spacing w:after="0"/>
+        <w:ind w:left="2029" w:firstLine="851"/>
+        <w:jc w:val="both"/>
+        <w:rPr>
+          <w:rFonts w:cs="Times New Roman"/>
+          <w:i/>
+          <w:color w:val="242021"/>
+          <w:szCs w:val="24"/>
+        </w:rPr>
+      </w:pPr>
+      <w:r>
+        <w:rPr>
+          <w:rFonts w:cs="Times New Roman"/>
+          <w:i/>
+          <w:color w:val="242021"/>
+          <w:szCs w:val="24"/>
+        </w:rPr>
+        <w:t>// Sequences of statements</w:t>
+      </w:r>
+    </w:p>
+    <w:p>
+      <w:pPr>
+        <w:spacing w:after="0"/>
+        <w:ind w:left="2029" w:firstLine="851"/>
+        <w:jc w:val="both"/>
+        <w:rPr>
+          <w:rFonts w:cs="Times New Roman"/>
+          <w:i/>
+          <w:color w:val="242021"/>
+          <w:szCs w:val="24"/>
+        </w:rPr>
+      </w:pPr>
+      <w:r>
+        <w:rPr>
+          <w:rFonts w:cs="Times New Roman"/>
+          <w:i/>
+          <w:color w:val="242021"/>
+          <w:szCs w:val="24"/>
+        </w:rPr>
+        <w:t>break;</w:t>
+      </w:r>
+    </w:p>
+    <w:p>
+      <w:pPr>
+        <w:spacing w:after="0"/>
+        <w:ind w:left="1178" w:firstLine="851"/>
+        <w:jc w:val="both"/>
+        <w:rPr>
+          <w:rFonts w:cs="Times New Roman"/>
+          <w:i/>
+          <w:color w:val="242021"/>
+          <w:szCs w:val="24"/>
+        </w:rPr>
+      </w:pPr>
+      <w:r>
+        <w:rPr>
+          <w:rFonts w:cs="Times New Roman"/>
+          <w:i/>
+          <w:color w:val="242021"/>
+          <w:szCs w:val="24"/>
+        </w:rPr>
+        <w:t>default:</w:t>
+      </w:r>
+    </w:p>
+    <w:p>
+      <w:pPr>
+        <w:spacing w:after="0"/>
+        <w:ind w:left="2029" w:firstLine="851"/>
+        <w:jc w:val="both"/>
+        <w:rPr>
+          <w:rFonts w:cs="Times New Roman"/>
+          <w:i/>
+          <w:color w:val="242021"/>
+          <w:szCs w:val="24"/>
+        </w:rPr>
+      </w:pPr>
+      <w:r>
+        <w:rPr>
+          <w:rFonts w:cs="Times New Roman"/>
+          <w:i/>
+          <w:color w:val="242021"/>
+          <w:szCs w:val="24"/>
+        </w:rPr>
+        <w:t>// Sequences of statements</w:t>
+      </w:r>
+    </w:p>
+    <w:p>
+      <w:pPr>
+        <w:spacing w:after="0"/>
+        <w:ind w:left="2029" w:firstLine="851"/>
+        <w:jc w:val="both"/>
+        <w:rPr>
+          <w:rFonts w:cs="Times New Roman"/>
+          <w:i/>
+          <w:color w:val="242021"/>
+          <w:szCs w:val="24"/>
+        </w:rPr>
+      </w:pPr>
+      <w:r>
+        <w:rPr>
+          <w:rFonts w:cs="Times New Roman"/>
+          <w:i/>
+          <w:color w:val="242021"/>
+          <w:szCs w:val="24"/>
+        </w:rPr>
+        <w:t>…</w:t>
+      </w:r>
+    </w:p>
+    <w:p>
+      <w:pPr>
+        <w:ind w:left="567" w:firstLine="851"/>
+        <w:jc w:val="both"/>
+        <w:rPr>
+          <w:rFonts w:cs="Times New Roman"/>
+          <w:i/>
+          <w:color w:val="242021"/>
+          <w:szCs w:val="24"/>
+        </w:rPr>
+      </w:pPr>
+      <w:r>
+        <w:rPr>
+          <w:rFonts w:cs="Times New Roman"/>
+          <w:i/>
+          <w:color w:val="242021"/>
+          <w:szCs w:val="24"/>
+        </w:rPr>
+        <w:t>}</w:t>
+      </w:r>
+    </w:p>
+    <w:p>
+      <w:pPr>
+        <w:ind w:firstLine="567"/>
+        <w:jc w:val="both"/>
+        <w:rPr>
+          <w:rFonts w:cs="Times New Roman"/>
+          <w:color w:val="242021"/>
+          <w:szCs w:val="24"/>
+        </w:rPr>
+      </w:pPr>
+      <w:r>
+        <w:rPr>
+          <w:rFonts w:cs="Times New Roman"/>
+          <w:color w:val="242021"/>
+          <w:szCs w:val="24"/>
+        </w:rPr>
+        <w:t>The default case is often listed last for code readability. Remember that without break statements, the</w:t>
+      </w:r>
+      <w:r>
+        <w:rPr>
+          <w:rFonts w:cs="Times New Roman"/>
+          <w:color w:val="242021"/>
+          <w:szCs w:val="24"/>
+        </w:rPr>
+        <w:t xml:space="preserve"> </w:t>
+      </w:r>
       <w:bookmarkStart w:id="0" w:name="_GoBack"/>
       <w:bookmarkEnd w:id="0"/>
       <w:r>
@@ -2216,337 +2581,7 @@
           <w:color w:val="242021"/>
           <w:szCs w:val="24"/>
         </w:rPr>
-        <w:t>is encountered. The break statements are optional and will cause the immediate</w:t>
-      </w:r>
-      <w:r>
-        <w:rPr>
-          <w:rFonts w:cs="Times New Roman"/>
-          <w:color w:val="242021"/>
-          <w:szCs w:val="24"/>
-        </w:rPr>
-        <w:t xml:space="preserve"> </w:t>
-      </w:r>
-      <w:r>
-        <w:rPr>
-          <w:rFonts w:cs="Times New Roman"/>
-          <w:color w:val="242021"/>
-          <w:szCs w:val="24"/>
-        </w:rPr>
-        <w:t>termination of the switch conditional statement.</w:t>
-      </w:r>
-    </w:p>
-    <w:p>
-      <w:pPr>
-        <w:ind w:firstLine="567"/>
-        <w:jc w:val="both"/>
-        <w:rPr>
-          <w:rFonts w:cs="Times New Roman"/>
-          <w:color w:val="242021"/>
-          <w:szCs w:val="24"/>
-        </w:rPr>
-      </w:pPr>
-      <w:r>
-        <w:rPr>
-          <w:rFonts w:cs="Times New Roman"/>
-          <w:color w:val="242021"/>
-          <w:szCs w:val="24"/>
-        </w:rPr>
-        <w:t>When two case statements within the same switch statement have the same value, a compiler error will be thrown (Compiler error, Error: duplicate case label).</w:t>
-      </w:r>
-    </w:p>
-    <w:p>
-      <w:pPr>
-        <w:ind w:firstLine="567"/>
-        <w:jc w:val="both"/>
-        <w:rPr>
-          <w:rFonts w:cs="Times New Roman"/>
-          <w:color w:val="242021"/>
-          <w:szCs w:val="24"/>
-        </w:rPr>
-      </w:pPr>
-      <w:r>
-        <w:rPr>
-          <w:rFonts w:cs="Times New Roman"/>
-          <w:color w:val="242021"/>
-          <w:szCs w:val="24"/>
-        </w:rPr>
-        <w:t>The expression of the switch statement must evaluate to byte, short, int, or char. Wrapper classes of type Byte, Short, Integer, and Character are also allowed because they are automatically unboxed to primitive types. Enumerated types (that is, enum) are permitted as well. Additionally, Java SE 7 added support for</w:t>
-      </w:r>
-      <w:r>
-        <w:rPr>
-          <w:rFonts w:cs="Times New Roman"/>
-          <w:color w:val="242021"/>
-          <w:szCs w:val="24"/>
-        </w:rPr>
-        <w:t xml:space="preserve"> </w:t>
-      </w:r>
-      <w:r>
-        <w:rPr>
-          <w:rFonts w:cs="Times New Roman"/>
-          <w:color w:val="242021"/>
-          <w:szCs w:val="24"/>
-        </w:rPr>
-        <w:t>evaluation of the String object in the expression.</w:t>
-      </w:r>
-    </w:p>
-    <w:p>
-      <w:pPr>
-        <w:spacing w:after="0"/>
-        <w:ind w:left="567" w:firstLine="851"/>
-        <w:jc w:val="both"/>
-        <w:rPr>
-          <w:rFonts w:cs="Times New Roman"/>
-          <w:i/>
-          <w:color w:val="242021"/>
-          <w:szCs w:val="24"/>
-        </w:rPr>
-      </w:pPr>
-      <w:r>
-        <w:rPr>
-          <w:rFonts w:cs="Times New Roman"/>
-          <w:i/>
-          <w:color w:val="242021"/>
-          <w:szCs w:val="24"/>
-        </w:rPr>
-        <w:t>switch (</w:t>
-      </w:r>
-      <w:r>
-        <w:rPr>
-          <w:rFonts w:cs="Times New Roman"/>
-          <w:i/>
-          <w:iCs/>
-          <w:color w:val="242021"/>
-          <w:szCs w:val="24"/>
-        </w:rPr>
-        <w:t>expression</w:t>
-      </w:r>
-      <w:r>
-        <w:rPr>
-          <w:rFonts w:cs="Times New Roman"/>
-          <w:i/>
-          <w:color w:val="242021"/>
-          <w:szCs w:val="24"/>
-        </w:rPr>
-        <w:t xml:space="preserve">) { </w:t>
-      </w:r>
-    </w:p>
-    <w:p>
-      <w:pPr>
-        <w:spacing w:after="0"/>
-        <w:ind w:left="1309" w:firstLine="851"/>
-        <w:jc w:val="both"/>
-        <w:rPr>
-          <w:rFonts w:cs="Times New Roman"/>
-          <w:i/>
-          <w:color w:val="242021"/>
-          <w:szCs w:val="24"/>
-        </w:rPr>
-      </w:pPr>
-      <w:r>
-        <w:rPr>
-          <w:rFonts w:cs="Times New Roman"/>
-          <w:i/>
-          <w:color w:val="242021"/>
-          <w:szCs w:val="24"/>
-        </w:rPr>
-        <w:t>case valueA:</w:t>
-      </w:r>
-    </w:p>
-    <w:p>
-      <w:pPr>
-        <w:spacing w:after="0"/>
-        <w:ind w:left="2029" w:firstLine="851"/>
-        <w:jc w:val="both"/>
-        <w:rPr>
-          <w:rFonts w:cs="Times New Roman"/>
-          <w:i/>
-          <w:color w:val="242021"/>
-          <w:szCs w:val="24"/>
-        </w:rPr>
-      </w:pPr>
-      <w:r>
-        <w:rPr>
-          <w:rFonts w:cs="Times New Roman"/>
-          <w:i/>
-          <w:color w:val="242021"/>
-          <w:szCs w:val="24"/>
-        </w:rPr>
-        <w:t>// Sequences of statements</w:t>
-      </w:r>
-    </w:p>
-    <w:p>
-      <w:pPr>
-        <w:spacing w:after="0"/>
-        <w:ind w:left="2029" w:firstLine="851"/>
-        <w:jc w:val="both"/>
-        <w:rPr>
-          <w:rFonts w:cs="Times New Roman"/>
-          <w:i/>
-          <w:color w:val="242021"/>
-          <w:szCs w:val="24"/>
-        </w:rPr>
-      </w:pPr>
-      <w:r>
-        <w:rPr>
-          <w:rFonts w:cs="Times New Roman"/>
-          <w:i/>
-          <w:color w:val="242021"/>
-          <w:szCs w:val="24"/>
-        </w:rPr>
-        <w:t>break;</w:t>
-      </w:r>
-    </w:p>
-    <w:p>
-      <w:pPr>
-        <w:spacing w:after="0"/>
-        <w:ind w:left="1178" w:firstLine="851"/>
-        <w:jc w:val="both"/>
-        <w:rPr>
-          <w:rFonts w:cs="Times New Roman"/>
-          <w:i/>
-          <w:color w:val="242021"/>
-          <w:szCs w:val="24"/>
-        </w:rPr>
-      </w:pPr>
-      <w:r>
-        <w:rPr>
-          <w:rFonts w:cs="Times New Roman"/>
-          <w:i/>
-          <w:color w:val="242021"/>
-          <w:szCs w:val="24"/>
-        </w:rPr>
-        <w:t>case valueB:</w:t>
-      </w:r>
-    </w:p>
-    <w:p>
-      <w:pPr>
-        <w:spacing w:after="0"/>
-        <w:ind w:left="2029" w:firstLine="851"/>
-        <w:jc w:val="both"/>
-        <w:rPr>
-          <w:rFonts w:cs="Times New Roman"/>
-          <w:i/>
-          <w:color w:val="242021"/>
-          <w:szCs w:val="24"/>
-        </w:rPr>
-      </w:pPr>
-      <w:r>
-        <w:rPr>
-          <w:rFonts w:cs="Times New Roman"/>
-          <w:i/>
-          <w:color w:val="242021"/>
-          <w:szCs w:val="24"/>
-        </w:rPr>
-        <w:t>// Sequences of statements</w:t>
-      </w:r>
-    </w:p>
-    <w:p>
-      <w:pPr>
-        <w:spacing w:after="0"/>
-        <w:ind w:left="2029" w:firstLine="851"/>
-        <w:jc w:val="both"/>
-        <w:rPr>
-          <w:rFonts w:cs="Times New Roman"/>
-          <w:i/>
-          <w:color w:val="242021"/>
-          <w:szCs w:val="24"/>
-        </w:rPr>
-      </w:pPr>
-      <w:r>
-        <w:rPr>
-          <w:rFonts w:cs="Times New Roman"/>
-          <w:i/>
-          <w:color w:val="242021"/>
-          <w:szCs w:val="24"/>
-        </w:rPr>
-        <w:t>break;</w:t>
-      </w:r>
-    </w:p>
-    <w:p>
-      <w:pPr>
-        <w:spacing w:after="0"/>
-        <w:ind w:left="1178" w:firstLine="851"/>
-        <w:jc w:val="both"/>
-        <w:rPr>
-          <w:rFonts w:cs="Times New Roman"/>
-          <w:i/>
-          <w:color w:val="242021"/>
-          <w:szCs w:val="24"/>
-        </w:rPr>
-      </w:pPr>
-      <w:r>
-        <w:rPr>
-          <w:rFonts w:cs="Times New Roman"/>
-          <w:i/>
-          <w:color w:val="242021"/>
-          <w:szCs w:val="24"/>
-        </w:rPr>
-        <w:t>default:</w:t>
-      </w:r>
-    </w:p>
-    <w:p>
-      <w:pPr>
-        <w:spacing w:after="0"/>
-        <w:ind w:left="2029" w:firstLine="851"/>
-        <w:jc w:val="both"/>
-        <w:rPr>
-          <w:rFonts w:cs="Times New Roman"/>
-          <w:i/>
-          <w:color w:val="242021"/>
-          <w:szCs w:val="24"/>
-        </w:rPr>
-      </w:pPr>
-      <w:r>
-        <w:rPr>
-          <w:rFonts w:cs="Times New Roman"/>
-          <w:i/>
-          <w:color w:val="242021"/>
-          <w:szCs w:val="24"/>
-        </w:rPr>
-        <w:t>// Sequences of statements</w:t>
-      </w:r>
-    </w:p>
-    <w:p>
-      <w:pPr>
-        <w:spacing w:after="0"/>
-        <w:ind w:left="2029" w:firstLine="851"/>
-        <w:jc w:val="both"/>
-        <w:rPr>
-          <w:rFonts w:cs="Times New Roman"/>
-          <w:i/>
-          <w:color w:val="242021"/>
-          <w:szCs w:val="24"/>
-        </w:rPr>
-      </w:pPr>
-      <w:r>
-        <w:rPr>
-          <w:rFonts w:cs="Times New Roman"/>
-          <w:i/>
-          <w:color w:val="242021"/>
-          <w:szCs w:val="24"/>
-        </w:rPr>
-        <w:t>…</w:t>
-      </w:r>
-    </w:p>
-    <w:p>
-      <w:pPr>
-        <w:ind w:left="567" w:firstLine="851"/>
-        <w:jc w:val="both"/>
-        <w:rPr>
-          <w:rFonts w:cs="Times New Roman"/>
-          <w:i/>
-          <w:color w:val="242021"/>
-          <w:szCs w:val="24"/>
-        </w:rPr>
-      </w:pPr>
-      <w:r>
-        <w:rPr>
-          <w:rFonts w:cs="Times New Roman"/>
-          <w:i/>
-          <w:color w:val="242021"/>
-          <w:szCs w:val="24"/>
-        </w:rPr>
-        <w:t>}</w:t>
+        <w:t>switch block will continue with its fall-through from the point that the condition has been met.</w:t>
       </w:r>
     </w:p>
     <w:p>

--- a/02-ch02/Rezumat.docx
+++ b/02-ch02/Rezumat.docx
@@ -2563,7 +2563,7 @@
           <w:color w:val="242021"/>
           <w:szCs w:val="24"/>
         </w:rPr>
-        <w:t>The default case is often listed last for code readability. Remember that without break statements, the</w:t>
+        <w:t>Remember that without break statements, the</w:t>
       </w:r>
       <w:r>
         <w:rPr>
@@ -2572,28 +2572,60 @@
           <w:szCs w:val="24"/>
         </w:rPr>
         <w:t xml:space="preserve"> </w:t>
+      </w:r>
+      <w:r>
+        <w:rPr>
+          <w:rFonts w:cs="Times New Roman"/>
+          <w:color w:val="242021"/>
+          <w:szCs w:val="24"/>
+        </w:rPr>
+        <w:t>switch block will continue with its fall-through from the point that the condition has been met.</w:t>
+      </w:r>
+    </w:p>
+    <w:p>
+      <w:pPr>
+        <w:ind w:firstLine="567"/>
+        <w:jc w:val="both"/>
+        <w:rPr>
+          <w:rFonts w:cs="Times New Roman"/>
+          <w:color w:val="FF0000"/>
+          <w:szCs w:val="24"/>
+        </w:rPr>
+      </w:pPr>
+      <w:r>
+        <w:rPr>
+          <w:rFonts w:cs="Times New Roman"/>
+          <w:color w:val="242021"/>
+          <w:szCs w:val="24"/>
+        </w:rPr>
+        <w:t xml:space="preserve">The default case is often listed last for code readability. </w:t>
+      </w:r>
+      <w:r>
+        <w:rPr>
+          <w:rFonts w:cs="Times New Roman"/>
+          <w:color w:val="242021"/>
+          <w:szCs w:val="24"/>
+        </w:rPr>
+        <w:t>W</w:t>
+      </w:r>
+      <w:r>
+        <w:rPr>
+          <w:rFonts w:cs="Times New Roman"/>
+          <w:color w:val="242021"/>
+          <w:szCs w:val="24"/>
+        </w:rPr>
+        <w:t xml:space="preserve">hether </w:t>
+      </w:r>
+      <w:r>
+        <w:rPr>
+          <w:rFonts w:cs="Times New Roman"/>
+          <w:color w:val="242021"/>
+          <w:szCs w:val="24"/>
+        </w:rPr>
+        <w:t>you put it first or last, the default will be last evaluated.</w:t>
       </w:r>
       <w:bookmarkStart w:id="0" w:name="_GoBack"/>
       <w:bookmarkEnd w:id="0"/>
-      <w:r>
-        <w:rPr>
-          <w:rFonts w:cs="Times New Roman"/>
-          <w:color w:val="242021"/>
-          <w:szCs w:val="24"/>
-        </w:rPr>
-        <w:t>switch block will continue with its fall-through from the point that the condition has been met.</w:t>
-      </w:r>
-    </w:p>
-    <w:p>
-      <w:pPr>
-        <w:ind w:firstLine="567"/>
-        <w:jc w:val="both"/>
-        <w:rPr>
-          <w:rFonts w:cs="Times New Roman"/>
-          <w:color w:val="FF0000"/>
-          <w:szCs w:val="24"/>
-        </w:rPr>
-      </w:pPr>
     </w:p>
     <w:sectPr>
       <w:pgSz w:w="12240" w:h="15840"/>

--- a/02-ch02/Rezumat.docx
+++ b/02-ch02/Rezumat.docx
@@ -2606,23 +2606,7 @@
           <w:color w:val="242021"/>
           <w:szCs w:val="24"/>
         </w:rPr>
-        <w:t>W</w:t>
-      </w:r>
-      <w:r>
-        <w:rPr>
-          <w:rFonts w:cs="Times New Roman"/>
-          <w:color w:val="242021"/>
-          <w:szCs w:val="24"/>
-        </w:rPr>
-        <w:t xml:space="preserve">hether </w:t>
-      </w:r>
-      <w:r>
-        <w:rPr>
-          <w:rFonts w:cs="Times New Roman"/>
-          <w:color w:val="242021"/>
-          <w:szCs w:val="24"/>
-        </w:rPr>
-        <w:t>you put it first or last, the default will be last evaluated.</w:t>
+        <w:t>Default can be placed anywhere in switch. All statements will be evaluated in the exact order of the written code.</w:t>
       </w:r>
       <w:bookmarkStart w:id="0" w:name="_GoBack"/>
       <w:bookmarkEnd w:id="0"/>

--- a/02-ch02/Rezumat.docx
+++ b/02-ch02/Rezumat.docx
@@ -2588,26 +2588,541 @@
         <w:jc w:val="both"/>
         <w:rPr>
           <w:rFonts w:cs="Times New Roman"/>
+          <w:color w:val="242021"/>
+          <w:szCs w:val="24"/>
+        </w:rPr>
+      </w:pPr>
+      <w:r>
+        <w:rPr>
+          <w:rFonts w:cs="Times New Roman"/>
+          <w:color w:val="242021"/>
+          <w:szCs w:val="24"/>
+        </w:rPr>
+        <w:t xml:space="preserve">The default case is often listed last for code readability. </w:t>
+      </w:r>
+      <w:r>
+        <w:rPr>
+          <w:rFonts w:cs="Times New Roman"/>
+          <w:color w:val="242021"/>
+          <w:szCs w:val="24"/>
+        </w:rPr>
+        <w:t xml:space="preserve">Default can be placed anywhere in switch. </w:t>
+      </w:r>
+      <w:r>
+        <w:rPr>
+          <w:rFonts w:cs="Times New Roman"/>
+          <w:color w:val="242021"/>
+          <w:szCs w:val="24"/>
+        </w:rPr>
+        <w:t>If the default is placed anywhere but in the end, the cases will be first evaluated. If the case matching the value is after the default statement, the case will be executed. But in case none of the cases match the value, the default will be executed and if the “break” is missing, all cases that precedes it will be executed</w:t>
+      </w:r>
+      <w:r>
+        <w:rPr>
+          <w:rFonts w:cs="Times New Roman"/>
+          <w:color w:val="242021"/>
+          <w:szCs w:val="24"/>
+        </w:rPr>
+        <w:t>.</w:t>
+      </w:r>
+    </w:p>
+    <w:p>
+      <w:pPr>
+        <w:jc w:val="center"/>
+        <w:rPr>
+          <w:rFonts w:cs="Times New Roman"/>
           <w:color w:val="FF0000"/>
           <w:szCs w:val="24"/>
         </w:rPr>
       </w:pPr>
       <w:r>
         <w:rPr>
-          <w:rFonts w:cs="Times New Roman"/>
-          <w:color w:val="242021"/>
-          <w:szCs w:val="24"/>
-        </w:rPr>
-        <w:t xml:space="preserve">The default case is often listed last for code readability. </w:t>
-      </w:r>
-      <w:r>
-        <w:rPr>
-          <w:rFonts w:cs="Times New Roman"/>
-          <w:color w:val="242021"/>
-          <w:szCs w:val="24"/>
-        </w:rPr>
-        <w:t>Default can be placed anywhere in switch. All statements will be evaluated in the exact order of the written code.</w:t>
-      </w:r>
+          <w:noProof/>
+        </w:rPr>
+        <w:lastRenderedPageBreak/>
+        <w:drawing>
+          <wp:inline distT="0" distB="0" distL="0" distR="0" wp14:anchorId="34CEA2B4" wp14:editId="7ED0E05A">
+            <wp:extent cx="5629275" cy="2495550"/>
+            <wp:effectExtent l="0" t="0" r="9525" b="0"/>
+            <wp:docPr id="7" name="Picture 7"/>
+            <wp:cNvGraphicFramePr>
+              <a:graphicFrameLocks xmlns:a="http://schemas.openxmlformats.org/drawingml/2006/main" noChangeAspect="1"/>
+            </wp:cNvGraphicFramePr>
+            <a:graphic xmlns:a="http://schemas.openxmlformats.org/drawingml/2006/main">
+              <a:graphicData uri="http://schemas.openxmlformats.org/drawingml/2006/picture">
+                <pic:pic xmlns:pic="http://schemas.openxmlformats.org/drawingml/2006/picture">
+                  <pic:nvPicPr>
+                    <pic:cNvPr id="1" name=""/>
+                    <pic:cNvPicPr/>
+                  </pic:nvPicPr>
+                  <pic:blipFill>
+                    <a:blip r:embed="rId10"/>
+                    <a:stretch>
+                      <a:fillRect/>
+                    </a:stretch>
+                  </pic:blipFill>
+                  <pic:spPr>
+                    <a:xfrm>
+                      <a:off x="0" y="0"/>
+                      <a:ext cx="5629275" cy="2495550"/>
+                    </a:xfrm>
+                    <a:prstGeom prst="rect">
+                      <a:avLst/>
+                    </a:prstGeom>
+                  </pic:spPr>
+                </pic:pic>
+              </a:graphicData>
+            </a:graphic>
+          </wp:inline>
+        </w:drawing>
+      </w:r>
+    </w:p>
+    <w:p>
+      <w:pPr>
+        <w:ind w:firstLine="567"/>
+        <w:jc w:val="both"/>
+        <w:rPr>
+          <w:rFonts w:cs="Times New Roman"/>
+          <w:b/>
+          <w:bCs/>
+          <w:color w:val="231F20"/>
+          <w:sz w:val="28"/>
+          <w:szCs w:val="28"/>
+        </w:rPr>
+      </w:pPr>
+      <w:r>
+        <w:rPr>
+          <w:rFonts w:cs="Times New Roman"/>
+          <w:b/>
+          <w:bCs/>
+          <w:color w:val="231F20"/>
+          <w:sz w:val="28"/>
+          <w:szCs w:val="28"/>
+        </w:rPr>
+        <w:t>Create and Use Iteration Statements</w:t>
+      </w:r>
+    </w:p>
+    <w:p>
+      <w:pPr>
+        <w:ind w:firstLine="567"/>
+        <w:jc w:val="both"/>
+        <w:rPr>
+          <w:rFonts w:cs="Times New Roman"/>
+          <w:color w:val="231F20"/>
+          <w:szCs w:val="24"/>
+        </w:rPr>
+      </w:pPr>
+      <w:r>
+        <w:rPr>
+          <w:rFonts w:cs="Times New Roman"/>
+          <w:color w:val="231F20"/>
+          <w:szCs w:val="24"/>
+        </w:rPr>
+        <w:t>Iteration statements are used when there is a need to iterate through pieces</w:t>
+      </w:r>
+      <w:r>
+        <w:rPr>
+          <w:rFonts w:cs="Times New Roman"/>
+          <w:color w:val="231F20"/>
+          <w:szCs w:val="24"/>
+        </w:rPr>
+        <w:t xml:space="preserve"> </w:t>
+      </w:r>
+      <w:r>
+        <w:rPr>
+          <w:rFonts w:cs="Times New Roman"/>
+          <w:color w:val="231F20"/>
+          <w:szCs w:val="24"/>
+        </w:rPr>
+        <w:t>of code. Iteration statements include the for loop, enhanced for loop, and the</w:t>
+      </w:r>
+      <w:r>
+        <w:rPr>
+          <w:rFonts w:cs="Times New Roman"/>
+          <w:color w:val="231F20"/>
+          <w:szCs w:val="24"/>
+        </w:rPr>
+        <w:t xml:space="preserve"> </w:t>
+      </w:r>
+      <w:r>
+        <w:rPr>
+          <w:rFonts w:cs="Times New Roman"/>
+          <w:color w:val="231F20"/>
+          <w:szCs w:val="24"/>
+        </w:rPr>
+        <w:t>while and do-while statements. The break statement is used to exit the body</w:t>
+      </w:r>
+      <w:r>
+        <w:rPr>
+          <w:rFonts w:cs="Times New Roman"/>
+          <w:color w:val="231F20"/>
+          <w:szCs w:val="24"/>
+        </w:rPr>
+        <w:t xml:space="preserve"> </w:t>
+      </w:r>
+      <w:r>
+        <w:rPr>
+          <w:rFonts w:cs="Times New Roman"/>
+          <w:color w:val="231F20"/>
+          <w:szCs w:val="24"/>
+        </w:rPr>
+        <w:t>of any iteration statement. The continue statement is used to terminate the</w:t>
+      </w:r>
+      <w:r>
+        <w:rPr>
+          <w:rFonts w:cs="Times New Roman"/>
+          <w:color w:val="231F20"/>
+          <w:szCs w:val="24"/>
+        </w:rPr>
+        <w:t xml:space="preserve"> </w:t>
+      </w:r>
+      <w:r>
+        <w:rPr>
+          <w:rFonts w:cs="Times New Roman"/>
+          <w:color w:val="231F20"/>
+          <w:szCs w:val="24"/>
+        </w:rPr>
+        <w:t>current iteration and continue with the next iteration.</w:t>
+      </w:r>
+    </w:p>
+    <w:p>
+      <w:pPr>
+        <w:jc w:val="center"/>
+        <w:rPr>
+          <w:rFonts w:cs="Times New Roman"/>
+          <w:color w:val="231F20"/>
+          <w:szCs w:val="24"/>
+        </w:rPr>
+      </w:pPr>
+      <w:r>
+        <w:rPr>
+          <w:noProof/>
+        </w:rPr>
+        <w:drawing>
+          <wp:inline distT="0" distB="0" distL="0" distR="0" wp14:anchorId="181324E6" wp14:editId="7DC5576A">
+            <wp:extent cx="5591175" cy="2638425"/>
+            <wp:effectExtent l="0" t="0" r="9525" b="9525"/>
+            <wp:docPr id="8" name="Picture 8"/>
+            <wp:cNvGraphicFramePr>
+              <a:graphicFrameLocks xmlns:a="http://schemas.openxmlformats.org/drawingml/2006/main" noChangeAspect="1"/>
+            </wp:cNvGraphicFramePr>
+            <a:graphic xmlns:a="http://schemas.openxmlformats.org/drawingml/2006/main">
+              <a:graphicData uri="http://schemas.openxmlformats.org/drawingml/2006/picture">
+                <pic:pic xmlns:pic="http://schemas.openxmlformats.org/drawingml/2006/picture">
+                  <pic:nvPicPr>
+                    <pic:cNvPr id="1" name=""/>
+                    <pic:cNvPicPr/>
+                  </pic:nvPicPr>
+                  <pic:blipFill>
+                    <a:blip r:embed="rId11"/>
+                    <a:stretch>
+                      <a:fillRect/>
+                    </a:stretch>
+                  </pic:blipFill>
+                  <pic:spPr>
+                    <a:xfrm>
+                      <a:off x="0" y="0"/>
+                      <a:ext cx="5591175" cy="2638425"/>
+                    </a:xfrm>
+                    <a:prstGeom prst="rect">
+                      <a:avLst/>
+                    </a:prstGeom>
+                  </pic:spPr>
+                </pic:pic>
+              </a:graphicData>
+            </a:graphic>
+          </wp:inline>
+        </w:drawing>
+      </w:r>
+    </w:p>
+    <w:p>
+      <w:pPr>
+        <w:jc w:val="center"/>
+        <w:rPr>
+          <w:rFonts w:cs="Times New Roman"/>
+          <w:color w:val="231F20"/>
+          <w:szCs w:val="24"/>
+        </w:rPr>
+      </w:pPr>
+    </w:p>
+    <w:p>
+      <w:pPr>
+        <w:ind w:firstLine="567"/>
+        <w:jc w:val="both"/>
+        <w:rPr>
+          <w:rFonts w:cs="Times New Roman"/>
+          <w:b/>
+          <w:bCs/>
+          <w:color w:val="231F20"/>
+          <w:szCs w:val="24"/>
+        </w:rPr>
+      </w:pPr>
+      <w:r>
+        <w:rPr>
+          <w:rFonts w:cs="Times New Roman"/>
+          <w:b/>
+          <w:bCs/>
+          <w:color w:val="231F20"/>
+          <w:szCs w:val="24"/>
+        </w:rPr>
+        <w:t>The for Loop Iteration Statement</w:t>
+      </w:r>
+    </w:p>
+    <w:p>
+      <w:pPr>
+        <w:ind w:firstLine="567"/>
+        <w:jc w:val="both"/>
+        <w:rPr>
+          <w:rFonts w:cs="Times New Roman"/>
+          <w:color w:val="231F20"/>
+          <w:szCs w:val="24"/>
+        </w:rPr>
+      </w:pPr>
+      <w:r>
+        <w:rPr>
+          <w:rFonts w:cs="Times New Roman"/>
+          <w:color w:val="231F20"/>
+          <w:szCs w:val="24"/>
+        </w:rPr>
+        <w:t>It has main parts</w:t>
+      </w:r>
+      <w:r>
+        <w:rPr>
+          <w:rFonts w:cs="Times New Roman"/>
+          <w:color w:val="231F20"/>
+          <w:szCs w:val="24"/>
+        </w:rPr>
+        <w:t xml:space="preserve"> </w:t>
+      </w:r>
+      <w:r>
+        <w:rPr>
+          <w:rFonts w:cs="Times New Roman"/>
+          <w:color w:val="231F20"/>
+          <w:szCs w:val="24"/>
+        </w:rPr>
+        <w:t>that include an initialization part, an expression part, and an iteration part. The</w:t>
+      </w:r>
+      <w:r>
+        <w:rPr>
+          <w:rFonts w:cs="Times New Roman"/>
+          <w:color w:val="231F20"/>
+          <w:szCs w:val="24"/>
+        </w:rPr>
+        <w:t xml:space="preserve"> </w:t>
+      </w:r>
+      <w:r>
+        <w:rPr>
+          <w:rFonts w:cs="Times New Roman"/>
+          <w:color w:val="231F20"/>
+          <w:szCs w:val="24"/>
+        </w:rPr>
+        <w:t>initialization does not need to declare a variable as long as the variable is declared</w:t>
+      </w:r>
+      <w:r>
+        <w:rPr>
+          <w:rFonts w:cs="Times New Roman"/>
+          <w:color w:val="231F20"/>
+          <w:szCs w:val="24"/>
+        </w:rPr>
+        <w:t xml:space="preserve"> </w:t>
+      </w:r>
+      <w:r>
+        <w:rPr>
+          <w:rFonts w:cs="Times New Roman"/>
+          <w:color w:val="231F20"/>
+          <w:szCs w:val="24"/>
+        </w:rPr>
+        <w:t xml:space="preserve">before the for statement. </w:t>
+      </w:r>
+      <w:r>
+        <w:rPr>
+          <w:rFonts w:cs="Times New Roman"/>
+          <w:color w:val="231F20"/>
+          <w:szCs w:val="24"/>
+        </w:rPr>
+        <w:t xml:space="preserve">Be aware, though, that the scope of the variable declared within the initialization part of the for loop ends once the for loop terminates. The expression within the for loop statement </w:t>
+      </w:r>
+      <w:r>
+        <w:rPr>
+          <w:rFonts w:cs="Times New Roman"/>
+          <w:color w:val="231F20"/>
+          <w:szCs w:val="24"/>
+        </w:rPr>
+        <w:lastRenderedPageBreak/>
+        <w:t>must evaluate to a boolean value. The iteration, also known as the update part, provides the mechanism that will allow the iteration to occur.</w:t>
+      </w:r>
+    </w:p>
+    <w:p>
+      <w:pPr>
+        <w:ind w:firstLine="567"/>
+        <w:jc w:val="both"/>
+        <w:rPr>
+          <w:rFonts w:cs="Times New Roman"/>
+          <w:color w:val="231F20"/>
+          <w:szCs w:val="24"/>
+        </w:rPr>
+      </w:pPr>
+      <w:r>
+        <w:rPr>
+          <w:rFonts w:cs="Times New Roman"/>
+          <w:color w:val="231F20"/>
+          <w:szCs w:val="24"/>
+        </w:rPr>
+        <w:t>Here’s the general usage of the for statement:</w:t>
+      </w:r>
+    </w:p>
+    <w:p>
+      <w:pPr>
+        <w:ind w:left="720" w:firstLine="720"/>
+        <w:jc w:val="both"/>
+        <w:rPr>
+          <w:rFonts w:cs="Times New Roman"/>
+          <w:i/>
+          <w:color w:val="231F20"/>
+          <w:szCs w:val="24"/>
+        </w:rPr>
+      </w:pPr>
+      <w:r>
+        <w:rPr>
+          <w:rFonts w:cs="Times New Roman"/>
+          <w:i/>
+          <w:color w:val="231F20"/>
+          <w:szCs w:val="24"/>
+        </w:rPr>
+        <w:t xml:space="preserve">for ( </w:t>
+      </w:r>
+      <w:r>
+        <w:rPr>
+          <w:rFonts w:cs="Times New Roman"/>
+          <w:i/>
+          <w:iCs/>
+          <w:color w:val="231F20"/>
+          <w:szCs w:val="24"/>
+        </w:rPr>
+        <w:t>initialization</w:t>
+      </w:r>
+      <w:r>
+        <w:rPr>
+          <w:rFonts w:cs="Times New Roman"/>
+          <w:i/>
+          <w:color w:val="231F20"/>
+          <w:szCs w:val="24"/>
+        </w:rPr>
+        <w:t xml:space="preserve">; </w:t>
+      </w:r>
+      <w:r>
+        <w:rPr>
+          <w:rFonts w:cs="Times New Roman"/>
+          <w:i/>
+          <w:iCs/>
+          <w:color w:val="231F20"/>
+          <w:szCs w:val="24"/>
+        </w:rPr>
+        <w:t>expression</w:t>
+      </w:r>
+      <w:r>
+        <w:rPr>
+          <w:rFonts w:cs="Times New Roman"/>
+          <w:i/>
+          <w:color w:val="231F20"/>
+          <w:szCs w:val="24"/>
+        </w:rPr>
+        <w:t xml:space="preserve">; </w:t>
+      </w:r>
+      <w:r>
+        <w:rPr>
+          <w:rFonts w:cs="Times New Roman"/>
+          <w:i/>
+          <w:iCs/>
+          <w:color w:val="231F20"/>
+          <w:szCs w:val="24"/>
+        </w:rPr>
+        <w:t>iteration</w:t>
+      </w:r>
+      <w:r>
+        <w:rPr>
+          <w:rFonts w:cs="Times New Roman"/>
+          <w:i/>
+          <w:color w:val="231F20"/>
+          <w:szCs w:val="24"/>
+        </w:rPr>
+        <w:t>) {</w:t>
+      </w:r>
+    </w:p>
+    <w:p>
+      <w:pPr>
+        <w:ind w:left="1440" w:firstLine="720"/>
+        <w:jc w:val="both"/>
+        <w:rPr>
+          <w:rFonts w:cs="Times New Roman"/>
+          <w:i/>
+          <w:color w:val="231F20"/>
+          <w:szCs w:val="24"/>
+        </w:rPr>
+      </w:pPr>
+      <w:r>
+        <w:rPr>
+          <w:rFonts w:cs="Times New Roman"/>
+          <w:i/>
+          <w:color w:val="231F20"/>
+          <w:szCs w:val="24"/>
+        </w:rPr>
+        <w:t>// Sequence of statements</w:t>
+      </w:r>
+    </w:p>
+    <w:p>
+      <w:pPr>
+        <w:ind w:left="720" w:firstLine="720"/>
+        <w:jc w:val="both"/>
+        <w:rPr>
+          <w:rFonts w:cs="Times New Roman"/>
+          <w:i/>
+          <w:color w:val="231F20"/>
+          <w:szCs w:val="24"/>
+        </w:rPr>
+      </w:pPr>
+      <w:r>
+        <w:rPr>
+          <w:rFonts w:cs="Times New Roman"/>
+          <w:i/>
+          <w:color w:val="231F20"/>
+          <w:szCs w:val="24"/>
+        </w:rPr>
+        <w:t>}</w:t>
+      </w:r>
+    </w:p>
+    <w:p>
+      <w:pPr>
+        <w:ind w:firstLine="567"/>
+        <w:jc w:val="both"/>
+        <w:rPr>
+          <w:rFonts w:cs="Times New Roman"/>
+          <w:b/>
+          <w:bCs/>
+          <w:color w:val="231F20"/>
+          <w:szCs w:val="24"/>
+        </w:rPr>
+      </w:pPr>
+      <w:r>
+        <w:rPr>
+          <w:rFonts w:cs="Times New Roman"/>
+          <w:b/>
+          <w:bCs/>
+          <w:color w:val="231F20"/>
+          <w:szCs w:val="24"/>
+        </w:rPr>
+        <w:t>The Enhanced for Loop Iteration Statement</w:t>
+      </w:r>
+    </w:p>
+    <w:p>
+      <w:pPr>
+        <w:ind w:firstLine="567"/>
+        <w:jc w:val="both"/>
+        <w:rPr>
+          <w:rFonts w:cs="Times New Roman"/>
+          <w:color w:val="FF0000"/>
+          <w:szCs w:val="24"/>
+        </w:rPr>
+      </w:pPr>
       <w:bookmarkStart w:id="0" w:name="_GoBack"/>
       <w:bookmarkEnd w:id="0"/>
     </w:p>

--- a/02-ch02/Rezumat.docx
+++ b/02-ch02/Rezumat.docx
@@ -3119,12 +3119,237 @@
         <w:jc w:val="both"/>
         <w:rPr>
           <w:rFonts w:cs="Times New Roman"/>
-          <w:color w:val="FF0000"/>
+          <w:color w:val="231F20"/>
+          <w:szCs w:val="24"/>
+        </w:rPr>
+      </w:pPr>
+      <w:r>
+        <w:rPr>
+          <w:rFonts w:cs="Times New Roman"/>
+          <w:color w:val="231F20"/>
+          <w:szCs w:val="24"/>
+        </w:rPr>
+        <w:t>The enhanced for loop is used to iterate through an array, a collection, or an</w:t>
+      </w:r>
+      <w:r>
+        <w:rPr>
+          <w:rFonts w:cs="Times New Roman"/>
+          <w:color w:val="231F20"/>
+          <w:szCs w:val="24"/>
+        </w:rPr>
+        <w:t xml:space="preserve"> </w:t>
+      </w:r>
+      <w:r>
+        <w:rPr>
+          <w:rFonts w:cs="Times New Roman"/>
+          <w:color w:val="231F20"/>
+          <w:szCs w:val="24"/>
+        </w:rPr>
+        <w:t>object that implements the interface iterable. The enhanced for loop is also</w:t>
+      </w:r>
+      <w:r>
+        <w:rPr>
+          <w:rFonts w:cs="Times New Roman"/>
+          <w:color w:val="231F20"/>
+          <w:szCs w:val="24"/>
+        </w:rPr>
+        <w:t xml:space="preserve"> </w:t>
+      </w:r>
+      <w:r>
+        <w:rPr>
+          <w:rFonts w:cs="Times New Roman"/>
+          <w:color w:val="231F20"/>
+          <w:szCs w:val="24"/>
+        </w:rPr>
+        <w:t>commonly known as the for each loop and the for in loop. Iteration occurs</w:t>
+      </w:r>
+      <w:r>
+        <w:rPr>
+          <w:rFonts w:cs="Times New Roman"/>
+          <w:color w:val="231F20"/>
+          <w:szCs w:val="24"/>
+        </w:rPr>
+        <w:t xml:space="preserve"> </w:t>
+      </w:r>
+      <w:r>
+        <w:rPr>
+          <w:rFonts w:cs="Times New Roman"/>
+          <w:color w:val="231F20"/>
+          <w:szCs w:val="24"/>
+        </w:rPr>
+        <w:t>for each element in the array or iterable class. Remember that the loop can be</w:t>
+      </w:r>
+      <w:r>
+        <w:rPr>
+          <w:rFonts w:cs="Times New Roman"/>
+          <w:color w:val="231F20"/>
+          <w:szCs w:val="24"/>
+        </w:rPr>
+        <w:t xml:space="preserve"> </w:t>
+      </w:r>
+      <w:r>
+        <w:rPr>
+          <w:rFonts w:cs="Times New Roman"/>
+          <w:color w:val="231F20"/>
+          <w:szCs w:val="24"/>
+        </w:rPr>
+        <w:t>terminated at any time by the inclusion of a break statement. And as with the</w:t>
+      </w:r>
+      <w:r>
+        <w:rPr>
+          <w:rFonts w:cs="Times New Roman"/>
+          <w:color w:val="231F20"/>
+          <w:szCs w:val="24"/>
+        </w:rPr>
+        <w:br/>
+        <w:t>other iteration statements, the continue statement will terminate the current</w:t>
+      </w:r>
+      <w:r>
+        <w:rPr>
+          <w:rFonts w:cs="Times New Roman"/>
+          <w:color w:val="231F20"/>
+          <w:szCs w:val="24"/>
+        </w:rPr>
+        <w:t xml:space="preserve"> </w:t>
+      </w:r>
+      <w:r>
+        <w:rPr>
+          <w:rFonts w:cs="Times New Roman"/>
+          <w:color w:val="231F20"/>
+          <w:szCs w:val="24"/>
+        </w:rPr>
+        <w:t>iteration and start with the next iteration</w:t>
+      </w:r>
+      <w:r>
+        <w:rPr>
+          <w:rFonts w:cs="Times New Roman"/>
+          <w:color w:val="231F20"/>
+          <w:szCs w:val="24"/>
+        </w:rPr>
+        <w:t>.</w:t>
+      </w:r>
+    </w:p>
+    <w:p>
+      <w:pPr>
+        <w:ind w:firstLine="567"/>
+        <w:jc w:val="both"/>
+        <w:rPr>
+          <w:rFonts w:cs="Times New Roman"/>
+          <w:color w:val="231F20"/>
+          <w:szCs w:val="24"/>
+        </w:rPr>
+      </w:pPr>
+      <w:r>
+        <w:rPr>
+          <w:rFonts w:cs="Times New Roman"/>
+          <w:color w:val="231F20"/>
+          <w:szCs w:val="24"/>
+        </w:rPr>
+        <w:t>Here’s the general usage of the for statement:</w:t>
+      </w:r>
+    </w:p>
+    <w:p>
+      <w:pPr>
+        <w:ind w:firstLine="720"/>
+        <w:jc w:val="both"/>
+        <w:rPr>
+          <w:rFonts w:cs="Times New Roman"/>
+          <w:i/>
+          <w:iCs/>
+          <w:color w:val="231F20"/>
+          <w:szCs w:val="24"/>
+        </w:rPr>
+      </w:pPr>
+      <w:r>
+        <w:rPr>
+          <w:rFonts w:cs="Times New Roman"/>
+          <w:color w:val="231F20"/>
+          <w:szCs w:val="24"/>
+        </w:rPr>
+        <w:t>for (</w:t>
+      </w:r>
+      <w:r>
+        <w:rPr>
+          <w:rFonts w:cs="Times New Roman"/>
+          <w:i/>
+          <w:iCs/>
+          <w:color w:val="231F20"/>
+          <w:szCs w:val="24"/>
+        </w:rPr>
+        <w:t xml:space="preserve">type variable </w:t>
+      </w:r>
+      <w:r>
+        <w:rPr>
+          <w:rFonts w:cs="Times New Roman"/>
+          <w:color w:val="231F20"/>
+          <w:szCs w:val="24"/>
+        </w:rPr>
+        <w:t xml:space="preserve">: </w:t>
+      </w:r>
+      <w:r>
+        <w:rPr>
+          <w:rFonts w:cs="Times New Roman"/>
+          <w:i/>
+          <w:iCs/>
+          <w:color w:val="231F20"/>
+          <w:szCs w:val="24"/>
+        </w:rPr>
+        <w:t>collection</w:t>
+      </w:r>
+      <w:r>
+        <w:rPr>
+          <w:rFonts w:cs="Times New Roman"/>
+          <w:color w:val="231F20"/>
+          <w:szCs w:val="24"/>
+        </w:rPr>
+        <w:t xml:space="preserve">) </w:t>
+      </w:r>
+      <w:r>
+        <w:rPr>
+          <w:rFonts w:cs="Times New Roman"/>
+          <w:i/>
+          <w:iCs/>
+          <w:color w:val="231F20"/>
+          <w:szCs w:val="24"/>
+        </w:rPr>
+        <w:t>statement-sequence</w:t>
+      </w:r>
+    </w:p>
+    <w:p>
+      <w:pPr>
+        <w:ind w:firstLine="720"/>
+        <w:jc w:val="both"/>
+        <w:rPr>
+          <w:rFonts w:cs="Times New Roman"/>
+          <w:i/>
+          <w:iCs/>
+          <w:color w:val="231F20"/>
           <w:szCs w:val="24"/>
         </w:rPr>
       </w:pPr>
       <w:bookmarkStart w:id="0" w:name="_GoBack"/>
       <w:bookmarkEnd w:id="0"/>
+    </w:p>
+    <w:p>
+      <w:pPr>
+        <w:ind w:firstLine="567"/>
+        <w:jc w:val="both"/>
+        <w:rPr>
+          <w:rFonts w:cs="Times New Roman"/>
+          <w:color w:val="FF0000"/>
+          <w:szCs w:val="24"/>
+        </w:rPr>
+      </w:pPr>
+      <w:r>
+        <w:rPr>
+          <w:rFonts w:cs="Times New Roman"/>
+          <w:b/>
+          <w:bCs/>
+          <w:color w:val="231F20"/>
+          <w:szCs w:val="24"/>
+        </w:rPr>
+        <w:t>The while Iteration Statement</w:t>
+      </w:r>
     </w:p>
     <w:sectPr>
       <w:pgSz w:w="12240" w:h="15840"/>

--- a/02-ch02/Rezumat.docx
+++ b/02-ch02/Rezumat.docx
@@ -216,7 +216,17 @@
           <w:sz w:val="24"/>
           <w:szCs w:val="24"/>
         </w:rPr>
-        <w:t xml:space="preserve">, also known as decision statements, assist in directing the flow of control when a decision needs to be made. Conditional statements include the </w:t>
+        <w:t xml:space="preserve">, also known as decision statements, assist in directing the flow of control when a decision needs to be made. Conditional statements include </w:t>
+      </w:r>
+      <w:proofErr w:type="gramStart"/>
+      <w:r>
+        <w:rPr>
+          <w:rStyle w:val="fontstyle11"/>
+          <w:rFonts w:ascii="Times New Roman" w:hAnsi="Times New Roman" w:cs="Times New Roman"/>
+          <w:sz w:val="24"/>
+          <w:szCs w:val="24"/>
+        </w:rPr>
+        <w:t xml:space="preserve">the </w:t>
       </w:r>
       <w:r>
         <w:rPr>
@@ -227,6 +237,7 @@
         </w:rPr>
         <w:t>if</w:t>
       </w:r>
+      <w:proofErr w:type="gramEnd"/>
       <w:r>
         <w:rPr>
           <w:rStyle w:val="fontstyle11"/>
@@ -318,7 +329,17 @@
           <w:sz w:val="24"/>
           <w:szCs w:val="24"/>
         </w:rPr>
-        <w:t xml:space="preserve">provide support in looping through blocks of code. Iteration statements include the </w:t>
+        <w:t xml:space="preserve">provide support in looping through blocks of code. Iteration statements include </w:t>
+      </w:r>
+      <w:proofErr w:type="gramStart"/>
+      <w:r>
+        <w:rPr>
+          <w:rStyle w:val="fontstyle21"/>
+          <w:rFonts w:ascii="Times New Roman" w:hAnsi="Times New Roman" w:cs="Times New Roman"/>
+          <w:sz w:val="24"/>
+          <w:szCs w:val="24"/>
+        </w:rPr>
+        <w:t xml:space="preserve">the </w:t>
       </w:r>
       <w:r>
         <w:rPr>
@@ -327,7 +348,17 @@
           <w:sz w:val="24"/>
           <w:szCs w:val="24"/>
         </w:rPr>
-        <w:t xml:space="preserve">for </w:t>
+        <w:t>for</w:t>
+      </w:r>
+      <w:proofErr w:type="gramEnd"/>
+      <w:r>
+        <w:rPr>
+          <w:rStyle w:val="fontstyle31"/>
+          <w:rFonts w:ascii="Times New Roman" w:hAnsi="Times New Roman" w:cs="Times New Roman"/>
+          <w:sz w:val="24"/>
+          <w:szCs w:val="24"/>
+        </w:rPr>
+        <w:t xml:space="preserve"> </w:t>
       </w:r>
       <w:r>
         <w:rPr>
@@ -418,7 +449,17 @@
           <w:sz w:val="24"/>
           <w:szCs w:val="24"/>
         </w:rPr>
-        <w:t xml:space="preserve">provide a means of stopping or interrupting the normal flow of control. Transfer of control statements include the </w:t>
+        <w:t xml:space="preserve">provide a means of stopping or interrupting the normal flow of control. Transfer of control statements include </w:t>
+      </w:r>
+      <w:proofErr w:type="gramStart"/>
+      <w:r>
+        <w:rPr>
+          <w:rStyle w:val="fontstyle21"/>
+          <w:rFonts w:ascii="Times New Roman" w:hAnsi="Times New Roman" w:cs="Times New Roman"/>
+          <w:sz w:val="24"/>
+          <w:szCs w:val="24"/>
+        </w:rPr>
+        <w:t xml:space="preserve">the </w:t>
       </w:r>
       <w:r>
         <w:rPr>
@@ -429,6 +470,7 @@
         </w:rPr>
         <w:t>continue</w:t>
       </w:r>
+      <w:proofErr w:type="gramEnd"/>
       <w:r>
         <w:rPr>
           <w:rStyle w:val="fontstyle21"/>
@@ -621,6 +663,7 @@
           <w:szCs w:val="24"/>
         </w:rPr>
       </w:pPr>
+      <w:proofErr w:type="gramStart"/>
       <w:r>
         <w:rPr>
           <w:rFonts w:cs="Times New Roman"/>
@@ -629,7 +672,18 @@
           <w:color w:val="242021"/>
           <w:szCs w:val="24"/>
         </w:rPr>
-        <w:t xml:space="preserve">variable </w:t>
+        <w:t>variable</w:t>
+      </w:r>
+      <w:proofErr w:type="gramEnd"/>
+      <w:r>
+        <w:rPr>
+          <w:rFonts w:cs="Times New Roman"/>
+          <w:i/>
+          <w:iCs/>
+          <w:color w:val="242021"/>
+          <w:szCs w:val="24"/>
+        </w:rPr>
+        <w:t xml:space="preserve"> </w:t>
       </w:r>
       <w:r>
         <w:rPr>
@@ -688,14 +742,47 @@
           <w:szCs w:val="24"/>
         </w:rPr>
       </w:pPr>
-      <w:r>
-        <w:rPr>
-          <w:rFonts w:cs="Times New Roman"/>
-          <w:i/>
-          <w:color w:val="231F20"/>
-          <w:szCs w:val="24"/>
-        </w:rPr>
-        <w:t>int variableName; // Declaration of an integer</w:t>
+      <w:proofErr w:type="spellStart"/>
+      <w:proofErr w:type="gramStart"/>
+      <w:r>
+        <w:rPr>
+          <w:rFonts w:cs="Times New Roman"/>
+          <w:i/>
+          <w:color w:val="231F20"/>
+          <w:szCs w:val="24"/>
+        </w:rPr>
+        <w:t>int</w:t>
+      </w:r>
+      <w:proofErr w:type="spellEnd"/>
+      <w:proofErr w:type="gramEnd"/>
+      <w:r>
+        <w:rPr>
+          <w:rFonts w:cs="Times New Roman"/>
+          <w:i/>
+          <w:color w:val="231F20"/>
+          <w:szCs w:val="24"/>
+        </w:rPr>
+        <w:t xml:space="preserve"> </w:t>
+      </w:r>
+      <w:proofErr w:type="spellStart"/>
+      <w:r>
+        <w:rPr>
+          <w:rFonts w:cs="Times New Roman"/>
+          <w:i/>
+          <w:color w:val="231F20"/>
+          <w:szCs w:val="24"/>
+        </w:rPr>
+        <w:t>variableName</w:t>
+      </w:r>
+      <w:proofErr w:type="spellEnd"/>
+      <w:r>
+        <w:rPr>
+          <w:rFonts w:cs="Times New Roman"/>
+          <w:i/>
+          <w:color w:val="231F20"/>
+          <w:szCs w:val="24"/>
+        </w:rPr>
+        <w:t>; // Declaration of an integer</w:t>
       </w:r>
     </w:p>
     <w:p>
@@ -709,14 +796,27 @@
           <w:szCs w:val="24"/>
         </w:rPr>
       </w:pPr>
-      <w:r>
-        <w:rPr>
-          <w:rFonts w:cs="Times New Roman"/>
-          <w:i/>
-          <w:color w:val="231F20"/>
-          <w:szCs w:val="24"/>
-        </w:rPr>
-        <w:t>variableName = 100; // Assignment expression statement</w:t>
+      <w:proofErr w:type="spellStart"/>
+      <w:proofErr w:type="gramStart"/>
+      <w:r>
+        <w:rPr>
+          <w:rFonts w:cs="Times New Roman"/>
+          <w:i/>
+          <w:color w:val="231F20"/>
+          <w:szCs w:val="24"/>
+        </w:rPr>
+        <w:t>variableName</w:t>
+      </w:r>
+      <w:proofErr w:type="spellEnd"/>
+      <w:proofErr w:type="gramEnd"/>
+      <w:r>
+        <w:rPr>
+          <w:rFonts w:cs="Times New Roman"/>
+          <w:i/>
+          <w:color w:val="231F20"/>
+          <w:szCs w:val="24"/>
+        </w:rPr>
+        <w:t xml:space="preserve"> = 100; // Assignment expression statement</w:t>
       </w:r>
     </w:p>
     <w:p>
@@ -736,7 +836,61 @@
           <w:szCs w:val="24"/>
         </w:rPr>
         <w:lastRenderedPageBreak/>
-        <w:t>Trying to save an invalid literal to a declared primitive type variable will result in a compiler error. For example, the compilation error Exception in thread "xxxx" java.lang.RuntimeException: Uncompilable source code - incompatible types…</w:t>
+        <w:t>Trying to save an invalid literal to a declared primitive type variable will result in a compiler error. For example, the compilation error Exception in thread "</w:t>
+      </w:r>
+      <w:proofErr w:type="spellStart"/>
+      <w:r>
+        <w:rPr>
+          <w:rFonts w:cs="Times New Roman"/>
+          <w:color w:val="231F20"/>
+          <w:szCs w:val="24"/>
+        </w:rPr>
+        <w:t>xxxx</w:t>
+      </w:r>
+      <w:proofErr w:type="spellEnd"/>
+      <w:r>
+        <w:rPr>
+          <w:rFonts w:cs="Times New Roman"/>
+          <w:color w:val="231F20"/>
+          <w:szCs w:val="24"/>
+        </w:rPr>
+        <w:t xml:space="preserve">" </w:t>
+      </w:r>
+      <w:proofErr w:type="spellStart"/>
+      <w:r>
+        <w:rPr>
+          <w:rFonts w:cs="Times New Roman"/>
+          <w:color w:val="231F20"/>
+          <w:szCs w:val="24"/>
+        </w:rPr>
+        <w:t>java.lang.RuntimeException</w:t>
+      </w:r>
+      <w:proofErr w:type="spellEnd"/>
+      <w:r>
+        <w:rPr>
+          <w:rFonts w:cs="Times New Roman"/>
+          <w:color w:val="231F20"/>
+          <w:szCs w:val="24"/>
+        </w:rPr>
+        <w:t xml:space="preserve">: </w:t>
+      </w:r>
+      <w:proofErr w:type="spellStart"/>
+      <w:r>
+        <w:rPr>
+          <w:rFonts w:cs="Times New Roman"/>
+          <w:color w:val="231F20"/>
+          <w:szCs w:val="24"/>
+        </w:rPr>
+        <w:t>Uncompilable</w:t>
+      </w:r>
+      <w:proofErr w:type="spellEnd"/>
+      <w:r>
+        <w:rPr>
+          <w:rFonts w:cs="Times New Roman"/>
+          <w:color w:val="231F20"/>
+          <w:szCs w:val="24"/>
+        </w:rPr>
+        <w:t xml:space="preserve"> source code - incompatible types…</w:t>
       </w:r>
     </w:p>
     <w:p>
@@ -831,7 +985,25 @@
           <w:color w:val="231F20"/>
           <w:szCs w:val="24"/>
         </w:rPr>
-        <w:t>Conditional statements are used when there is a need for determining the direction of flow based on conditions. Conditional statements include the if, if-then, if-then-else, and switch statements.</w:t>
+        <w:t xml:space="preserve">Conditional statements are used when there is a need for determining the direction of flow based on conditions. Conditional statements include </w:t>
+      </w:r>
+      <w:proofErr w:type="gramStart"/>
+      <w:r>
+        <w:rPr>
+          <w:rFonts w:cs="Times New Roman"/>
+          <w:color w:val="231F20"/>
+          <w:szCs w:val="24"/>
+        </w:rPr>
+        <w:t>the if</w:t>
+      </w:r>
+      <w:proofErr w:type="gramEnd"/>
+      <w:r>
+        <w:rPr>
+          <w:rFonts w:cs="Times New Roman"/>
+          <w:color w:val="231F20"/>
+          <w:szCs w:val="24"/>
+        </w:rPr>
+        <w:t>, if-then, if-then-else, and switch statements.</w:t>
       </w:r>
     </w:p>
     <w:p>
@@ -981,13 +1153,23 @@
           <w:szCs w:val="24"/>
         </w:rPr>
       </w:pPr>
-      <w:r>
-        <w:rPr>
-          <w:rFonts w:cs="Times New Roman"/>
-          <w:color w:val="231F20"/>
-          <w:szCs w:val="24"/>
-        </w:rPr>
-        <w:t>The if statement is designed to conditionally execute a statement or conditionally</w:t>
+      <w:proofErr w:type="gramStart"/>
+      <w:r>
+        <w:rPr>
+          <w:rFonts w:cs="Times New Roman"/>
+          <w:color w:val="231F20"/>
+          <w:szCs w:val="24"/>
+        </w:rPr>
+        <w:t>The if</w:t>
+      </w:r>
+      <w:proofErr w:type="gramEnd"/>
+      <w:r>
+        <w:rPr>
+          <w:rFonts w:cs="Times New Roman"/>
+          <w:color w:val="231F20"/>
+          <w:szCs w:val="24"/>
+        </w:rPr>
+        <w:t xml:space="preserve"> statement is designed to conditionally execute a statement or conditionally</w:t>
       </w:r>
       <w:r>
         <w:rPr>
@@ -1003,7 +1185,25 @@
           <w:color w:val="231F20"/>
           <w:szCs w:val="24"/>
         </w:rPr>
-        <w:t>decide between a choice of statements. The if statement will execute only one</w:t>
+        <w:t xml:space="preserve">decide between a choice of statements. </w:t>
+      </w:r>
+      <w:proofErr w:type="gramStart"/>
+      <w:r>
+        <w:rPr>
+          <w:rFonts w:cs="Times New Roman"/>
+          <w:color w:val="231F20"/>
+          <w:szCs w:val="24"/>
+        </w:rPr>
+        <w:t>The if</w:t>
+      </w:r>
+      <w:proofErr w:type="gramEnd"/>
+      <w:r>
+        <w:rPr>
+          <w:rFonts w:cs="Times New Roman"/>
+          <w:color w:val="231F20"/>
+          <w:szCs w:val="24"/>
+        </w:rPr>
+        <w:t xml:space="preserve"> statement will execute only one</w:t>
       </w:r>
       <w:r>
         <w:rPr>
@@ -1085,7 +1285,27 @@
           <w:color w:val="231F20"/>
           <w:szCs w:val="24"/>
         </w:rPr>
-        <w:t>statements must evaluate to a boolean value or the application will not compile.</w:t>
+        <w:t xml:space="preserve">statements must evaluate to a </w:t>
+      </w:r>
+      <w:proofErr w:type="spellStart"/>
+      <w:proofErr w:type="gramStart"/>
+      <w:r>
+        <w:rPr>
+          <w:rFonts w:cs="Times New Roman"/>
+          <w:color w:val="231F20"/>
+          <w:szCs w:val="24"/>
+        </w:rPr>
+        <w:t>boolean</w:t>
+      </w:r>
+      <w:proofErr w:type="spellEnd"/>
+      <w:proofErr w:type="gramEnd"/>
+      <w:r>
+        <w:rPr>
+          <w:rFonts w:cs="Times New Roman"/>
+          <w:color w:val="231F20"/>
+          <w:szCs w:val="24"/>
+        </w:rPr>
+        <w:t xml:space="preserve"> value or the application will not compile.</w:t>
       </w:r>
       <w:r>
         <w:rPr>
@@ -1115,13 +1335,23 @@
           <w:szCs w:val="24"/>
         </w:rPr>
       </w:pPr>
-      <w:r>
-        <w:rPr>
-          <w:rFonts w:cs="Times New Roman"/>
-          <w:color w:val="231F20"/>
-          <w:szCs w:val="24"/>
-        </w:rPr>
-        <w:t>if (</w:t>
+      <w:proofErr w:type="gramStart"/>
+      <w:r>
+        <w:rPr>
+          <w:rFonts w:cs="Times New Roman"/>
+          <w:color w:val="231F20"/>
+          <w:szCs w:val="24"/>
+        </w:rPr>
+        <w:t>if</w:t>
+      </w:r>
+      <w:proofErr w:type="gramEnd"/>
+      <w:r>
+        <w:rPr>
+          <w:rFonts w:cs="Times New Roman"/>
+          <w:color w:val="231F20"/>
+          <w:szCs w:val="24"/>
+        </w:rPr>
+        <w:t xml:space="preserve"> (</w:t>
       </w:r>
       <w:r>
         <w:rPr>
@@ -1153,6 +1383,8 @@
           <w:szCs w:val="24"/>
         </w:rPr>
       </w:pPr>
+      <w:proofErr w:type="spellStart"/>
+      <w:proofErr w:type="gramStart"/>
       <w:r>
         <w:rPr>
           <w:rFonts w:cs="Times New Roman"/>
@@ -1163,6 +1395,8 @@
         </w:rPr>
         <w:t>statementA</w:t>
       </w:r>
+      <w:proofErr w:type="spellEnd"/>
+      <w:proofErr w:type="gramEnd"/>
       <w:r>
         <w:rPr>
           <w:rFonts w:cs="Times New Roman"/>
@@ -1183,6 +1417,7 @@
           <w:szCs w:val="24"/>
         </w:rPr>
       </w:pPr>
+      <w:proofErr w:type="gramStart"/>
       <w:r>
         <w:rPr>
           <w:rFonts w:cs="Times New Roman"/>
@@ -1191,6 +1426,7 @@
         </w:rPr>
         <w:t>else</w:t>
       </w:r>
+      <w:proofErr w:type="gramEnd"/>
     </w:p>
     <w:p>
       <w:pPr>
@@ -1202,6 +1438,8 @@
           <w:szCs w:val="24"/>
         </w:rPr>
       </w:pPr>
+      <w:proofErr w:type="spellStart"/>
+      <w:proofErr w:type="gramStart"/>
       <w:r>
         <w:rPr>
           <w:rFonts w:cs="Times New Roman"/>
@@ -1212,6 +1450,8 @@
         </w:rPr>
         <w:t>statementB</w:t>
       </w:r>
+      <w:proofErr w:type="spellEnd"/>
+      <w:proofErr w:type="gramEnd"/>
       <w:r>
         <w:rPr>
           <w:rFonts w:cs="Times New Roman"/>
@@ -1251,13 +1491,41 @@
           <w:szCs w:val="24"/>
         </w:rPr>
       </w:pPr>
-      <w:r>
-        <w:rPr>
-          <w:rFonts w:cs="Times New Roman"/>
-          <w:color w:val="231F20"/>
-          <w:szCs w:val="24"/>
-        </w:rPr>
-        <w:t>if (bValue = false)</w:t>
+      <w:proofErr w:type="gramStart"/>
+      <w:r>
+        <w:rPr>
+          <w:rFonts w:cs="Times New Roman"/>
+          <w:color w:val="231F20"/>
+          <w:szCs w:val="24"/>
+        </w:rPr>
+        <w:t>if</w:t>
+      </w:r>
+      <w:proofErr w:type="gramEnd"/>
+      <w:r>
+        <w:rPr>
+          <w:rFonts w:cs="Times New Roman"/>
+          <w:color w:val="231F20"/>
+          <w:szCs w:val="24"/>
+        </w:rPr>
+        <w:t xml:space="preserve"> (</w:t>
+      </w:r>
+      <w:proofErr w:type="spellStart"/>
+      <w:r>
+        <w:rPr>
+          <w:rFonts w:cs="Times New Roman"/>
+          <w:color w:val="231F20"/>
+          <w:szCs w:val="24"/>
+        </w:rPr>
+        <w:t>bValue</w:t>
+      </w:r>
+      <w:proofErr w:type="spellEnd"/>
+      <w:r>
+        <w:rPr>
+          <w:rFonts w:cs="Times New Roman"/>
+          <w:color w:val="231F20"/>
+          <w:szCs w:val="24"/>
+        </w:rPr>
+        <w:t xml:space="preserve"> = false)</w:t>
       </w:r>
     </w:p>
     <w:p>
@@ -1271,13 +1539,33 @@
           <w:szCs w:val="24"/>
         </w:rPr>
       </w:pPr>
-      <w:r>
-        <w:rPr>
-          <w:rFonts w:cs="Times New Roman"/>
-          <w:color w:val="231F20"/>
-          <w:szCs w:val="24"/>
-        </w:rPr>
-        <w:t>System.out.println("TRUE");</w:t>
+      <w:proofErr w:type="spellStart"/>
+      <w:proofErr w:type="gramStart"/>
+      <w:r>
+        <w:rPr>
+          <w:rFonts w:cs="Times New Roman"/>
+          <w:color w:val="231F20"/>
+          <w:szCs w:val="24"/>
+        </w:rPr>
+        <w:t>System.out.println</w:t>
+      </w:r>
+      <w:proofErr w:type="spellEnd"/>
+      <w:r>
+        <w:rPr>
+          <w:rFonts w:cs="Times New Roman"/>
+          <w:color w:val="231F20"/>
+          <w:szCs w:val="24"/>
+        </w:rPr>
+        <w:t>(</w:t>
+      </w:r>
+      <w:proofErr w:type="gramEnd"/>
+      <w:r>
+        <w:rPr>
+          <w:rFonts w:cs="Times New Roman"/>
+          <w:color w:val="231F20"/>
+          <w:szCs w:val="24"/>
+        </w:rPr>
+        <w:t>"TRUE");</w:t>
       </w:r>
     </w:p>
     <w:p>
@@ -1291,13 +1579,23 @@
           <w:szCs w:val="24"/>
         </w:rPr>
       </w:pPr>
-      <w:r>
-        <w:rPr>
-          <w:rFonts w:cs="Times New Roman"/>
-          <w:color w:val="231F20"/>
-          <w:szCs w:val="24"/>
-        </w:rPr>
-        <w:t xml:space="preserve">else </w:t>
+      <w:proofErr w:type="gramStart"/>
+      <w:r>
+        <w:rPr>
+          <w:rFonts w:cs="Times New Roman"/>
+          <w:color w:val="231F20"/>
+          <w:szCs w:val="24"/>
+        </w:rPr>
+        <w:t>else</w:t>
+      </w:r>
+      <w:proofErr w:type="gramEnd"/>
+      <w:r>
+        <w:rPr>
+          <w:rFonts w:cs="Times New Roman"/>
+          <w:color w:val="231F20"/>
+          <w:szCs w:val="24"/>
+        </w:rPr>
+        <w:t xml:space="preserve"> </w:t>
       </w:r>
     </w:p>
     <w:p>
@@ -1310,6 +1608,8 @@
           <w:szCs w:val="24"/>
         </w:rPr>
       </w:pPr>
+      <w:proofErr w:type="spellStart"/>
+      <w:proofErr w:type="gramStart"/>
       <w:r>
         <w:rPr>
           <w:rFonts w:cs="Times New Roman"/>
@@ -1317,7 +1617,25 @@
           <w:szCs w:val="24"/>
         </w:rPr>
         <w:lastRenderedPageBreak/>
-        <w:t>System.out.println("FALSE")</w:t>
+        <w:t>System.out.println</w:t>
+      </w:r>
+      <w:proofErr w:type="spellEnd"/>
+      <w:r>
+        <w:rPr>
+          <w:rFonts w:cs="Times New Roman"/>
+          <w:color w:val="231F20"/>
+          <w:szCs w:val="24"/>
+        </w:rPr>
+        <w:t>(</w:t>
+      </w:r>
+      <w:proofErr w:type="gramEnd"/>
+      <w:r>
+        <w:rPr>
+          <w:rFonts w:cs="Times New Roman"/>
+          <w:color w:val="231F20"/>
+          <w:szCs w:val="24"/>
+        </w:rPr>
+        <w:t>"FALSE")</w:t>
       </w:r>
     </w:p>
     <w:p>
@@ -1349,13 +1667,41 @@
           <w:szCs w:val="24"/>
         </w:rPr>
       </w:pPr>
-      <w:r>
-        <w:rPr>
-          <w:rFonts w:cs="Times New Roman"/>
-          <w:color w:val="231F20"/>
-          <w:szCs w:val="24"/>
-        </w:rPr>
-        <w:t>if (i=1) {}; // will not compile</w:t>
+      <w:proofErr w:type="gramStart"/>
+      <w:r>
+        <w:rPr>
+          <w:rFonts w:cs="Times New Roman"/>
+          <w:color w:val="231F20"/>
+          <w:szCs w:val="24"/>
+        </w:rPr>
+        <w:t>if</w:t>
+      </w:r>
+      <w:proofErr w:type="gramEnd"/>
+      <w:r>
+        <w:rPr>
+          <w:rFonts w:cs="Times New Roman"/>
+          <w:color w:val="231F20"/>
+          <w:szCs w:val="24"/>
+        </w:rPr>
+        <w:t xml:space="preserve"> (</w:t>
+      </w:r>
+      <w:proofErr w:type="spellStart"/>
+      <w:r>
+        <w:rPr>
+          <w:rFonts w:cs="Times New Roman"/>
+          <w:color w:val="231F20"/>
+          <w:szCs w:val="24"/>
+        </w:rPr>
+        <w:t>i</w:t>
+      </w:r>
+      <w:proofErr w:type="spellEnd"/>
+      <w:r>
+        <w:rPr>
+          <w:rFonts w:cs="Times New Roman"/>
+          <w:color w:val="231F20"/>
+          <w:szCs w:val="24"/>
+        </w:rPr>
+        <w:t>=1) {}; // will not compile</w:t>
       </w:r>
     </w:p>
     <w:p>
@@ -1424,14 +1770,25 @@
           <w:szCs w:val="24"/>
         </w:rPr>
       </w:pPr>
-      <w:r>
-        <w:rPr>
-          <w:rFonts w:cs="Times New Roman"/>
-          <w:color w:val="231F20"/>
-          <w:szCs w:val="24"/>
-        </w:rPr>
-        <w:t>if (</w:t>
-      </w:r>
+      <w:proofErr w:type="gramStart"/>
+      <w:r>
+        <w:rPr>
+          <w:rFonts w:cs="Times New Roman"/>
+          <w:color w:val="231F20"/>
+          <w:szCs w:val="24"/>
+        </w:rPr>
+        <w:t>if</w:t>
+      </w:r>
+      <w:proofErr w:type="gramEnd"/>
+      <w:r>
+        <w:rPr>
+          <w:rFonts w:cs="Times New Roman"/>
+          <w:color w:val="231F20"/>
+          <w:szCs w:val="24"/>
+        </w:rPr>
+        <w:t xml:space="preserve"> (</w:t>
+      </w:r>
+      <w:proofErr w:type="spellStart"/>
       <w:r>
         <w:rPr>
           <w:rFonts w:cs="Times New Roman"/>
@@ -1442,6 +1799,7 @@
         </w:rPr>
         <w:t>expressionA</w:t>
       </w:r>
+      <w:proofErr w:type="spellEnd"/>
       <w:r>
         <w:rPr>
           <w:rFonts w:cs="Times New Roman"/>
@@ -1462,6 +1820,8 @@
           <w:szCs w:val="24"/>
         </w:rPr>
       </w:pPr>
+      <w:proofErr w:type="spellStart"/>
+      <w:proofErr w:type="gramStart"/>
       <w:r>
         <w:rPr>
           <w:rFonts w:cs="Times New Roman"/>
@@ -1472,6 +1832,8 @@
         </w:rPr>
         <w:t>statementA</w:t>
       </w:r>
+      <w:proofErr w:type="spellEnd"/>
+      <w:proofErr w:type="gramEnd"/>
       <w:r>
         <w:rPr>
           <w:rFonts w:cs="Times New Roman"/>
@@ -1492,6 +1854,7 @@
           <w:szCs w:val="24"/>
         </w:rPr>
       </w:pPr>
+      <w:proofErr w:type="gramStart"/>
       <w:r>
         <w:rPr>
           <w:rFonts w:cs="Times New Roman"/>
@@ -1500,6 +1863,7 @@
         </w:rPr>
         <w:t>else</w:t>
       </w:r>
+      <w:proofErr w:type="gramEnd"/>
     </w:p>
     <w:p>
       <w:pPr>
@@ -1512,14 +1876,25 @@
           <w:szCs w:val="24"/>
         </w:rPr>
       </w:pPr>
-      <w:r>
-        <w:rPr>
-          <w:rFonts w:cs="Times New Roman"/>
-          <w:color w:val="231F20"/>
-          <w:szCs w:val="24"/>
-        </w:rPr>
-        <w:t>if (</w:t>
-      </w:r>
+      <w:proofErr w:type="gramStart"/>
+      <w:r>
+        <w:rPr>
+          <w:rFonts w:cs="Times New Roman"/>
+          <w:color w:val="231F20"/>
+          <w:szCs w:val="24"/>
+        </w:rPr>
+        <w:t>if</w:t>
+      </w:r>
+      <w:proofErr w:type="gramEnd"/>
+      <w:r>
+        <w:rPr>
+          <w:rFonts w:cs="Times New Roman"/>
+          <w:color w:val="231F20"/>
+          <w:szCs w:val="24"/>
+        </w:rPr>
+        <w:t xml:space="preserve"> (</w:t>
+      </w:r>
+      <w:proofErr w:type="spellStart"/>
       <w:r>
         <w:rPr>
           <w:rFonts w:cs="Times New Roman"/>
@@ -1530,6 +1905,7 @@
         </w:rPr>
         <w:t>expressionB</w:t>
       </w:r>
+      <w:proofErr w:type="spellEnd"/>
       <w:r>
         <w:rPr>
           <w:rFonts w:cs="Times New Roman"/>
@@ -1549,6 +1925,8 @@
           <w:szCs w:val="24"/>
         </w:rPr>
       </w:pPr>
+      <w:proofErr w:type="spellStart"/>
+      <w:proofErr w:type="gramStart"/>
       <w:r>
         <w:rPr>
           <w:rFonts w:cs="Times New Roman"/>
@@ -1559,6 +1937,8 @@
         </w:rPr>
         <w:t>statementB</w:t>
       </w:r>
+      <w:proofErr w:type="spellEnd"/>
+      <w:proofErr w:type="gramEnd"/>
       <w:r>
         <w:rPr>
           <w:rFonts w:cs="Times New Roman"/>
@@ -1620,7 +2000,27 @@
           <w:color w:val="231F20"/>
           <w:szCs w:val="24"/>
         </w:rPr>
-        <w:t>As with the if and if-then statements, all expressions must evaluate to true or false as the expected primitive type is boolean. The main difference in the if-then-else statement is that the code will fall through to the final stand-alone else when the expression fails to return true for any condition. Each statement may</w:t>
+        <w:t xml:space="preserve">As with the if and if-then statements, all expressions must evaluate to true or false as the expected primitive type is </w:t>
+      </w:r>
+      <w:proofErr w:type="spellStart"/>
+      <w:proofErr w:type="gramStart"/>
+      <w:r>
+        <w:rPr>
+          <w:rFonts w:cs="Times New Roman"/>
+          <w:color w:val="231F20"/>
+          <w:szCs w:val="24"/>
+        </w:rPr>
+        <w:t>boolean</w:t>
+      </w:r>
+      <w:proofErr w:type="spellEnd"/>
+      <w:proofErr w:type="gramEnd"/>
+      <w:r>
+        <w:rPr>
+          <w:rFonts w:cs="Times New Roman"/>
+          <w:color w:val="231F20"/>
+          <w:szCs w:val="24"/>
+        </w:rPr>
+        <w:t>. The main difference in the if-then-else statement is that the code will fall through to the final stand-alone else when the expression fails to return true for any condition. Each statement may</w:t>
       </w:r>
       <w:r>
         <w:rPr>
@@ -1644,15 +2044,27 @@
           <w:szCs w:val="24"/>
         </w:rPr>
       </w:pPr>
-      <w:r>
-        <w:rPr>
-          <w:rFonts w:cs="Times New Roman"/>
-          <w:i/>
-          <w:color w:val="231F20"/>
-          <w:szCs w:val="24"/>
-        </w:rPr>
-        <w:t>if (</w:t>
-      </w:r>
+      <w:proofErr w:type="gramStart"/>
+      <w:r>
+        <w:rPr>
+          <w:rFonts w:cs="Times New Roman"/>
+          <w:i/>
+          <w:color w:val="231F20"/>
+          <w:szCs w:val="24"/>
+        </w:rPr>
+        <w:t>if</w:t>
+      </w:r>
+      <w:proofErr w:type="gramEnd"/>
+      <w:r>
+        <w:rPr>
+          <w:rFonts w:cs="Times New Roman"/>
+          <w:i/>
+          <w:color w:val="231F20"/>
+          <w:szCs w:val="24"/>
+        </w:rPr>
+        <w:t xml:space="preserve"> (</w:t>
+      </w:r>
+      <w:proofErr w:type="spellStart"/>
       <w:r>
         <w:rPr>
           <w:rFonts w:cs="Times New Roman"/>
@@ -1663,6 +2075,7 @@
         </w:rPr>
         <w:t>expressionA</w:t>
       </w:r>
+      <w:proofErr w:type="spellEnd"/>
       <w:r>
         <w:rPr>
           <w:rFonts w:cs="Times New Roman"/>
@@ -1685,6 +2098,8 @@
           <w:szCs w:val="24"/>
         </w:rPr>
       </w:pPr>
+      <w:proofErr w:type="spellStart"/>
+      <w:proofErr w:type="gramStart"/>
       <w:r>
         <w:rPr>
           <w:rFonts w:cs="Times New Roman"/>
@@ -1695,6 +2110,8 @@
         </w:rPr>
         <w:t>statementA</w:t>
       </w:r>
+      <w:proofErr w:type="spellEnd"/>
+      <w:proofErr w:type="gramEnd"/>
       <w:r>
         <w:rPr>
           <w:rFonts w:cs="Times New Roman"/>
@@ -1717,15 +2134,27 @@
           <w:szCs w:val="24"/>
         </w:rPr>
       </w:pPr>
-      <w:r>
-        <w:rPr>
-          <w:rFonts w:cs="Times New Roman"/>
-          <w:i/>
-          <w:color w:val="231F20"/>
-          <w:szCs w:val="24"/>
-        </w:rPr>
-        <w:t>else if (</w:t>
-      </w:r>
+      <w:proofErr w:type="gramStart"/>
+      <w:r>
+        <w:rPr>
+          <w:rFonts w:cs="Times New Roman"/>
+          <w:i/>
+          <w:color w:val="231F20"/>
+          <w:szCs w:val="24"/>
+        </w:rPr>
+        <w:t>else</w:t>
+      </w:r>
+      <w:proofErr w:type="gramEnd"/>
+      <w:r>
+        <w:rPr>
+          <w:rFonts w:cs="Times New Roman"/>
+          <w:i/>
+          <w:color w:val="231F20"/>
+          <w:szCs w:val="24"/>
+        </w:rPr>
+        <w:t xml:space="preserve"> if (</w:t>
+      </w:r>
+      <w:proofErr w:type="spellStart"/>
       <w:r>
         <w:rPr>
           <w:rFonts w:cs="Times New Roman"/>
@@ -1736,6 +2165,7 @@
         </w:rPr>
         <w:t>expressionB</w:t>
       </w:r>
+      <w:proofErr w:type="spellEnd"/>
       <w:r>
         <w:rPr>
           <w:rFonts w:cs="Times New Roman"/>
@@ -1758,6 +2188,8 @@
           <w:szCs w:val="24"/>
         </w:rPr>
       </w:pPr>
+      <w:proofErr w:type="spellStart"/>
+      <w:proofErr w:type="gramStart"/>
       <w:r>
         <w:rPr>
           <w:rFonts w:cs="Times New Roman"/>
@@ -1768,6 +2200,8 @@
         </w:rPr>
         <w:t>statementB</w:t>
       </w:r>
+      <w:proofErr w:type="spellEnd"/>
+      <w:proofErr w:type="gramEnd"/>
       <w:r>
         <w:rPr>
           <w:rFonts w:cs="Times New Roman"/>
@@ -1790,15 +2224,27 @@
           <w:szCs w:val="24"/>
         </w:rPr>
       </w:pPr>
-      <w:r>
-        <w:rPr>
-          <w:rFonts w:cs="Times New Roman"/>
-          <w:i/>
-          <w:color w:val="231F20"/>
-          <w:szCs w:val="24"/>
-        </w:rPr>
-        <w:t>else if (</w:t>
-      </w:r>
+      <w:proofErr w:type="gramStart"/>
+      <w:r>
+        <w:rPr>
+          <w:rFonts w:cs="Times New Roman"/>
+          <w:i/>
+          <w:color w:val="231F20"/>
+          <w:szCs w:val="24"/>
+        </w:rPr>
+        <w:t>else</w:t>
+      </w:r>
+      <w:proofErr w:type="gramEnd"/>
+      <w:r>
+        <w:rPr>
+          <w:rFonts w:cs="Times New Roman"/>
+          <w:i/>
+          <w:color w:val="231F20"/>
+          <w:szCs w:val="24"/>
+        </w:rPr>
+        <w:t xml:space="preserve"> if (</w:t>
+      </w:r>
+      <w:proofErr w:type="spellStart"/>
       <w:r>
         <w:rPr>
           <w:rFonts w:cs="Times New Roman"/>
@@ -1809,6 +2255,7 @@
         </w:rPr>
         <w:t>expressionC</w:t>
       </w:r>
+      <w:proofErr w:type="spellEnd"/>
       <w:r>
         <w:rPr>
           <w:rFonts w:cs="Times New Roman"/>
@@ -1831,6 +2278,8 @@
           <w:szCs w:val="24"/>
         </w:rPr>
       </w:pPr>
+      <w:proofErr w:type="spellStart"/>
+      <w:proofErr w:type="gramStart"/>
       <w:r>
         <w:rPr>
           <w:rFonts w:cs="Times New Roman"/>
@@ -1841,6 +2290,8 @@
         </w:rPr>
         <w:t>statementC</w:t>
       </w:r>
+      <w:proofErr w:type="spellEnd"/>
+      <w:proofErr w:type="gramEnd"/>
       <w:r>
         <w:rPr>
           <w:rFonts w:cs="Times New Roman"/>
@@ -1885,6 +2336,7 @@
           <w:szCs w:val="24"/>
         </w:rPr>
       </w:pPr>
+      <w:proofErr w:type="gramStart"/>
       <w:r>
         <w:rPr>
           <w:rFonts w:cs="Times New Roman"/>
@@ -1894,6 +2346,7 @@
         </w:rPr>
         <w:t>else</w:t>
       </w:r>
+      <w:proofErr w:type="gramEnd"/>
     </w:p>
     <w:p>
       <w:pPr>
@@ -1907,6 +2360,8 @@
           <w:szCs w:val="24"/>
         </w:rPr>
       </w:pPr>
+      <w:proofErr w:type="spellStart"/>
+      <w:proofErr w:type="gramStart"/>
       <w:r>
         <w:rPr>
           <w:rFonts w:cs="Times New Roman"/>
@@ -1917,6 +2372,8 @@
         </w:rPr>
         <w:t>statementZZ</w:t>
       </w:r>
+      <w:proofErr w:type="spellEnd"/>
+      <w:proofErr w:type="gramEnd"/>
       <w:r>
         <w:rPr>
           <w:rFonts w:cs="Times New Roman"/>
@@ -1980,7 +2437,43 @@
           <w:color w:val="231F20"/>
           <w:szCs w:val="24"/>
         </w:rPr>
-        <w:t xml:space="preserve">The ternary operator is a variation of the if-then-else statement. It is also sometimes referred to as a conditional operator. The ternary operator derives its name from the fact that it is the only operator to use three operands. The ? and : characters are used in this operation. </w:t>
+        <w:t xml:space="preserve">The ternary operator is a variation of the if-then-else statement. It is also sometimes referred to as a conditional operator. The ternary operator derives its name from the fact that it is the only operator to use three operands. </w:t>
+      </w:r>
+      <w:proofErr w:type="gramStart"/>
+      <w:r>
+        <w:rPr>
+          <w:rFonts w:cs="Times New Roman"/>
+          <w:color w:val="231F20"/>
+          <w:szCs w:val="24"/>
+        </w:rPr>
+        <w:t>The ?</w:t>
+      </w:r>
+      <w:proofErr w:type="gramEnd"/>
+      <w:r>
+        <w:rPr>
+          <w:rFonts w:cs="Times New Roman"/>
+          <w:color w:val="231F20"/>
+          <w:szCs w:val="24"/>
+        </w:rPr>
+        <w:t xml:space="preserve"> </w:t>
+      </w:r>
+      <w:proofErr w:type="gramStart"/>
+      <w:r>
+        <w:rPr>
+          <w:rFonts w:cs="Times New Roman"/>
+          <w:color w:val="231F20"/>
+          <w:szCs w:val="24"/>
+        </w:rPr>
+        <w:t>and :</w:t>
+      </w:r>
+      <w:proofErr w:type="gramEnd"/>
+      <w:r>
+        <w:rPr>
+          <w:rFonts w:cs="Times New Roman"/>
+          <w:color w:val="231F20"/>
+          <w:szCs w:val="24"/>
+        </w:rPr>
+        <w:t xml:space="preserve"> characters are used in this operation. </w:t>
       </w:r>
     </w:p>
     <w:p>
@@ -2007,8 +2500,29 @@
           <w:color w:val="231F20"/>
           <w:szCs w:val="24"/>
         </w:rPr>
-        <w:t xml:space="preserve"> The first part must be an expression that results in a boolean value. In this case, </w:t>
-      </w:r>
+        <w:t xml:space="preserve"> The first part must be an expression that results in a </w:t>
+      </w:r>
+      <w:proofErr w:type="spellStart"/>
+      <w:proofErr w:type="gramStart"/>
+      <w:r>
+        <w:rPr>
+          <w:rFonts w:cs="Times New Roman"/>
+          <w:color w:val="231F20"/>
+          <w:szCs w:val="24"/>
+        </w:rPr>
+        <w:t>boolean</w:t>
+      </w:r>
+      <w:proofErr w:type="spellEnd"/>
+      <w:proofErr w:type="gramEnd"/>
+      <w:r>
+        <w:rPr>
+          <w:rFonts w:cs="Times New Roman"/>
+          <w:color w:val="231F20"/>
+          <w:szCs w:val="24"/>
+        </w:rPr>
+        <w:t xml:space="preserve"> value. In this case, </w:t>
+      </w:r>
+      <w:proofErr w:type="spellStart"/>
       <w:r>
         <w:rPr>
           <w:rFonts w:cs="Times New Roman"/>
@@ -2016,7 +2530,16 @@
           <w:szCs w:val="24"/>
         </w:rPr>
         <w:lastRenderedPageBreak/>
-        <w:t>testCondition is tested to determine if it is greater than 0. If this expression is true, the ternary operation returns value1, the first value after</w:t>
+        <w:t>testCondition</w:t>
+      </w:r>
+      <w:proofErr w:type="spellEnd"/>
+      <w:r>
+        <w:rPr>
+          <w:rFonts w:cs="Times New Roman"/>
+          <w:color w:val="231F20"/>
+          <w:szCs w:val="24"/>
+        </w:rPr>
+        <w:t xml:space="preserve"> is tested to determine if it is greater than 0. If this expression is true, the ternary operation returns value1, the first value after</w:t>
       </w:r>
       <w:r>
         <w:rPr>
@@ -2026,13 +2549,59 @@
         </w:rPr>
         <w:t xml:space="preserve"> </w:t>
       </w:r>
-      <w:r>
-        <w:rPr>
-          <w:rFonts w:cs="Times New Roman"/>
-          <w:color w:val="231F20"/>
-          <w:szCs w:val="24"/>
-        </w:rPr>
-        <w:t>the ? character. A false will result in value2, the value after the : character, to be returned.</w:t>
+      <w:proofErr w:type="gramStart"/>
+      <w:r>
+        <w:rPr>
+          <w:rFonts w:cs="Times New Roman"/>
+          <w:color w:val="231F20"/>
+          <w:szCs w:val="24"/>
+        </w:rPr>
+        <w:t>the ?</w:t>
+      </w:r>
+      <w:proofErr w:type="gramEnd"/>
+      <w:r>
+        <w:rPr>
+          <w:rFonts w:cs="Times New Roman"/>
+          <w:color w:val="231F20"/>
+          <w:szCs w:val="24"/>
+        </w:rPr>
+        <w:t xml:space="preserve"> </w:t>
+      </w:r>
+      <w:proofErr w:type="gramStart"/>
+      <w:r>
+        <w:rPr>
+          <w:rFonts w:cs="Times New Roman"/>
+          <w:color w:val="231F20"/>
+          <w:szCs w:val="24"/>
+        </w:rPr>
+        <w:t>character</w:t>
+      </w:r>
+      <w:proofErr w:type="gramEnd"/>
+      <w:r>
+        <w:rPr>
+          <w:rFonts w:cs="Times New Roman"/>
+          <w:color w:val="231F20"/>
+          <w:szCs w:val="24"/>
+        </w:rPr>
+        <w:t xml:space="preserve">. A false will result in value2, the value after </w:t>
+      </w:r>
+      <w:proofErr w:type="gramStart"/>
+      <w:r>
+        <w:rPr>
+          <w:rFonts w:cs="Times New Roman"/>
+          <w:color w:val="231F20"/>
+          <w:szCs w:val="24"/>
+        </w:rPr>
+        <w:t>the :</w:t>
+      </w:r>
+      <w:proofErr w:type="gramEnd"/>
+      <w:r>
+        <w:rPr>
+          <w:rFonts w:cs="Times New Roman"/>
+          <w:color w:val="231F20"/>
+          <w:szCs w:val="24"/>
+        </w:rPr>
+        <w:t xml:space="preserve"> character, to be returned.</w:t>
       </w:r>
     </w:p>
     <w:p>
@@ -2046,15 +2615,27 @@
           <w:szCs w:val="24"/>
         </w:rPr>
       </w:pPr>
-      <w:r>
-        <w:rPr>
-          <w:rFonts w:cs="Times New Roman"/>
-          <w:i/>
-          <w:color w:val="231F20"/>
-          <w:szCs w:val="24"/>
-        </w:rPr>
-        <w:t xml:space="preserve">result = </w:t>
-      </w:r>
+      <w:proofErr w:type="gramStart"/>
+      <w:r>
+        <w:rPr>
+          <w:rFonts w:cs="Times New Roman"/>
+          <w:i/>
+          <w:color w:val="231F20"/>
+          <w:szCs w:val="24"/>
+        </w:rPr>
+        <w:t>result</w:t>
+      </w:r>
+      <w:proofErr w:type="gramEnd"/>
+      <w:r>
+        <w:rPr>
+          <w:rFonts w:cs="Times New Roman"/>
+          <w:i/>
+          <w:color w:val="231F20"/>
+          <w:szCs w:val="24"/>
+        </w:rPr>
+        <w:t xml:space="preserve"> = </w:t>
+      </w:r>
+      <w:proofErr w:type="spellStart"/>
       <w:r>
         <w:rPr>
           <w:rFonts w:cs="Times New Roman"/>
@@ -2063,16 +2644,47 @@
           <w:color w:val="231F20"/>
           <w:szCs w:val="24"/>
         </w:rPr>
-        <w:t xml:space="preserve">testCondition </w:t>
-      </w:r>
-      <w:r>
-        <w:rPr>
-          <w:rFonts w:cs="Times New Roman"/>
-          <w:i/>
-          <w:color w:val="231F20"/>
-          <w:szCs w:val="24"/>
-        </w:rPr>
-        <w:t>? value1 : value2</w:t>
+        <w:t>testCondition</w:t>
+      </w:r>
+      <w:proofErr w:type="spellEnd"/>
+      <w:r>
+        <w:rPr>
+          <w:rFonts w:cs="Times New Roman"/>
+          <w:i/>
+          <w:iCs/>
+          <w:color w:val="231F20"/>
+          <w:szCs w:val="24"/>
+        </w:rPr>
+        <w:t xml:space="preserve"> </w:t>
+      </w:r>
+      <w:r>
+        <w:rPr>
+          <w:rFonts w:cs="Times New Roman"/>
+          <w:i/>
+          <w:color w:val="231F20"/>
+          <w:szCs w:val="24"/>
+        </w:rPr>
+        <w:t xml:space="preserve">? </w:t>
+      </w:r>
+      <w:proofErr w:type="gramStart"/>
+      <w:r>
+        <w:rPr>
+          <w:rFonts w:cs="Times New Roman"/>
+          <w:i/>
+          <w:color w:val="231F20"/>
+          <w:szCs w:val="24"/>
+        </w:rPr>
+        <w:t>value1 :</w:t>
+      </w:r>
+      <w:proofErr w:type="gramEnd"/>
+      <w:r>
+        <w:rPr>
+          <w:rFonts w:cs="Times New Roman"/>
+          <w:i/>
+          <w:color w:val="231F20"/>
+          <w:szCs w:val="24"/>
+        </w:rPr>
+        <w:t xml:space="preserve"> value2</w:t>
       </w:r>
     </w:p>
     <w:p>
@@ -2268,7 +2880,43 @@
           <w:color w:val="242021"/>
           <w:szCs w:val="24"/>
         </w:rPr>
-        <w:t>The expression of the switch statement must evaluate to byte, short, int, or char. Wrapper classes of type Byte, Short, Integer, and Character are also allowed because they are automatically unboxed to primitive types. Enumerated types (that is, enum) are permitted as well. Additionally, Java SE 7 added support for</w:t>
+        <w:t xml:space="preserve">The expression of the switch statement must evaluate to byte, short, </w:t>
+      </w:r>
+      <w:proofErr w:type="spellStart"/>
+      <w:r>
+        <w:rPr>
+          <w:rFonts w:cs="Times New Roman"/>
+          <w:color w:val="242021"/>
+          <w:szCs w:val="24"/>
+        </w:rPr>
+        <w:t>int</w:t>
+      </w:r>
+      <w:proofErr w:type="spellEnd"/>
+      <w:r>
+        <w:rPr>
+          <w:rFonts w:cs="Times New Roman"/>
+          <w:color w:val="242021"/>
+          <w:szCs w:val="24"/>
+        </w:rPr>
+        <w:t xml:space="preserve">, or char. Wrapper classes of type Byte, Short, Integer, and Character are also allowed because they are automatically unboxed to primitive types. Enumerated types (that is, </w:t>
+      </w:r>
+      <w:proofErr w:type="spellStart"/>
+      <w:r>
+        <w:rPr>
+          <w:rFonts w:cs="Times New Roman"/>
+          <w:color w:val="242021"/>
+          <w:szCs w:val="24"/>
+        </w:rPr>
+        <w:t>enum</w:t>
+      </w:r>
+      <w:proofErr w:type="spellEnd"/>
+      <w:r>
+        <w:rPr>
+          <w:rFonts w:cs="Times New Roman"/>
+          <w:color w:val="242021"/>
+          <w:szCs w:val="24"/>
+        </w:rPr>
+        <w:t>) are permitted as well. Additionally, Java SE 7 added support for</w:t>
       </w:r>
       <w:r>
         <w:rPr>
@@ -2299,14 +2947,25 @@
           <w:szCs w:val="24"/>
         </w:rPr>
       </w:pPr>
-      <w:r>
-        <w:rPr>
-          <w:rFonts w:cs="Times New Roman"/>
-          <w:i/>
-          <w:color w:val="242021"/>
-          <w:szCs w:val="24"/>
-        </w:rPr>
-        <w:t>switch (</w:t>
+      <w:proofErr w:type="gramStart"/>
+      <w:r>
+        <w:rPr>
+          <w:rFonts w:cs="Times New Roman"/>
+          <w:i/>
+          <w:color w:val="242021"/>
+          <w:szCs w:val="24"/>
+        </w:rPr>
+        <w:t>switch</w:t>
+      </w:r>
+      <w:proofErr w:type="gramEnd"/>
+      <w:r>
+        <w:rPr>
+          <w:rFonts w:cs="Times New Roman"/>
+          <w:i/>
+          <w:color w:val="242021"/>
+          <w:szCs w:val="24"/>
+        </w:rPr>
+        <w:t xml:space="preserve"> (</w:t>
       </w:r>
       <w:r>
         <w:rPr>
@@ -2340,14 +2999,45 @@
           <w:szCs w:val="24"/>
         </w:rPr>
       </w:pPr>
-      <w:r>
-        <w:rPr>
-          <w:rFonts w:cs="Times New Roman"/>
-          <w:i/>
-          <w:color w:val="242021"/>
-          <w:szCs w:val="24"/>
-        </w:rPr>
-        <w:t>case valueA:</w:t>
+      <w:proofErr w:type="gramStart"/>
+      <w:r>
+        <w:rPr>
+          <w:rFonts w:cs="Times New Roman"/>
+          <w:i/>
+          <w:color w:val="242021"/>
+          <w:szCs w:val="24"/>
+        </w:rPr>
+        <w:t>case</w:t>
+      </w:r>
+      <w:proofErr w:type="gramEnd"/>
+      <w:r>
+        <w:rPr>
+          <w:rFonts w:cs="Times New Roman"/>
+          <w:i/>
+          <w:color w:val="242021"/>
+          <w:szCs w:val="24"/>
+        </w:rPr>
+        <w:t xml:space="preserve"> </w:t>
+      </w:r>
+      <w:proofErr w:type="spellStart"/>
+      <w:r>
+        <w:rPr>
+          <w:rFonts w:cs="Times New Roman"/>
+          <w:i/>
+          <w:color w:val="242021"/>
+          <w:szCs w:val="24"/>
+        </w:rPr>
+        <w:t>valueA</w:t>
+      </w:r>
+      <w:proofErr w:type="spellEnd"/>
+      <w:r>
+        <w:rPr>
+          <w:rFonts w:cs="Times New Roman"/>
+          <w:i/>
+          <w:color w:val="242021"/>
+          <w:szCs w:val="24"/>
+        </w:rPr>
+        <w:t>:</w:t>
       </w:r>
     </w:p>
     <w:p>
@@ -2384,14 +3074,25 @@
           <w:szCs w:val="24"/>
         </w:rPr>
       </w:pPr>
-      <w:r>
-        <w:rPr>
-          <w:rFonts w:cs="Times New Roman"/>
-          <w:i/>
-          <w:color w:val="242021"/>
-          <w:szCs w:val="24"/>
-        </w:rPr>
-        <w:t>break;</w:t>
+      <w:proofErr w:type="gramStart"/>
+      <w:r>
+        <w:rPr>
+          <w:rFonts w:cs="Times New Roman"/>
+          <w:i/>
+          <w:color w:val="242021"/>
+          <w:szCs w:val="24"/>
+        </w:rPr>
+        <w:t>break</w:t>
+      </w:r>
+      <w:proofErr w:type="gramEnd"/>
+      <w:r>
+        <w:rPr>
+          <w:rFonts w:cs="Times New Roman"/>
+          <w:i/>
+          <w:color w:val="242021"/>
+          <w:szCs w:val="24"/>
+        </w:rPr>
+        <w:t>;</w:t>
       </w:r>
     </w:p>
     <w:p>
@@ -2406,14 +3107,45 @@
           <w:szCs w:val="24"/>
         </w:rPr>
       </w:pPr>
-      <w:r>
-        <w:rPr>
-          <w:rFonts w:cs="Times New Roman"/>
-          <w:i/>
-          <w:color w:val="242021"/>
-          <w:szCs w:val="24"/>
-        </w:rPr>
-        <w:t>case valueB:</w:t>
+      <w:proofErr w:type="gramStart"/>
+      <w:r>
+        <w:rPr>
+          <w:rFonts w:cs="Times New Roman"/>
+          <w:i/>
+          <w:color w:val="242021"/>
+          <w:szCs w:val="24"/>
+        </w:rPr>
+        <w:t>case</w:t>
+      </w:r>
+      <w:proofErr w:type="gramEnd"/>
+      <w:r>
+        <w:rPr>
+          <w:rFonts w:cs="Times New Roman"/>
+          <w:i/>
+          <w:color w:val="242021"/>
+          <w:szCs w:val="24"/>
+        </w:rPr>
+        <w:t xml:space="preserve"> </w:t>
+      </w:r>
+      <w:proofErr w:type="spellStart"/>
+      <w:r>
+        <w:rPr>
+          <w:rFonts w:cs="Times New Roman"/>
+          <w:i/>
+          <w:color w:val="242021"/>
+          <w:szCs w:val="24"/>
+        </w:rPr>
+        <w:t>valueB</w:t>
+      </w:r>
+      <w:proofErr w:type="spellEnd"/>
+      <w:r>
+        <w:rPr>
+          <w:rFonts w:cs="Times New Roman"/>
+          <w:i/>
+          <w:color w:val="242021"/>
+          <w:szCs w:val="24"/>
+        </w:rPr>
+        <w:t>:</w:t>
       </w:r>
     </w:p>
     <w:p>
@@ -2450,14 +3182,25 @@
           <w:szCs w:val="24"/>
         </w:rPr>
       </w:pPr>
-      <w:r>
-        <w:rPr>
-          <w:rFonts w:cs="Times New Roman"/>
-          <w:i/>
-          <w:color w:val="242021"/>
-          <w:szCs w:val="24"/>
-        </w:rPr>
-        <w:t>break;</w:t>
+      <w:proofErr w:type="gramStart"/>
+      <w:r>
+        <w:rPr>
+          <w:rFonts w:cs="Times New Roman"/>
+          <w:i/>
+          <w:color w:val="242021"/>
+          <w:szCs w:val="24"/>
+        </w:rPr>
+        <w:t>break</w:t>
+      </w:r>
+      <w:proofErr w:type="gramEnd"/>
+      <w:r>
+        <w:rPr>
+          <w:rFonts w:cs="Times New Roman"/>
+          <w:i/>
+          <w:color w:val="242021"/>
+          <w:szCs w:val="24"/>
+        </w:rPr>
+        <w:t>;</w:t>
       </w:r>
     </w:p>
     <w:p>
@@ -2472,14 +3215,25 @@
           <w:szCs w:val="24"/>
         </w:rPr>
       </w:pPr>
-      <w:r>
-        <w:rPr>
-          <w:rFonts w:cs="Times New Roman"/>
-          <w:i/>
-          <w:color w:val="242021"/>
-          <w:szCs w:val="24"/>
-        </w:rPr>
-        <w:t>default:</w:t>
+      <w:proofErr w:type="gramStart"/>
+      <w:r>
+        <w:rPr>
+          <w:rFonts w:cs="Times New Roman"/>
+          <w:i/>
+          <w:color w:val="242021"/>
+          <w:szCs w:val="24"/>
+        </w:rPr>
+        <w:t>default</w:t>
+      </w:r>
+      <w:proofErr w:type="gramEnd"/>
+      <w:r>
+        <w:rPr>
+          <w:rFonts w:cs="Times New Roman"/>
+          <w:i/>
+          <w:color w:val="242021"/>
+          <w:szCs w:val="24"/>
+        </w:rPr>
+        <w:t>:</w:t>
       </w:r>
     </w:p>
     <w:p>
@@ -2733,7 +3487,25 @@
           <w:color w:val="231F20"/>
           <w:szCs w:val="24"/>
         </w:rPr>
-        <w:t>of code. Iteration statements include the for loop, enhanced for loop, and the</w:t>
+        <w:t xml:space="preserve">of code. Iteration statements include </w:t>
+      </w:r>
+      <w:proofErr w:type="gramStart"/>
+      <w:r>
+        <w:rPr>
+          <w:rFonts w:cs="Times New Roman"/>
+          <w:color w:val="231F20"/>
+          <w:szCs w:val="24"/>
+        </w:rPr>
+        <w:t>the for</w:t>
+      </w:r>
+      <w:proofErr w:type="gramEnd"/>
+      <w:r>
+        <w:rPr>
+          <w:rFonts w:cs="Times New Roman"/>
+          <w:color w:val="231F20"/>
+          <w:szCs w:val="24"/>
+        </w:rPr>
+        <w:t xml:space="preserve"> loop, enhanced for loop, and the</w:t>
       </w:r>
       <w:r>
         <w:rPr>
@@ -2931,15 +3703,51 @@
           <w:color w:val="231F20"/>
           <w:szCs w:val="24"/>
         </w:rPr>
-        <w:t xml:space="preserve">before the for statement. </w:t>
-      </w:r>
-      <w:r>
-        <w:rPr>
-          <w:rFonts w:cs="Times New Roman"/>
-          <w:color w:val="231F20"/>
-          <w:szCs w:val="24"/>
-        </w:rPr>
-        <w:t xml:space="preserve">Be aware, though, that the scope of the variable declared within the initialization part of the for loop ends once the for loop terminates. The expression within the for loop statement </w:t>
+        <w:t xml:space="preserve">before </w:t>
+      </w:r>
+      <w:proofErr w:type="gramStart"/>
+      <w:r>
+        <w:rPr>
+          <w:rFonts w:cs="Times New Roman"/>
+          <w:color w:val="231F20"/>
+          <w:szCs w:val="24"/>
+        </w:rPr>
+        <w:t>the for</w:t>
+      </w:r>
+      <w:proofErr w:type="gramEnd"/>
+      <w:r>
+        <w:rPr>
+          <w:rFonts w:cs="Times New Roman"/>
+          <w:color w:val="231F20"/>
+          <w:szCs w:val="24"/>
+        </w:rPr>
+        <w:t xml:space="preserve"> statement. </w:t>
+      </w:r>
+      <w:r>
+        <w:rPr>
+          <w:rFonts w:cs="Times New Roman"/>
+          <w:color w:val="231F20"/>
+          <w:szCs w:val="24"/>
+        </w:rPr>
+        <w:t xml:space="preserve">Be aware, though, that the scope of the variable declared within the initialization part of the for loop ends once </w:t>
+      </w:r>
+      <w:proofErr w:type="gramStart"/>
+      <w:r>
+        <w:rPr>
+          <w:rFonts w:cs="Times New Roman"/>
+          <w:color w:val="231F20"/>
+          <w:szCs w:val="24"/>
+        </w:rPr>
+        <w:t>the for</w:t>
+      </w:r>
+      <w:proofErr w:type="gramEnd"/>
+      <w:r>
+        <w:rPr>
+          <w:rFonts w:cs="Times New Roman"/>
+          <w:color w:val="231F20"/>
+          <w:szCs w:val="24"/>
+        </w:rPr>
+        <w:t xml:space="preserve"> loop terminates. The expression within the for loop statement </w:t>
       </w:r>
       <w:r>
         <w:rPr>
@@ -2948,7 +3756,27 @@
           <w:szCs w:val="24"/>
         </w:rPr>
         <w:lastRenderedPageBreak/>
-        <w:t>must evaluate to a boolean value. The iteration, also known as the update part, provides the mechanism that will allow the iteration to occur.</w:t>
+        <w:t xml:space="preserve">must evaluate to a </w:t>
+      </w:r>
+      <w:proofErr w:type="spellStart"/>
+      <w:proofErr w:type="gramStart"/>
+      <w:r>
+        <w:rPr>
+          <w:rFonts w:cs="Times New Roman"/>
+          <w:color w:val="231F20"/>
+          <w:szCs w:val="24"/>
+        </w:rPr>
+        <w:t>boolean</w:t>
+      </w:r>
+      <w:proofErr w:type="spellEnd"/>
+      <w:proofErr w:type="gramEnd"/>
+      <w:r>
+        <w:rPr>
+          <w:rFonts w:cs="Times New Roman"/>
+          <w:color w:val="231F20"/>
+          <w:szCs w:val="24"/>
+        </w:rPr>
+        <w:t xml:space="preserve"> value. The iteration, also known as the update part, provides the mechanism that will allow the iteration to occur.</w:t>
       </w:r>
     </w:p>
     <w:p>
@@ -2967,7 +3795,25 @@
           <w:color w:val="231F20"/>
           <w:szCs w:val="24"/>
         </w:rPr>
-        <w:t>Here’s the general usage of the for statement:</w:t>
+        <w:t xml:space="preserve">Here’s the general usage of </w:t>
+      </w:r>
+      <w:proofErr w:type="gramStart"/>
+      <w:r>
+        <w:rPr>
+          <w:rFonts w:cs="Times New Roman"/>
+          <w:color w:val="231F20"/>
+          <w:szCs w:val="24"/>
+        </w:rPr>
+        <w:t>the for</w:t>
+      </w:r>
+      <w:proofErr w:type="gramEnd"/>
+      <w:r>
+        <w:rPr>
+          <w:rFonts w:cs="Times New Roman"/>
+          <w:color w:val="231F20"/>
+          <w:szCs w:val="24"/>
+        </w:rPr>
+        <w:t xml:space="preserve"> statement:</w:t>
       </w:r>
     </w:p>
     <w:p>
@@ -2981,14 +3827,25 @@
           <w:szCs w:val="24"/>
         </w:rPr>
       </w:pPr>
-      <w:r>
-        <w:rPr>
-          <w:rFonts w:cs="Times New Roman"/>
-          <w:i/>
-          <w:color w:val="231F20"/>
-          <w:szCs w:val="24"/>
-        </w:rPr>
-        <w:t xml:space="preserve">for ( </w:t>
+      <w:proofErr w:type="gramStart"/>
+      <w:r>
+        <w:rPr>
+          <w:rFonts w:cs="Times New Roman"/>
+          <w:i/>
+          <w:color w:val="231F20"/>
+          <w:szCs w:val="24"/>
+        </w:rPr>
+        <w:t>for</w:t>
+      </w:r>
+      <w:proofErr w:type="gramEnd"/>
+      <w:r>
+        <w:rPr>
+          <w:rFonts w:cs="Times New Roman"/>
+          <w:i/>
+          <w:color w:val="231F20"/>
+          <w:szCs w:val="24"/>
+        </w:rPr>
+        <w:t xml:space="preserve"> ( </w:t>
       </w:r>
       <w:r>
         <w:rPr>
@@ -3145,7 +4002,25 @@
           <w:color w:val="231F20"/>
           <w:szCs w:val="24"/>
         </w:rPr>
-        <w:t>object that implements the interface iterable. The enhanced for loop is also</w:t>
+        <w:t xml:space="preserve">object that implements the interface </w:t>
+      </w:r>
+      <w:proofErr w:type="spellStart"/>
+      <w:r>
+        <w:rPr>
+          <w:rFonts w:cs="Times New Roman"/>
+          <w:color w:val="231F20"/>
+          <w:szCs w:val="24"/>
+        </w:rPr>
+        <w:t>iterable</w:t>
+      </w:r>
+      <w:proofErr w:type="spellEnd"/>
+      <w:r>
+        <w:rPr>
+          <w:rFonts w:cs="Times New Roman"/>
+          <w:color w:val="231F20"/>
+          <w:szCs w:val="24"/>
+        </w:rPr>
+        <w:t>. The enhanced for loop is also</w:t>
       </w:r>
       <w:r>
         <w:rPr>
@@ -3161,7 +4036,25 @@
           <w:color w:val="231F20"/>
           <w:szCs w:val="24"/>
         </w:rPr>
-        <w:t>commonly known as the for each loop and the for in loop. Iteration occurs</w:t>
+        <w:t xml:space="preserve">commonly known as </w:t>
+      </w:r>
+      <w:proofErr w:type="gramStart"/>
+      <w:r>
+        <w:rPr>
+          <w:rFonts w:cs="Times New Roman"/>
+          <w:color w:val="231F20"/>
+          <w:szCs w:val="24"/>
+        </w:rPr>
+        <w:t>the for</w:t>
+      </w:r>
+      <w:proofErr w:type="gramEnd"/>
+      <w:r>
+        <w:rPr>
+          <w:rFonts w:cs="Times New Roman"/>
+          <w:color w:val="231F20"/>
+          <w:szCs w:val="24"/>
+        </w:rPr>
+        <w:t xml:space="preserve"> each loop and the for in loop. Iteration occurs</w:t>
       </w:r>
       <w:r>
         <w:rPr>
@@ -3177,7 +4070,25 @@
           <w:color w:val="231F20"/>
           <w:szCs w:val="24"/>
         </w:rPr>
-        <w:t>for each element in the array or iterable class. Remember that the loop can be</w:t>
+        <w:t xml:space="preserve">for each element in the array or </w:t>
+      </w:r>
+      <w:proofErr w:type="spellStart"/>
+      <w:r>
+        <w:rPr>
+          <w:rFonts w:cs="Times New Roman"/>
+          <w:color w:val="231F20"/>
+          <w:szCs w:val="24"/>
+        </w:rPr>
+        <w:t>iterable</w:t>
+      </w:r>
+      <w:proofErr w:type="spellEnd"/>
+      <w:r>
+        <w:rPr>
+          <w:rFonts w:cs="Times New Roman"/>
+          <w:color w:val="231F20"/>
+          <w:szCs w:val="24"/>
+        </w:rPr>
+        <w:t xml:space="preserve"> class. Remember that the loop can be</w:t>
       </w:r>
       <w:r>
         <w:rPr>
@@ -3245,7 +4156,25 @@
           <w:color w:val="231F20"/>
           <w:szCs w:val="24"/>
         </w:rPr>
-        <w:t>Here’s the general usage of the for statement:</w:t>
+        <w:t xml:space="preserve">Here’s the general usage of </w:t>
+      </w:r>
+      <w:proofErr w:type="gramStart"/>
+      <w:r>
+        <w:rPr>
+          <w:rFonts w:cs="Times New Roman"/>
+          <w:color w:val="231F20"/>
+          <w:szCs w:val="24"/>
+        </w:rPr>
+        <w:t>the for</w:t>
+      </w:r>
+      <w:proofErr w:type="gramEnd"/>
+      <w:r>
+        <w:rPr>
+          <w:rFonts w:cs="Times New Roman"/>
+          <w:color w:val="231F20"/>
+          <w:szCs w:val="24"/>
+        </w:rPr>
+        <w:t xml:space="preserve"> statement:</w:t>
       </w:r>
     </w:p>
     <w:p>
@@ -3260,13 +4189,25 @@
           <w:szCs w:val="24"/>
         </w:rPr>
       </w:pPr>
-      <w:r>
-        <w:rPr>
-          <w:rFonts w:cs="Times New Roman"/>
-          <w:color w:val="231F20"/>
-          <w:szCs w:val="24"/>
-        </w:rPr>
-        <w:t>for (</w:t>
+      <w:proofErr w:type="gramStart"/>
+      <w:r>
+        <w:rPr>
+          <w:rFonts w:cs="Times New Roman"/>
+          <w:i/>
+          <w:color w:val="231F20"/>
+          <w:szCs w:val="24"/>
+        </w:rPr>
+        <w:t>for</w:t>
+      </w:r>
+      <w:proofErr w:type="gramEnd"/>
+      <w:r>
+        <w:rPr>
+          <w:rFonts w:cs="Times New Roman"/>
+          <w:i/>
+          <w:color w:val="231F20"/>
+          <w:szCs w:val="24"/>
+        </w:rPr>
+        <w:t xml:space="preserve"> (</w:t>
       </w:r>
       <w:r>
         <w:rPr>
@@ -3281,6 +4222,7 @@
       <w:r>
         <w:rPr>
           <w:rFonts w:cs="Times New Roman"/>
+          <w:i/>
           <w:color w:val="231F20"/>
           <w:szCs w:val="24"/>
         </w:rPr>
@@ -3299,6 +4241,7 @@
       <w:r>
         <w:rPr>
           <w:rFonts w:cs="Times New Roman"/>
+          <w:i/>
           <w:color w:val="231F20"/>
           <w:szCs w:val="24"/>
         </w:rPr>
@@ -3324,32 +4267,530 @@
           <w:i/>
           <w:iCs/>
           <w:color w:val="231F20"/>
+          <w:szCs w:val="24"/>
+        </w:rPr>
+      </w:pPr>
+    </w:p>
+    <w:p>
+      <w:pPr>
+        <w:ind w:firstLine="567"/>
+        <w:jc w:val="both"/>
+        <w:rPr>
+          <w:rFonts w:cs="Times New Roman"/>
+          <w:b/>
+          <w:bCs/>
+          <w:color w:val="231F20"/>
+          <w:szCs w:val="24"/>
+        </w:rPr>
+      </w:pPr>
+      <w:r>
+        <w:rPr>
+          <w:rFonts w:cs="Times New Roman"/>
+          <w:b/>
+          <w:bCs/>
+          <w:color w:val="231F20"/>
+          <w:szCs w:val="24"/>
+        </w:rPr>
+        <w:t>The while Iteration Statement</w:t>
+      </w:r>
+    </w:p>
+    <w:p>
+      <w:pPr>
+        <w:ind w:firstLine="567"/>
+        <w:jc w:val="both"/>
+        <w:rPr>
+          <w:rFonts w:cs="Times New Roman"/>
+          <w:color w:val="242021"/>
+          <w:szCs w:val="24"/>
+        </w:rPr>
+      </w:pPr>
+      <w:r>
+        <w:rPr>
+          <w:rFonts w:cs="Times New Roman"/>
+          <w:color w:val="242021"/>
+          <w:szCs w:val="24"/>
+        </w:rPr>
+        <w:t>The while statement is designed to iterate through code. The while loop statement</w:t>
+      </w:r>
+      <w:r>
+        <w:rPr>
+          <w:rFonts w:cs="Times New Roman"/>
+          <w:color w:val="242021"/>
+          <w:szCs w:val="24"/>
+        </w:rPr>
+        <w:t xml:space="preserve"> </w:t>
+      </w:r>
+      <w:r>
+        <w:rPr>
+          <w:rFonts w:cs="Times New Roman"/>
+          <w:color w:val="242021"/>
+          <w:szCs w:val="24"/>
+        </w:rPr>
+        <w:t>evaluates an expression and executes the while loop body only if the expression</w:t>
+      </w:r>
+      <w:r>
+        <w:rPr>
+          <w:rFonts w:cs="Times New Roman"/>
+          <w:color w:val="242021"/>
+          <w:szCs w:val="24"/>
+        </w:rPr>
+        <w:t xml:space="preserve"> </w:t>
+      </w:r>
+      <w:r>
+        <w:rPr>
+          <w:rFonts w:cs="Times New Roman"/>
+          <w:color w:val="242021"/>
+          <w:szCs w:val="24"/>
+        </w:rPr>
+        <w:t>evaluates to true. Typically, an expression within the body will affect the result of</w:t>
+      </w:r>
+      <w:r>
+        <w:rPr>
+          <w:rFonts w:cs="Times New Roman"/>
+          <w:color w:val="242021"/>
+          <w:szCs w:val="24"/>
+        </w:rPr>
+        <w:t xml:space="preserve"> </w:t>
+      </w:r>
+      <w:r>
+        <w:rPr>
+          <w:rFonts w:cs="Times New Roman"/>
+          <w:color w:val="242021"/>
+          <w:szCs w:val="24"/>
+        </w:rPr>
+        <w:t>the expression.</w:t>
+      </w:r>
+      <w:r>
+        <w:rPr>
+          <w:rFonts w:cs="Times New Roman"/>
+          <w:color w:val="242021"/>
+          <w:szCs w:val="24"/>
+        </w:rPr>
+        <w:br/>
+      </w:r>
+    </w:p>
+    <w:p>
+      <w:pPr>
+        <w:ind w:firstLine="567"/>
+        <w:jc w:val="both"/>
+        <w:rPr>
+          <w:rFonts w:cs="Times New Roman"/>
+          <w:color w:val="242021"/>
+          <w:szCs w:val="24"/>
+        </w:rPr>
+      </w:pPr>
+      <w:r>
+        <w:rPr>
+          <w:rFonts w:cs="Times New Roman"/>
+          <w:color w:val="242021"/>
+          <w:szCs w:val="24"/>
+        </w:rPr>
+        <w:t>Here’s the general usage of the while statement:</w:t>
+      </w:r>
+      <w:r>
+        <w:rPr>
+          <w:rFonts w:cs="Times New Roman"/>
+          <w:color w:val="242021"/>
+          <w:szCs w:val="24"/>
+        </w:rPr>
+        <w:t xml:space="preserve"> </w:t>
+      </w:r>
+    </w:p>
+    <w:p>
+      <w:pPr>
+        <w:ind w:left="720" w:firstLine="720"/>
+        <w:jc w:val="both"/>
+        <w:rPr>
+          <w:rFonts w:cs="Times New Roman"/>
+          <w:i/>
+          <w:color w:val="242021"/>
+          <w:szCs w:val="24"/>
+        </w:rPr>
+      </w:pPr>
+      <w:proofErr w:type="gramStart"/>
+      <w:r>
+        <w:rPr>
+          <w:rFonts w:cs="Times New Roman"/>
+          <w:i/>
+          <w:color w:val="242021"/>
+          <w:szCs w:val="24"/>
+        </w:rPr>
+        <w:t>while</w:t>
+      </w:r>
+      <w:proofErr w:type="gramEnd"/>
+      <w:r>
+        <w:rPr>
+          <w:rFonts w:cs="Times New Roman"/>
+          <w:i/>
+          <w:color w:val="242021"/>
+          <w:szCs w:val="24"/>
+        </w:rPr>
+        <w:t xml:space="preserve"> (</w:t>
+      </w:r>
+      <w:r>
+        <w:rPr>
+          <w:rFonts w:cs="Times New Roman"/>
+          <w:i/>
+          <w:iCs/>
+          <w:color w:val="242021"/>
+          <w:szCs w:val="24"/>
+        </w:rPr>
+        <w:t>expression</w:t>
+      </w:r>
+      <w:r>
+        <w:rPr>
+          <w:rFonts w:cs="Times New Roman"/>
+          <w:i/>
+          <w:color w:val="242021"/>
+          <w:szCs w:val="24"/>
+        </w:rPr>
+        <w:t xml:space="preserve">) { </w:t>
+      </w:r>
+    </w:p>
+    <w:p>
+      <w:pPr>
+        <w:ind w:left="1440" w:firstLine="720"/>
+        <w:jc w:val="both"/>
+        <w:rPr>
+          <w:rFonts w:cs="Times New Roman"/>
+          <w:i/>
+          <w:color w:val="242021"/>
+          <w:szCs w:val="24"/>
+        </w:rPr>
+      </w:pPr>
+      <w:r>
+        <w:rPr>
+          <w:rFonts w:cs="Times New Roman"/>
+          <w:i/>
+          <w:color w:val="242021"/>
+          <w:szCs w:val="24"/>
+        </w:rPr>
+        <w:t>// Sequences of statements</w:t>
+      </w:r>
+    </w:p>
+    <w:p>
+      <w:pPr>
+        <w:ind w:left="720" w:firstLine="720"/>
+        <w:jc w:val="both"/>
+        <w:rPr>
+          <w:rFonts w:cs="Times New Roman"/>
+          <w:i/>
+          <w:color w:val="242021"/>
+          <w:szCs w:val="24"/>
+        </w:rPr>
+      </w:pPr>
+      <w:r>
+        <w:rPr>
+          <w:rFonts w:cs="Times New Roman"/>
+          <w:i/>
+          <w:color w:val="242021"/>
+          <w:szCs w:val="24"/>
+        </w:rPr>
+        <w:t>}</w:t>
+      </w:r>
+    </w:p>
+    <w:p>
+      <w:pPr>
+        <w:ind w:firstLine="567"/>
+        <w:jc w:val="both"/>
+        <w:rPr>
+          <w:rFonts w:ascii="MyriadPro-Bold" w:hAnsi="MyriadPro-Bold"/>
+          <w:b/>
+          <w:bCs/>
+          <w:color w:val="242021"/>
+          <w:szCs w:val="24"/>
+        </w:rPr>
+      </w:pPr>
+      <w:r>
+        <w:rPr>
+          <w:rFonts w:ascii="MyriadPro-Bold" w:hAnsi="MyriadPro-Bold"/>
+          <w:b/>
+          <w:bCs/>
+          <w:color w:val="242021"/>
+          <w:szCs w:val="24"/>
+        </w:rPr>
+        <w:t>The do-while Iteration Statement</w:t>
+      </w:r>
+    </w:p>
+    <w:p>
+      <w:pPr>
+        <w:ind w:firstLine="567"/>
+        <w:jc w:val="both"/>
+        <w:rPr>
+          <w:rFonts w:cs="Times New Roman"/>
+          <w:color w:val="242021"/>
+          <w:szCs w:val="24"/>
+        </w:rPr>
+      </w:pPr>
+      <w:r>
+        <w:rPr>
+          <w:rFonts w:cs="Times New Roman"/>
+          <w:color w:val="242021"/>
+          <w:szCs w:val="24"/>
+        </w:rPr>
+        <w:t>The do-while statement is designed to iterate through code. It is very similar to</w:t>
+      </w:r>
+      <w:r>
+        <w:rPr>
+          <w:rFonts w:cs="Times New Roman"/>
+          <w:color w:val="242021"/>
+          <w:szCs w:val="24"/>
+        </w:rPr>
+        <w:t xml:space="preserve"> </w:t>
+      </w:r>
+      <w:r>
+        <w:rPr>
+          <w:rFonts w:cs="Times New Roman"/>
+          <w:color w:val="242021"/>
+          <w:szCs w:val="24"/>
+        </w:rPr>
+        <w:t xml:space="preserve">the while </w:t>
+      </w:r>
+      <w:r>
+        <w:rPr>
+          <w:rFonts w:cs="Times New Roman"/>
+          <w:color w:val="242021"/>
+          <w:szCs w:val="24"/>
+        </w:rPr>
+        <w:t>l</w:t>
+      </w:r>
+      <w:r>
+        <w:rPr>
+          <w:rFonts w:cs="Times New Roman"/>
+          <w:color w:val="242021"/>
+          <w:szCs w:val="24"/>
+        </w:rPr>
+        <w:t>oop statement, except that it always executes the body at least once. The</w:t>
+      </w:r>
+      <w:r>
+        <w:rPr>
+          <w:rFonts w:cs="Times New Roman"/>
+          <w:color w:val="242021"/>
+          <w:szCs w:val="24"/>
+        </w:rPr>
+        <w:t xml:space="preserve"> </w:t>
+      </w:r>
+      <w:r>
+        <w:rPr>
+          <w:rFonts w:cs="Times New Roman"/>
+          <w:color w:val="242021"/>
+          <w:szCs w:val="24"/>
+        </w:rPr>
+        <w:t>do-while loop evaluates an expression and continues to execute the body only if it</w:t>
+      </w:r>
+      <w:r>
+        <w:rPr>
+          <w:rFonts w:cs="Times New Roman"/>
+          <w:color w:val="242021"/>
+          <w:szCs w:val="24"/>
+        </w:rPr>
+        <w:t xml:space="preserve"> </w:t>
+      </w:r>
+      <w:r>
+        <w:rPr>
+          <w:rFonts w:cs="Times New Roman"/>
+          <w:color w:val="242021"/>
+          <w:szCs w:val="24"/>
+        </w:rPr>
+        <w:t>evaluates to true. Typically, an expression within the body will affect the result of</w:t>
+      </w:r>
+      <w:r>
+        <w:rPr>
+          <w:rFonts w:cs="Times New Roman"/>
+          <w:color w:val="242021"/>
+          <w:szCs w:val="24"/>
+        </w:rPr>
+        <w:t xml:space="preserve"> </w:t>
+      </w:r>
+      <w:r>
+        <w:rPr>
+          <w:rFonts w:cs="Times New Roman"/>
+          <w:color w:val="242021"/>
+          <w:szCs w:val="24"/>
+        </w:rPr>
+        <w:t>the expression.</w:t>
+      </w:r>
+    </w:p>
+    <w:p>
+      <w:pPr>
+        <w:ind w:firstLine="567"/>
+        <w:jc w:val="both"/>
+        <w:rPr>
+          <w:rFonts w:cs="Times New Roman"/>
+          <w:color w:val="242021"/>
+          <w:szCs w:val="24"/>
+        </w:rPr>
+      </w:pPr>
+    </w:p>
+    <w:p>
+      <w:pPr>
+        <w:ind w:firstLine="567"/>
+        <w:jc w:val="both"/>
+        <w:rPr>
+          <w:rFonts w:cs="Times New Roman"/>
+          <w:color w:val="242021"/>
+          <w:szCs w:val="24"/>
+        </w:rPr>
+      </w:pPr>
+    </w:p>
+    <w:p>
+      <w:pPr>
+        <w:ind w:firstLine="567"/>
+        <w:jc w:val="both"/>
+        <w:rPr>
+          <w:rFonts w:cs="Times New Roman"/>
+          <w:color w:val="242021"/>
+          <w:szCs w:val="24"/>
+        </w:rPr>
+      </w:pPr>
+      <w:r>
+        <w:rPr>
+          <w:rFonts w:cs="Times New Roman"/>
+          <w:color w:val="242021"/>
+          <w:szCs w:val="24"/>
+        </w:rPr>
+        <w:lastRenderedPageBreak/>
+        <w:t>Here’s the general usage of the do-while statement:</w:t>
+      </w:r>
+    </w:p>
+    <w:p>
+      <w:pPr>
+        <w:ind w:left="720" w:firstLine="720"/>
+        <w:jc w:val="both"/>
+        <w:rPr>
+          <w:rFonts w:cs="Times New Roman"/>
+          <w:i/>
+          <w:color w:val="242021"/>
+          <w:szCs w:val="24"/>
+        </w:rPr>
+      </w:pPr>
+      <w:proofErr w:type="gramStart"/>
+      <w:r>
+        <w:rPr>
+          <w:rFonts w:cs="Times New Roman"/>
+          <w:i/>
+          <w:color w:val="242021"/>
+          <w:szCs w:val="24"/>
+        </w:rPr>
+        <w:t>do</w:t>
+      </w:r>
+      <w:proofErr w:type="gramEnd"/>
+      <w:r>
+        <w:rPr>
+          <w:rFonts w:cs="Times New Roman"/>
+          <w:i/>
+          <w:color w:val="242021"/>
+          <w:szCs w:val="24"/>
+        </w:rPr>
+        <w:t xml:space="preserve"> {</w:t>
+      </w:r>
+    </w:p>
+    <w:p>
+      <w:pPr>
+        <w:ind w:left="1440" w:firstLine="720"/>
+        <w:jc w:val="both"/>
+        <w:rPr>
+          <w:rFonts w:cs="Times New Roman"/>
+          <w:i/>
+          <w:color w:val="242021"/>
+          <w:szCs w:val="24"/>
+        </w:rPr>
+      </w:pPr>
+      <w:r>
+        <w:rPr>
+          <w:rFonts w:cs="Times New Roman"/>
+          <w:i/>
+          <w:color w:val="242021"/>
+          <w:szCs w:val="24"/>
+        </w:rPr>
+        <w:t>// Sequence of statements</w:t>
+      </w:r>
+    </w:p>
+    <w:p>
+      <w:pPr>
+        <w:ind w:left="720" w:firstLine="720"/>
+        <w:jc w:val="both"/>
+        <w:rPr>
+          <w:rFonts w:cs="Times New Roman"/>
+          <w:i/>
+          <w:color w:val="242021"/>
+          <w:szCs w:val="24"/>
+        </w:rPr>
+      </w:pPr>
+      <w:r>
+        <w:rPr>
+          <w:rFonts w:cs="Times New Roman"/>
+          <w:i/>
+          <w:color w:val="242021"/>
+          <w:szCs w:val="24"/>
+        </w:rPr>
+        <w:t xml:space="preserve">} </w:t>
+      </w:r>
+    </w:p>
+    <w:p>
+      <w:pPr>
+        <w:ind w:left="720" w:firstLine="720"/>
+        <w:jc w:val="both"/>
+        <w:rPr>
+          <w:rFonts w:cs="Times New Roman"/>
+          <w:i/>
+          <w:color w:val="242021"/>
+          <w:szCs w:val="24"/>
+        </w:rPr>
+      </w:pPr>
+      <w:proofErr w:type="gramStart"/>
+      <w:r>
+        <w:rPr>
+          <w:rFonts w:cs="Times New Roman"/>
+          <w:i/>
+          <w:color w:val="242021"/>
+          <w:szCs w:val="24"/>
+        </w:rPr>
+        <w:t>while</w:t>
+      </w:r>
+      <w:proofErr w:type="gramEnd"/>
+      <w:r>
+        <w:rPr>
+          <w:rFonts w:cs="Times New Roman"/>
+          <w:i/>
+          <w:color w:val="242021"/>
+          <w:szCs w:val="24"/>
+        </w:rPr>
+        <w:t xml:space="preserve"> (</w:t>
+      </w:r>
+      <w:r>
+        <w:rPr>
+          <w:rFonts w:cs="Times New Roman"/>
+          <w:i/>
+          <w:iCs/>
+          <w:color w:val="242021"/>
+          <w:szCs w:val="24"/>
+        </w:rPr>
+        <w:t>expression</w:t>
+      </w:r>
+      <w:r>
+        <w:rPr>
+          <w:rFonts w:cs="Times New Roman"/>
+          <w:i/>
+          <w:color w:val="242021"/>
+          <w:szCs w:val="24"/>
+        </w:rPr>
+        <w:t>)</w:t>
+      </w:r>
+    </w:p>
+    <w:p>
+      <w:pPr>
+        <w:ind w:firstLine="567"/>
+        <w:jc w:val="both"/>
+        <w:rPr>
+          <w:rFonts w:cs="Times New Roman"/>
+          <w:i/>
+          <w:color w:val="FF0000"/>
           <w:szCs w:val="24"/>
         </w:rPr>
       </w:pPr>
       <w:bookmarkStart w:id="0" w:name="_GoBack"/>
       <w:bookmarkEnd w:id="0"/>
-    </w:p>
-    <w:p>
-      <w:pPr>
-        <w:ind w:firstLine="567"/>
-        <w:jc w:val="both"/>
-        <w:rPr>
-          <w:rFonts w:cs="Times New Roman"/>
-          <w:color w:val="FF0000"/>
-          <w:szCs w:val="24"/>
-        </w:rPr>
-      </w:pPr>
-      <w:r>
-        <w:rPr>
-          <w:rFonts w:cs="Times New Roman"/>
-          <w:b/>
-          <w:bCs/>
-          <w:color w:val="231F20"/>
-          <w:szCs w:val="24"/>
-        </w:rPr>
-        <w:t>The while Iteration Statement</w:t>
-      </w:r>
     </w:p>
     <w:sectPr>
       <w:pgSz w:w="12240" w:h="15840"/>
